--- a/assignments/corejava/employee-mgmt-with-validation/emp-mgmt-with-validation.docx
+++ b/assignments/corejava/employee-mgmt-with-validation/emp-mgmt-with-validation.docx
@@ -3,65 +3,5191 @@
 <w:document xmlns:ve="http://schemas.openxmlformats.org/markup-compatibility/2006" xmlns:o="urn:schemas-microsoft-com:office:office" xmlns:r="http://schemas.openxmlformats.org/officeDocument/2006/relationships" xmlns:m="http://schemas.openxmlformats.org/officeDocument/2006/math" xmlns:v="urn:schemas-microsoft-com:vml" xmlns:wp="http://schemas.openxmlformats.org/drawingml/2006/wordprocessingDrawing" xmlns:w10="urn:schemas-microsoft-com:office:word" xmlns:w="http://schemas.openxmlformats.org/wordprocessingml/2006/main" xmlns:wne="http://schemas.microsoft.com/office/word/2006/wordml">
   <w:body>
     <w:p>
-      <w:r>
-        <w:rPr>
+      <w:pPr>
+        <w:rPr>
+          <w:rFonts w:asciiTheme="minorHAnsi" w:hAnsiTheme="minorHAnsi" w:cstheme="minorHAnsi"/>
+          <w:b/>
+        </w:rPr>
+      </w:pPr>
+      <w:r>
+        <w:rPr>
+          <w:rFonts w:asciiTheme="minorHAnsi" w:hAnsiTheme="minorHAnsi" w:cstheme="minorHAnsi"/>
           <w:noProof/>
         </w:rPr>
-        <w:drawing>
-          <wp:inline distT="0" distB="0" distL="0" distR="0">
-            <wp:extent cx="5943600" cy="4754880"/>
-            <wp:effectExtent l="19050" t="0" r="0" b="0"/>
-            <wp:docPr id="1" name="Picture 1"/>
-            <wp:cNvGraphicFramePr>
-              <a:graphicFrameLocks xmlns:a="http://schemas.openxmlformats.org/drawingml/2006/main" noChangeAspect="1"/>
-            </wp:cNvGraphicFramePr>
-            <a:graphic xmlns:a="http://schemas.openxmlformats.org/drawingml/2006/main">
-              <a:graphicData uri="http://schemas.openxmlformats.org/drawingml/2006/picture">
-                <pic:pic xmlns:pic="http://schemas.openxmlformats.org/drawingml/2006/picture">
-                  <pic:nvPicPr>
-                    <pic:cNvPr id="0" name="Picture 1"/>
-                    <pic:cNvPicPr>
-                      <a:picLocks noChangeAspect="1" noChangeArrowheads="1"/>
-                    </pic:cNvPicPr>
-                  </pic:nvPicPr>
-                  <pic:blipFill>
-                    <a:blip r:embed="rId4"/>
-                    <a:srcRect/>
-                    <a:stretch>
-                      <a:fillRect/>
-                    </a:stretch>
-                  </pic:blipFill>
-                  <pic:spPr bwMode="auto">
-                    <a:xfrm>
-                      <a:off x="0" y="0"/>
-                      <a:ext cx="5943600" cy="4754880"/>
-                    </a:xfrm>
-                    <a:prstGeom prst="rect">
-                      <a:avLst/>
-                    </a:prstGeom>
-                    <a:noFill/>
-                    <a:ln w="9525">
-                      <a:noFill/>
-                      <a:miter lim="800000"/>
-                      <a:headEnd/>
-                      <a:tailEnd/>
-                    </a:ln>
-                  </pic:spPr>
-                </pic:pic>
-              </a:graphicData>
-            </a:graphic>
-          </wp:inline>
-        </w:drawing>
+        <w:pict>
+          <v:line id="Straight Connector 12" o:spid="_x0000_s1026" style="position:absolute;z-index:251658240;visibility:visible;mso-position-horizontal:right;mso-position-horizontal-relative:margin" from="930.6pt,13.5pt" to="1441.5pt,13.5pt" o:gfxdata="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" strokeweight=".53mm">
+            <v:fill o:detectmouseclick="t"/>
+            <o:lock v:ext="edit" shapetype="f"/>
+            <w10:wrap anchorx="margin"/>
+          </v:line>
+        </w:pict>
+      </w:r>
+      <w:r>
+        <w:rPr>
+          <w:rFonts w:asciiTheme="minorHAnsi" w:hAnsiTheme="minorHAnsi" w:cstheme="minorHAnsi"/>
+          <w:b/>
+        </w:rPr>
+        <w:t>Gayatri Tata</w:t>
+      </w:r>
+      <w:r>
+        <w:rPr>
+          <w:rFonts w:asciiTheme="minorHAnsi" w:hAnsiTheme="minorHAnsi" w:cstheme="minorHAnsi"/>
+          <w:b/>
+        </w:rPr>
+        <w:tab/>
+      </w:r>
+      <w:r>
+        <w:rPr>
+          <w:rFonts w:asciiTheme="minorHAnsi" w:hAnsiTheme="minorHAnsi" w:cstheme="minorHAnsi"/>
+          <w:b/>
+        </w:rPr>
+        <w:tab/>
+      </w:r>
+      <w:r>
+        <w:rPr>
+          <w:rFonts w:asciiTheme="minorHAnsi" w:hAnsiTheme="minorHAnsi" w:cstheme="minorHAnsi"/>
+          <w:b/>
+        </w:rPr>
+        <w:tab/>
+      </w:r>
+      <w:r>
+        <w:rPr>
+          <w:rFonts w:asciiTheme="minorHAnsi" w:hAnsiTheme="minorHAnsi" w:cstheme="minorHAnsi"/>
+          <w:b/>
+        </w:rPr>
+        <w:tab/>
+        <w:t>Email:gayatri.java08@gmail.com</w:t>
+      </w:r>
+      <w:r>
+        <w:rPr>
+          <w:rFonts w:asciiTheme="minorHAnsi" w:hAnsiTheme="minorHAnsi" w:cstheme="minorHAnsi"/>
+          <w:b/>
+        </w:rPr>
+        <w:t xml:space="preserve">                                         </w:t>
+      </w:r>
+      <w:r>
+        <w:rPr>
+          <w:rFonts w:asciiTheme="minorHAnsi" w:hAnsiTheme="minorHAnsi" w:cstheme="minorHAnsi"/>
+          <w:b/>
+        </w:rPr>
+        <w:t>+91-8886169769</w:t>
+      </w:r>
+    </w:p>
+    <w:p>
+      <w:pPr>
+        <w:spacing w:after="0" w:line="240" w:lineRule="auto"/>
+        <w:jc w:val="both"/>
+        <w:rPr>
+          <w:rFonts w:asciiTheme="minorHAnsi" w:hAnsiTheme="minorHAnsi" w:cstheme="minorHAnsi"/>
+        </w:rPr>
+      </w:pPr>
+      <w:r>
+        <w:rPr>
+          <w:rFonts w:asciiTheme="minorHAnsi" w:hAnsiTheme="minorHAnsi" w:cstheme="minorHAnsi"/>
+        </w:rPr>
+        <w:t xml:space="preserve">Hands-on </w:t>
+      </w:r>
+      <w:r>
+        <w:rPr>
+          <w:rFonts w:asciiTheme="minorHAnsi" w:hAnsiTheme="minorHAnsi" w:cstheme="minorHAnsi"/>
+          <w:b/>
+        </w:rPr>
+        <w:t>JAVA/J2EE</w:t>
+      </w:r>
+      <w:r>
+        <w:rPr>
+          <w:rFonts w:asciiTheme="minorHAnsi" w:hAnsiTheme="minorHAnsi" w:cstheme="minorHAnsi"/>
+        </w:rPr>
+        <w:t xml:space="preserve"> developer with </w:t>
+      </w:r>
+      <w:r>
+        <w:rPr>
+          <w:rFonts w:asciiTheme="minorHAnsi" w:hAnsiTheme="minorHAnsi" w:cstheme="minorHAnsi"/>
+          <w:b/>
+        </w:rPr>
+        <w:t>6+</w:t>
+      </w:r>
+      <w:r>
+        <w:rPr>
+          <w:rFonts w:asciiTheme="minorHAnsi" w:hAnsiTheme="minorHAnsi" w:cstheme="minorHAnsi"/>
+        </w:rPr>
+        <w:t xml:space="preserve"> years of experience in developing both </w:t>
+      </w:r>
+      <w:r>
+        <w:rPr>
+          <w:rFonts w:asciiTheme="minorHAnsi" w:hAnsiTheme="minorHAnsi" w:cstheme="minorHAnsi"/>
+          <w:b/>
+          <w:bCs/>
+        </w:rPr>
+        <w:t xml:space="preserve">Waterfall </w:t>
+      </w:r>
+      <w:r>
+        <w:rPr>
+          <w:rFonts w:asciiTheme="minorHAnsi" w:hAnsiTheme="minorHAnsi" w:cstheme="minorHAnsi"/>
+        </w:rPr>
+        <w:t>and</w:t>
+      </w:r>
+      <w:r>
+        <w:rPr>
+          <w:rFonts w:asciiTheme="minorHAnsi" w:hAnsiTheme="minorHAnsi" w:cstheme="minorHAnsi"/>
+          <w:b/>
+          <w:bCs/>
+        </w:rPr>
+        <w:t xml:space="preserve"> AGILE SCRUM</w:t>
+      </w:r>
+      <w:r>
+        <w:rPr>
+          <w:rFonts w:asciiTheme="minorHAnsi" w:hAnsiTheme="minorHAnsi" w:cstheme="minorHAnsi"/>
+        </w:rPr>
+        <w:t xml:space="preserve"> methodology.</w:t>
+      </w:r>
+    </w:p>
+    <w:p>
+      <w:pPr>
+        <w:spacing w:after="0" w:line="240" w:lineRule="auto"/>
+        <w:jc w:val="both"/>
+        <w:rPr>
+          <w:rFonts w:asciiTheme="minorHAnsi" w:hAnsiTheme="minorHAnsi" w:cstheme="minorHAnsi"/>
+        </w:rPr>
+      </w:pPr>
+    </w:p>
+    <w:p>
+      <w:pPr>
+        <w:rPr>
+          <w:rFonts w:asciiTheme="minorHAnsi" w:hAnsiTheme="minorHAnsi" w:cstheme="minorHAnsi"/>
+          <w:b/>
+          <w:u w:val="single"/>
+        </w:rPr>
+      </w:pPr>
+      <w:r>
+        <w:rPr>
+          <w:rFonts w:asciiTheme="minorHAnsi" w:hAnsiTheme="minorHAnsi" w:cstheme="minorHAnsi"/>
+          <w:b/>
+          <w:u w:val="single"/>
+        </w:rPr>
+        <w:t>SUMMARY:</w:t>
+      </w:r>
+    </w:p>
+    <w:p>
+      <w:pPr>
+        <w:numPr>
+          <w:ilvl w:val="0"/>
+          <w:numId w:val="1"/>
+        </w:numPr>
+        <w:spacing w:after="0" w:line="240" w:lineRule="auto"/>
+        <w:jc w:val="both"/>
+        <w:rPr>
+          <w:rFonts w:asciiTheme="minorHAnsi" w:hAnsiTheme="minorHAnsi" w:cstheme="minorHAnsi"/>
+        </w:rPr>
+      </w:pPr>
+      <w:r>
+        <w:rPr>
+          <w:rFonts w:asciiTheme="minorHAnsi" w:hAnsiTheme="minorHAnsi" w:cstheme="minorHAnsi"/>
+        </w:rPr>
+        <w:t xml:space="preserve">Diversified experience as a Software Professional in development of web and enterprise applications in variety of environments and companies including </w:t>
+      </w:r>
+      <w:r>
+        <w:rPr>
+          <w:rFonts w:asciiTheme="minorHAnsi" w:hAnsiTheme="minorHAnsi" w:cstheme="minorHAnsi"/>
+          <w:b/>
+        </w:rPr>
+        <w:t>InvestmentBanking</w:t>
+      </w:r>
+      <w:r>
+        <w:rPr>
+          <w:rFonts w:asciiTheme="minorHAnsi" w:hAnsiTheme="minorHAnsi" w:cstheme="minorHAnsi"/>
+        </w:rPr>
+        <w:t>and</w:t>
+      </w:r>
+      <w:r>
+        <w:rPr>
+          <w:rFonts w:asciiTheme="minorHAnsi" w:hAnsiTheme="minorHAnsi" w:cstheme="minorHAnsi"/>
+          <w:b/>
+        </w:rPr>
+        <w:t>Automobile</w:t>
+      </w:r>
+      <w:r>
+        <w:rPr>
+          <w:rFonts w:asciiTheme="minorHAnsi" w:hAnsiTheme="minorHAnsi" w:cstheme="minorHAnsi"/>
+        </w:rPr>
+        <w:t>domains.</w:t>
+      </w:r>
+    </w:p>
+    <w:p>
+      <w:pPr>
+        <w:numPr>
+          <w:ilvl w:val="0"/>
+          <w:numId w:val="1"/>
+        </w:numPr>
+        <w:spacing w:after="0" w:line="240" w:lineRule="auto"/>
+        <w:jc w:val="both"/>
+        <w:rPr>
+          <w:rFonts w:asciiTheme="minorHAnsi" w:hAnsiTheme="minorHAnsi" w:cstheme="minorHAnsi"/>
+        </w:rPr>
+      </w:pPr>
+      <w:r>
+        <w:rPr>
+          <w:rFonts w:asciiTheme="minorHAnsi" w:eastAsia="Times New Roman" w:hAnsiTheme="minorHAnsi" w:cstheme="minorHAnsi"/>
+          <w:color w:val="000000"/>
+        </w:rPr>
+        <w:t xml:space="preserve">Extensive experience in development of multi-tier applications using </w:t>
+      </w:r>
+      <w:r>
+        <w:rPr>
+          <w:rFonts w:asciiTheme="minorHAnsi" w:eastAsia="Times New Roman" w:hAnsiTheme="minorHAnsi" w:cstheme="minorHAnsi"/>
+          <w:b/>
+          <w:color w:val="000000"/>
+        </w:rPr>
+        <w:t xml:space="preserve">Java, </w:t>
+      </w:r>
+      <w:proofErr w:type="spellStart"/>
+      <w:r>
+        <w:rPr>
+          <w:rFonts w:asciiTheme="minorHAnsi" w:eastAsia="Times New Roman" w:hAnsiTheme="minorHAnsi" w:cstheme="minorHAnsi"/>
+          <w:b/>
+          <w:color w:val="000000"/>
+        </w:rPr>
+        <w:t>Servlets</w:t>
+      </w:r>
+      <w:proofErr w:type="spellEnd"/>
+      <w:r>
+        <w:rPr>
+          <w:rFonts w:asciiTheme="minorHAnsi" w:eastAsia="Times New Roman" w:hAnsiTheme="minorHAnsi" w:cstheme="minorHAnsi"/>
+          <w:b/>
+          <w:color w:val="000000"/>
+        </w:rPr>
+        <w:t>, JSP,Struts,Tapestry</w:t>
+      </w:r>
+    </w:p>
+    <w:p>
+      <w:pPr>
+        <w:numPr>
+          <w:ilvl w:val="0"/>
+          <w:numId w:val="1"/>
+        </w:numPr>
+        <w:spacing w:after="0" w:line="240" w:lineRule="auto"/>
+        <w:jc w:val="both"/>
+        <w:rPr>
+          <w:rFonts w:asciiTheme="minorHAnsi" w:hAnsiTheme="minorHAnsi" w:cstheme="minorHAnsi"/>
+        </w:rPr>
+      </w:pPr>
+      <w:r>
+        <w:rPr>
+          <w:rFonts w:asciiTheme="minorHAnsi" w:hAnsiTheme="minorHAnsi" w:cstheme="minorHAnsi"/>
+        </w:rPr>
+        <w:t xml:space="preserve">6 years of experience in </w:t>
+      </w:r>
+      <w:r>
+        <w:rPr>
+          <w:rFonts w:asciiTheme="minorHAnsi" w:hAnsiTheme="minorHAnsi" w:cstheme="minorHAnsi"/>
+          <w:b/>
+        </w:rPr>
+        <w:t>UI</w:t>
+      </w:r>
+      <w:r>
+        <w:rPr>
+          <w:rFonts w:asciiTheme="minorHAnsi" w:hAnsiTheme="minorHAnsi" w:cstheme="minorHAnsi"/>
+        </w:rPr>
+        <w:t xml:space="preserve">, </w:t>
+      </w:r>
+      <w:r>
+        <w:rPr>
+          <w:rFonts w:asciiTheme="minorHAnsi" w:hAnsiTheme="minorHAnsi" w:cstheme="minorHAnsi"/>
+          <w:b/>
+        </w:rPr>
+        <w:t xml:space="preserve">Java script, HTML </w:t>
+      </w:r>
+      <w:r>
+        <w:rPr>
+          <w:rFonts w:asciiTheme="minorHAnsi" w:hAnsiTheme="minorHAnsi" w:cstheme="minorHAnsi"/>
+        </w:rPr>
+        <w:t>and</w:t>
+      </w:r>
+      <w:r>
+        <w:rPr>
+          <w:rFonts w:asciiTheme="minorHAnsi" w:hAnsiTheme="minorHAnsi" w:cstheme="minorHAnsi"/>
+          <w:b/>
+        </w:rPr>
+        <w:t xml:space="preserve"> CSS</w:t>
+      </w:r>
+      <w:r>
+        <w:rPr>
+          <w:rFonts w:asciiTheme="minorHAnsi" w:hAnsiTheme="minorHAnsi" w:cstheme="minorHAnsi"/>
+        </w:rPr>
+        <w:t>.</w:t>
+      </w:r>
+    </w:p>
+    <w:p>
+      <w:pPr>
+        <w:numPr>
+          <w:ilvl w:val="0"/>
+          <w:numId w:val="1"/>
+        </w:numPr>
+        <w:spacing w:after="0" w:line="240" w:lineRule="auto"/>
+        <w:jc w:val="both"/>
+        <w:rPr>
+          <w:rFonts w:asciiTheme="minorHAnsi" w:hAnsiTheme="minorHAnsi" w:cstheme="minorHAnsi"/>
+        </w:rPr>
+      </w:pPr>
+      <w:r>
+        <w:rPr>
+          <w:rFonts w:asciiTheme="minorHAnsi" w:hAnsiTheme="minorHAnsi" w:cstheme="minorHAnsi"/>
+        </w:rPr>
+        <w:t xml:space="preserve">Excellent work experience with writing </w:t>
+      </w:r>
+      <w:r>
+        <w:rPr>
+          <w:rFonts w:asciiTheme="minorHAnsi" w:hAnsiTheme="minorHAnsi" w:cstheme="minorHAnsi"/>
+          <w:b/>
+        </w:rPr>
+        <w:t xml:space="preserve">SQL queries </w:t>
+      </w:r>
+      <w:r>
+        <w:rPr>
+          <w:rFonts w:asciiTheme="minorHAnsi" w:hAnsiTheme="minorHAnsi" w:cstheme="minorHAnsi"/>
+        </w:rPr>
+        <w:t>for Relational Databases, Oracle.</w:t>
+      </w:r>
+    </w:p>
+    <w:p>
+      <w:pPr>
+        <w:widowControl w:val="0"/>
+        <w:numPr>
+          <w:ilvl w:val="0"/>
+          <w:numId w:val="1"/>
+        </w:numPr>
+        <w:spacing w:after="0" w:line="240" w:lineRule="auto"/>
+        <w:jc w:val="both"/>
+        <w:rPr>
+          <w:rFonts w:asciiTheme="minorHAnsi" w:hAnsiTheme="minorHAnsi" w:cstheme="minorHAnsi"/>
+        </w:rPr>
+      </w:pPr>
+      <w:r>
+        <w:rPr>
+          <w:rFonts w:asciiTheme="minorHAnsi" w:hAnsiTheme="minorHAnsi" w:cstheme="minorHAnsi"/>
+          <w:bCs/>
+        </w:rPr>
+        <w:t xml:space="preserve">Good Experience in unit testing frameworks like </w:t>
+      </w:r>
+      <w:r>
+        <w:rPr>
+          <w:rFonts w:asciiTheme="minorHAnsi" w:hAnsiTheme="minorHAnsi" w:cstheme="minorHAnsi"/>
+          <w:b/>
+          <w:bCs/>
+        </w:rPr>
+        <w:t>Junit</w:t>
+      </w:r>
+      <w:r>
+        <w:rPr>
+          <w:rFonts w:asciiTheme="minorHAnsi" w:hAnsiTheme="minorHAnsi" w:cstheme="minorHAnsi"/>
+          <w:bCs/>
+        </w:rPr>
+        <w:t>.</w:t>
+      </w:r>
+    </w:p>
+    <w:p>
+      <w:pPr>
+        <w:widowControl w:val="0"/>
+        <w:numPr>
+          <w:ilvl w:val="0"/>
+          <w:numId w:val="1"/>
+        </w:numPr>
+        <w:spacing w:after="0" w:line="240" w:lineRule="auto"/>
+        <w:jc w:val="both"/>
+        <w:rPr>
+          <w:rFonts w:asciiTheme="minorHAnsi" w:hAnsiTheme="minorHAnsi" w:cstheme="minorHAnsi"/>
+        </w:rPr>
+      </w:pPr>
+      <w:r>
+        <w:rPr>
+          <w:rFonts w:asciiTheme="minorHAnsi" w:hAnsiTheme="minorHAnsi" w:cstheme="minorHAnsi"/>
+        </w:rPr>
+        <w:t xml:space="preserve">Utilized </w:t>
+      </w:r>
+      <w:r>
+        <w:rPr>
+          <w:rFonts w:asciiTheme="minorHAnsi" w:hAnsiTheme="minorHAnsi" w:cstheme="minorHAnsi"/>
+          <w:b/>
+        </w:rPr>
+        <w:t>Maven</w:t>
+      </w:r>
+      <w:r>
+        <w:rPr>
+          <w:rFonts w:asciiTheme="minorHAnsi" w:hAnsiTheme="minorHAnsi" w:cstheme="minorHAnsi"/>
+        </w:rPr>
+        <w:t xml:space="preserve">, </w:t>
+      </w:r>
+      <w:r>
+        <w:rPr>
+          <w:rFonts w:asciiTheme="minorHAnsi" w:hAnsiTheme="minorHAnsi" w:cstheme="minorHAnsi"/>
+          <w:b/>
+        </w:rPr>
+        <w:t>ANT</w:t>
+      </w:r>
+      <w:r>
+        <w:rPr>
+          <w:rFonts w:asciiTheme="minorHAnsi" w:hAnsiTheme="minorHAnsi" w:cstheme="minorHAnsi"/>
+        </w:rPr>
+        <w:t xml:space="preserve"> for application builds and </w:t>
+      </w:r>
+      <w:r>
+        <w:rPr>
+          <w:rFonts w:asciiTheme="minorHAnsi" w:hAnsiTheme="minorHAnsi" w:cstheme="minorHAnsi"/>
+          <w:b/>
+        </w:rPr>
+        <w:t>Jenkins</w:t>
+      </w:r>
+      <w:r>
+        <w:rPr>
+          <w:rFonts w:asciiTheme="minorHAnsi" w:hAnsiTheme="minorHAnsi" w:cstheme="minorHAnsi"/>
+        </w:rPr>
+        <w:t xml:space="preserve"> for continuous integration and extensively worked on multiple IDE tools like </w:t>
+      </w:r>
+      <w:proofErr w:type="spellStart"/>
+      <w:r>
+        <w:rPr>
+          <w:rFonts w:asciiTheme="minorHAnsi" w:hAnsiTheme="minorHAnsi" w:cstheme="minorHAnsi"/>
+        </w:rPr>
+        <w:t>IntelliJ</w:t>
+      </w:r>
+      <w:proofErr w:type="spellEnd"/>
+      <w:r>
+        <w:rPr>
+          <w:rFonts w:asciiTheme="minorHAnsi" w:hAnsiTheme="minorHAnsi" w:cstheme="minorHAnsi"/>
+        </w:rPr>
+        <w:t xml:space="preserve"> idea </w:t>
+      </w:r>
+      <w:r>
+        <w:rPr>
+          <w:rFonts w:asciiTheme="minorHAnsi" w:hAnsiTheme="minorHAnsi" w:cstheme="minorHAnsi"/>
+        </w:rPr>
+        <w:t xml:space="preserve">and </w:t>
+      </w:r>
+      <w:r>
+        <w:rPr>
+          <w:rFonts w:asciiTheme="minorHAnsi" w:hAnsiTheme="minorHAnsi" w:cstheme="minorHAnsi"/>
+          <w:b/>
+        </w:rPr>
+        <w:t>Eclipse</w:t>
+      </w:r>
+      <w:r>
+        <w:rPr>
+          <w:rFonts w:asciiTheme="minorHAnsi" w:hAnsiTheme="minorHAnsi" w:cstheme="minorHAnsi"/>
+        </w:rPr>
+        <w:t>.</w:t>
+      </w:r>
+    </w:p>
+    <w:p>
+      <w:pPr>
+        <w:numPr>
+          <w:ilvl w:val="0"/>
+          <w:numId w:val="1"/>
+        </w:numPr>
+        <w:spacing w:after="0" w:line="240" w:lineRule="auto"/>
+        <w:jc w:val="both"/>
+        <w:rPr>
+          <w:rFonts w:asciiTheme="minorHAnsi" w:hAnsiTheme="minorHAnsi" w:cstheme="minorHAnsi"/>
+        </w:rPr>
+      </w:pPr>
+      <w:r>
+        <w:rPr>
+          <w:rFonts w:asciiTheme="minorHAnsi" w:hAnsiTheme="minorHAnsi" w:cstheme="minorHAnsi"/>
+        </w:rPr>
+        <w:t xml:space="preserve">Worked with version controlling tools like </w:t>
+      </w:r>
+      <w:r>
+        <w:rPr>
+          <w:rFonts w:asciiTheme="minorHAnsi" w:hAnsiTheme="minorHAnsi" w:cstheme="minorHAnsi"/>
+          <w:b/>
+        </w:rPr>
+        <w:t>SVN, VSS and</w:t>
+      </w:r>
+      <w:r>
+        <w:rPr>
+          <w:rFonts w:asciiTheme="minorHAnsi" w:hAnsiTheme="minorHAnsi" w:cstheme="minorHAnsi"/>
+          <w:b/>
+        </w:rPr>
+        <w:t xml:space="preserve"> </w:t>
+      </w:r>
+      <w:r>
+        <w:rPr>
+          <w:rFonts w:asciiTheme="minorHAnsi" w:hAnsiTheme="minorHAnsi" w:cstheme="minorHAnsi"/>
+          <w:b/>
+        </w:rPr>
+        <w:t>CVS</w:t>
+      </w:r>
+      <w:r>
+        <w:rPr>
+          <w:rFonts w:asciiTheme="minorHAnsi" w:hAnsiTheme="minorHAnsi" w:cstheme="minorHAnsi"/>
+        </w:rPr>
+        <w:t>.</w:t>
+      </w:r>
+    </w:p>
+    <w:p>
+      <w:pPr>
+        <w:numPr>
+          <w:ilvl w:val="0"/>
+          <w:numId w:val="1"/>
+        </w:numPr>
+        <w:spacing w:after="0" w:line="240" w:lineRule="auto"/>
+        <w:jc w:val="both"/>
+        <w:rPr>
+          <w:rFonts w:asciiTheme="minorHAnsi" w:hAnsiTheme="minorHAnsi" w:cstheme="minorHAnsi"/>
+        </w:rPr>
+      </w:pPr>
+      <w:r>
+        <w:rPr>
+          <w:rFonts w:asciiTheme="minorHAnsi" w:hAnsiTheme="minorHAnsi" w:cstheme="minorHAnsi"/>
+        </w:rPr>
+        <w:t xml:space="preserve">Deployed applications using </w:t>
+      </w:r>
+      <w:r>
+        <w:rPr>
+          <w:rFonts w:asciiTheme="minorHAnsi" w:hAnsiTheme="minorHAnsi" w:cstheme="minorHAnsi"/>
+          <w:b/>
+          <w:bCs/>
+        </w:rPr>
+        <w:t>Tomcat, Weblogic.</w:t>
+      </w:r>
+    </w:p>
+    <w:p>
+      <w:pPr>
+        <w:numPr>
+          <w:ilvl w:val="0"/>
+          <w:numId w:val="1"/>
+        </w:numPr>
+        <w:spacing w:after="0" w:line="240" w:lineRule="auto"/>
+        <w:jc w:val="both"/>
+        <w:rPr>
+          <w:rFonts w:asciiTheme="minorHAnsi" w:hAnsiTheme="minorHAnsi" w:cstheme="minorHAnsi"/>
+        </w:rPr>
+      </w:pPr>
+      <w:r>
+        <w:rPr>
+          <w:rFonts w:asciiTheme="minorHAnsi" w:hAnsiTheme="minorHAnsi" w:cstheme="minorHAnsi"/>
+        </w:rPr>
+        <w:t xml:space="preserve">Experience with </w:t>
+      </w:r>
+      <w:r>
+        <w:rPr>
+          <w:rFonts w:asciiTheme="minorHAnsi" w:hAnsiTheme="minorHAnsi" w:cstheme="minorHAnsi"/>
+          <w:b/>
+        </w:rPr>
+        <w:t>Log4j</w:t>
+      </w:r>
+      <w:r>
+        <w:rPr>
+          <w:rFonts w:asciiTheme="minorHAnsi" w:hAnsiTheme="minorHAnsi" w:cstheme="minorHAnsi"/>
+        </w:rPr>
+        <w:t xml:space="preserve"> to debug the application issues.</w:t>
+      </w:r>
+    </w:p>
+    <w:p>
+      <w:pPr>
+        <w:numPr>
+          <w:ilvl w:val="0"/>
+          <w:numId w:val="1"/>
+        </w:numPr>
+        <w:spacing w:after="0" w:line="240" w:lineRule="auto"/>
+        <w:jc w:val="both"/>
+        <w:rPr>
+          <w:rFonts w:asciiTheme="minorHAnsi" w:hAnsiTheme="minorHAnsi" w:cstheme="minorHAnsi"/>
+        </w:rPr>
+      </w:pPr>
+      <w:r>
+        <w:rPr>
+          <w:rFonts w:asciiTheme="minorHAnsi" w:hAnsiTheme="minorHAnsi" w:cstheme="minorHAnsi"/>
+        </w:rPr>
+        <w:t>Having Experience on emerging technology like</w:t>
+      </w:r>
+      <w:r>
+        <w:rPr>
+          <w:rFonts w:asciiTheme="minorHAnsi" w:hAnsiTheme="minorHAnsi" w:cstheme="minorHAnsi"/>
+        </w:rPr>
+        <w:t xml:space="preserve"> </w:t>
+      </w:r>
+      <w:r>
+        <w:rPr>
+          <w:rFonts w:asciiTheme="minorHAnsi" w:hAnsiTheme="minorHAnsi" w:cstheme="minorHAnsi"/>
+          <w:b/>
+        </w:rPr>
+        <w:t>ExtJS, Tapestry,</w:t>
+      </w:r>
+    </w:p>
+    <w:p>
+      <w:pPr>
+        <w:widowControl w:val="0"/>
+        <w:numPr>
+          <w:ilvl w:val="0"/>
+          <w:numId w:val="1"/>
+        </w:numPr>
+        <w:spacing w:after="0" w:line="240" w:lineRule="auto"/>
+        <w:jc w:val="both"/>
+        <w:rPr>
+          <w:rFonts w:asciiTheme="minorHAnsi" w:hAnsiTheme="minorHAnsi" w:cstheme="minorHAnsi"/>
+        </w:rPr>
+      </w:pPr>
+      <w:r>
+        <w:rPr>
+          <w:rFonts w:asciiTheme="minorHAnsi" w:hAnsiTheme="minorHAnsi" w:cstheme="minorHAnsi"/>
+        </w:rPr>
+        <w:t xml:space="preserve">Having knowledge on </w:t>
+      </w:r>
+      <w:r>
+        <w:rPr>
+          <w:rFonts w:asciiTheme="minorHAnsi" w:hAnsiTheme="minorHAnsi" w:cstheme="minorHAnsi"/>
+          <w:b/>
+          <w:bCs/>
+        </w:rPr>
+        <w:t>Spring</w:t>
+      </w:r>
+      <w:r>
+        <w:rPr>
+          <w:rFonts w:asciiTheme="minorHAnsi" w:hAnsiTheme="minorHAnsi" w:cstheme="minorHAnsi"/>
+          <w:b/>
+          <w:bCs/>
+        </w:rPr>
+        <w:t xml:space="preserve"> </w:t>
+      </w:r>
+      <w:r>
+        <w:rPr>
+          <w:rFonts w:asciiTheme="minorHAnsi" w:hAnsiTheme="minorHAnsi" w:cstheme="minorHAnsi"/>
+          <w:b/>
+          <w:bCs/>
+        </w:rPr>
+        <w:t>Core, Spring</w:t>
+      </w:r>
+      <w:r>
+        <w:rPr>
+          <w:rFonts w:asciiTheme="minorHAnsi" w:hAnsiTheme="minorHAnsi" w:cstheme="minorHAnsi"/>
+          <w:b/>
+          <w:bCs/>
+        </w:rPr>
+        <w:t xml:space="preserve"> MVC </w:t>
+      </w:r>
+      <w:r>
+        <w:rPr>
+          <w:rFonts w:asciiTheme="minorHAnsi" w:hAnsiTheme="minorHAnsi" w:cstheme="minorHAnsi"/>
+        </w:rPr>
+        <w:t>and Spring</w:t>
+      </w:r>
+      <w:r>
+        <w:rPr>
+          <w:rFonts w:asciiTheme="minorHAnsi" w:hAnsiTheme="minorHAnsi" w:cstheme="minorHAnsi"/>
+        </w:rPr>
+        <w:t xml:space="preserve"> Boot</w:t>
+      </w:r>
+      <w:r>
+        <w:rPr>
+          <w:rFonts w:asciiTheme="minorHAnsi" w:hAnsiTheme="minorHAnsi" w:cstheme="minorHAnsi"/>
+          <w:b/>
+          <w:bCs/>
+        </w:rPr>
+        <w:t>.</w:t>
+      </w:r>
+    </w:p>
+    <w:p>
+      <w:pPr>
+        <w:numPr>
+          <w:ilvl w:val="0"/>
+          <w:numId w:val="1"/>
+        </w:numPr>
+        <w:spacing w:after="0" w:line="240" w:lineRule="auto"/>
+        <w:jc w:val="both"/>
+        <w:rPr>
+          <w:rFonts w:asciiTheme="minorHAnsi" w:hAnsiTheme="minorHAnsi" w:cstheme="minorHAnsi"/>
+        </w:rPr>
+      </w:pPr>
+      <w:r>
+        <w:rPr>
+          <w:rFonts w:asciiTheme="minorHAnsi" w:hAnsiTheme="minorHAnsi" w:cstheme="minorHAnsi"/>
+        </w:rPr>
+        <w:t>Having Experience in</w:t>
+      </w:r>
+      <w:r>
+        <w:rPr>
+          <w:rFonts w:asciiTheme="minorHAnsi" w:hAnsiTheme="minorHAnsi" w:cstheme="minorHAnsi"/>
+          <w:b/>
+        </w:rPr>
+        <w:t xml:space="preserve"> production support</w:t>
+      </w:r>
+      <w:r>
+        <w:rPr>
+          <w:rFonts w:asciiTheme="minorHAnsi" w:hAnsiTheme="minorHAnsi" w:cstheme="minorHAnsi"/>
+        </w:rPr>
+        <w:t xml:space="preserve"> on call activities.</w:t>
+      </w:r>
+    </w:p>
+    <w:p>
+      <w:pPr>
+        <w:numPr>
+          <w:ilvl w:val="0"/>
+          <w:numId w:val="1"/>
+        </w:numPr>
+        <w:spacing w:after="0" w:line="240" w:lineRule="auto"/>
+        <w:rPr>
+          <w:rFonts w:asciiTheme="minorHAnsi" w:hAnsiTheme="minorHAnsi" w:cstheme="minorHAnsi"/>
+        </w:rPr>
+      </w:pPr>
+      <w:r>
+        <w:rPr>
+          <w:rFonts w:asciiTheme="minorHAnsi" w:hAnsiTheme="minorHAnsi" w:cstheme="minorHAnsi"/>
+        </w:rPr>
+        <w:t>Experience in working with multiple vendors and geographically distributed teams.</w:t>
+      </w:r>
+    </w:p>
+    <w:p>
+      <w:pPr>
+        <w:widowControl w:val="0"/>
+        <w:numPr>
+          <w:ilvl w:val="0"/>
+          <w:numId w:val="1"/>
+        </w:numPr>
+        <w:suppressAutoHyphens/>
+        <w:autoSpaceDE w:val="0"/>
+        <w:autoSpaceDN w:val="0"/>
+        <w:adjustRightInd w:val="0"/>
+        <w:spacing w:after="0" w:line="240" w:lineRule="auto"/>
+        <w:rPr>
+          <w:rFonts w:asciiTheme="minorHAnsi" w:hAnsiTheme="minorHAnsi" w:cstheme="minorHAnsi"/>
+        </w:rPr>
+      </w:pPr>
+      <w:r>
+        <w:rPr>
+          <w:rFonts w:asciiTheme="minorHAnsi" w:hAnsiTheme="minorHAnsi" w:cstheme="minorHAnsi"/>
+        </w:rPr>
+        <w:t>Enjoy Troubleshooting and learning new skills, an ability to think outside the box, Fast learner, Committed to deliverables and schedules.</w:t>
+      </w:r>
+    </w:p>
+    <w:p>
+      <w:pPr>
+        <w:widowControl w:val="0"/>
+        <w:numPr>
+          <w:ilvl w:val="0"/>
+          <w:numId w:val="1"/>
+        </w:numPr>
+        <w:suppressAutoHyphens/>
+        <w:autoSpaceDE w:val="0"/>
+        <w:autoSpaceDN w:val="0"/>
+        <w:adjustRightInd w:val="0"/>
+        <w:spacing w:after="0" w:line="240" w:lineRule="auto"/>
+        <w:rPr>
+          <w:rFonts w:asciiTheme="minorHAnsi" w:hAnsiTheme="minorHAnsi" w:cstheme="minorHAnsi"/>
+        </w:rPr>
+      </w:pPr>
+      <w:r>
+        <w:rPr>
+          <w:rFonts w:asciiTheme="minorHAnsi" w:hAnsiTheme="minorHAnsi" w:cstheme="minorHAnsi"/>
+          <w:b/>
+        </w:rPr>
+        <w:t>Provide L2 &amp; L3 Production support</w:t>
+      </w:r>
+      <w:r>
+        <w:rPr>
+          <w:rFonts w:asciiTheme="minorHAnsi" w:hAnsiTheme="minorHAnsi" w:cstheme="minorHAnsi"/>
+        </w:rPr>
+        <w:t xml:space="preserve"> services.</w:t>
+      </w:r>
+    </w:p>
+    <w:p>
+      <w:pPr>
+        <w:widowControl w:val="0"/>
+        <w:numPr>
+          <w:ilvl w:val="0"/>
+          <w:numId w:val="1"/>
+        </w:numPr>
+        <w:suppressAutoHyphens/>
+        <w:autoSpaceDE w:val="0"/>
+        <w:autoSpaceDN w:val="0"/>
+        <w:adjustRightInd w:val="0"/>
+        <w:spacing w:after="0" w:line="240" w:lineRule="auto"/>
+        <w:rPr>
+          <w:rFonts w:asciiTheme="minorHAnsi" w:hAnsiTheme="minorHAnsi" w:cstheme="minorHAnsi"/>
+        </w:rPr>
+      </w:pPr>
+      <w:r>
+        <w:rPr>
+          <w:rFonts w:asciiTheme="minorHAnsi" w:hAnsiTheme="minorHAnsi" w:cstheme="minorHAnsi"/>
+        </w:rPr>
+        <w:t>Implementation of simple/medium level Change Requests (CRs).</w:t>
+      </w:r>
+    </w:p>
+    <w:p>
+      <w:pPr>
+        <w:widowControl w:val="0"/>
+        <w:numPr>
+          <w:ilvl w:val="0"/>
+          <w:numId w:val="1"/>
+        </w:numPr>
+        <w:suppressAutoHyphens/>
+        <w:autoSpaceDE w:val="0"/>
+        <w:autoSpaceDN w:val="0"/>
+        <w:adjustRightInd w:val="0"/>
+        <w:spacing w:after="0" w:line="240" w:lineRule="auto"/>
+        <w:rPr>
+          <w:rFonts w:asciiTheme="minorHAnsi" w:hAnsiTheme="minorHAnsi" w:cstheme="minorHAnsi"/>
+        </w:rPr>
+      </w:pPr>
+      <w:r>
+        <w:rPr>
+          <w:rFonts w:asciiTheme="minorHAnsi" w:hAnsiTheme="minorHAnsi" w:cstheme="minorHAnsi"/>
+        </w:rPr>
+        <w:t>Job Monitoring and Job failure analysis.</w:t>
+      </w:r>
+    </w:p>
+    <w:p>
+      <w:pPr>
+        <w:widowControl w:val="0"/>
+        <w:numPr>
+          <w:ilvl w:val="0"/>
+          <w:numId w:val="1"/>
+        </w:numPr>
+        <w:suppressAutoHyphens/>
+        <w:autoSpaceDE w:val="0"/>
+        <w:autoSpaceDN w:val="0"/>
+        <w:adjustRightInd w:val="0"/>
+        <w:spacing w:after="0" w:line="240" w:lineRule="auto"/>
+        <w:rPr>
+          <w:rFonts w:asciiTheme="minorHAnsi" w:hAnsiTheme="minorHAnsi" w:cstheme="minorHAnsi"/>
+        </w:rPr>
+      </w:pPr>
+      <w:r>
+        <w:rPr>
+          <w:rFonts w:asciiTheme="minorHAnsi" w:hAnsiTheme="minorHAnsi" w:cstheme="minorHAnsi"/>
+        </w:rPr>
+        <w:t xml:space="preserve">Customer support – Email communication and verbal discussions to resolve simple application issues. </w:t>
+      </w:r>
+    </w:p>
+    <w:p>
+      <w:pPr>
+        <w:spacing w:after="0" w:line="240" w:lineRule="auto"/>
+        <w:rPr>
+          <w:rFonts w:asciiTheme="minorHAnsi" w:hAnsiTheme="minorHAnsi" w:cstheme="minorHAnsi"/>
+        </w:rPr>
+      </w:pPr>
+    </w:p>
+    <w:p>
+      <w:pPr>
+        <w:spacing w:after="0" w:line="240" w:lineRule="auto"/>
+        <w:rPr>
+          <w:rFonts w:asciiTheme="minorHAnsi" w:hAnsiTheme="minorHAnsi" w:cstheme="minorHAnsi"/>
+          <w:b/>
+          <w:u w:val="single"/>
+        </w:rPr>
+      </w:pPr>
+      <w:r>
+        <w:rPr>
+          <w:rFonts w:asciiTheme="minorHAnsi" w:hAnsiTheme="minorHAnsi" w:cstheme="minorHAnsi"/>
+          <w:b/>
+          <w:u w:val="single"/>
+        </w:rPr>
+        <w:t xml:space="preserve">TECHNICAL SKILLS:     </w:t>
+      </w:r>
+    </w:p>
+    <w:p>
+      <w:pPr>
+        <w:spacing w:after="0" w:line="240" w:lineRule="auto"/>
+        <w:rPr>
+          <w:rFonts w:asciiTheme="minorHAnsi" w:hAnsiTheme="minorHAnsi" w:cstheme="minorHAnsi"/>
+          <w:b/>
+          <w:u w:val="single"/>
+        </w:rPr>
+      </w:pPr>
+    </w:p>
+    <w:tbl>
+      <w:tblPr>
+        <w:tblW w:w="5000" w:type="pct"/>
+        <w:tblLook w:val="04A0"/>
+      </w:tblPr>
+      <w:tblGrid>
+        <w:gridCol w:w="2638"/>
+        <w:gridCol w:w="7838"/>
+      </w:tblGrid>
+      <w:tr>
+        <w:trPr>
+          <w:trHeight w:val="315"/>
+        </w:trPr>
+        <w:tc>
+          <w:tcPr>
+            <w:tcW w:w="2340" w:type="dxa"/>
+            <w:tcBorders>
+              <w:top w:val="single" w:sz="4" w:space="0" w:color="000000"/>
+              <w:left w:val="single" w:sz="4" w:space="0" w:color="000000"/>
+              <w:bottom w:val="single" w:sz="4" w:space="0" w:color="000000"/>
+              <w:right w:val="single" w:sz="4" w:space="0" w:color="000000"/>
+            </w:tcBorders>
+            <w:shd w:val="clear" w:color="000000" w:fill="AEAAAA"/>
+            <w:vAlign w:val="bottom"/>
+          </w:tcPr>
+          <w:p>
+            <w:pPr>
+              <w:spacing w:after="0" w:line="240" w:lineRule="auto"/>
+              <w:rPr>
+                <w:rFonts w:asciiTheme="minorHAnsi" w:hAnsiTheme="minorHAnsi" w:cstheme="minorHAnsi"/>
+                <w:b/>
+                <w:color w:val="000000"/>
+              </w:rPr>
+            </w:pPr>
+            <w:r>
+              <w:rPr>
+                <w:rFonts w:asciiTheme="minorHAnsi" w:hAnsiTheme="minorHAnsi" w:cstheme="minorHAnsi"/>
+                <w:b/>
+                <w:color w:val="000000"/>
+              </w:rPr>
+              <w:t>Category</w:t>
+            </w:r>
+          </w:p>
+        </w:tc>
+        <w:tc>
+          <w:tcPr>
+            <w:tcW w:w="7919" w:type="dxa"/>
+            <w:tcBorders>
+              <w:top w:val="single" w:sz="4" w:space="0" w:color="000000"/>
+              <w:bottom w:val="single" w:sz="4" w:space="0" w:color="000000"/>
+              <w:right w:val="single" w:sz="4" w:space="0" w:color="000000"/>
+            </w:tcBorders>
+            <w:shd w:val="clear" w:color="000000" w:fill="AEAAAA"/>
+            <w:vAlign w:val="bottom"/>
+          </w:tcPr>
+          <w:p>
+            <w:pPr>
+              <w:spacing w:after="0" w:line="240" w:lineRule="auto"/>
+              <w:rPr>
+                <w:rFonts w:asciiTheme="minorHAnsi" w:hAnsiTheme="minorHAnsi" w:cstheme="minorHAnsi"/>
+                <w:b/>
+                <w:color w:val="000000"/>
+              </w:rPr>
+            </w:pPr>
+            <w:r>
+              <w:rPr>
+                <w:rFonts w:asciiTheme="minorHAnsi" w:hAnsiTheme="minorHAnsi" w:cstheme="minorHAnsi"/>
+                <w:b/>
+                <w:color w:val="000000"/>
+              </w:rPr>
+              <w:t>Software / Tool / Technology</w:t>
+            </w:r>
+          </w:p>
+        </w:tc>
+      </w:tr>
+      <w:tr>
+        <w:trPr>
+          <w:trHeight w:val="300"/>
+        </w:trPr>
+        <w:tc>
+          <w:tcPr>
+            <w:tcW w:w="2340" w:type="dxa"/>
+            <w:tcBorders>
+              <w:left w:val="single" w:sz="4" w:space="0" w:color="000000"/>
+              <w:bottom w:val="single" w:sz="4" w:space="0" w:color="000000"/>
+              <w:right w:val="single" w:sz="4" w:space="0" w:color="000000"/>
+            </w:tcBorders>
+            <w:shd w:val="clear" w:color="auto" w:fill="auto"/>
+            <w:vAlign w:val="bottom"/>
+          </w:tcPr>
+          <w:p>
+            <w:pPr>
+              <w:spacing w:after="0" w:line="240" w:lineRule="auto"/>
+              <w:rPr>
+                <w:rFonts w:asciiTheme="minorHAnsi" w:hAnsiTheme="minorHAnsi" w:cstheme="minorHAnsi"/>
+                <w:b/>
+                <w:color w:val="000000"/>
+              </w:rPr>
+            </w:pPr>
+            <w:r>
+              <w:rPr>
+                <w:rFonts w:asciiTheme="minorHAnsi" w:hAnsiTheme="minorHAnsi" w:cstheme="minorHAnsi"/>
+                <w:b/>
+                <w:color w:val="000000"/>
+              </w:rPr>
+              <w:t>JAVA/J2EE</w:t>
+            </w:r>
+          </w:p>
+        </w:tc>
+        <w:tc>
+          <w:tcPr>
+            <w:tcW w:w="7919" w:type="dxa"/>
+            <w:tcBorders>
+              <w:bottom w:val="single" w:sz="4" w:space="0" w:color="000000"/>
+              <w:right w:val="single" w:sz="4" w:space="0" w:color="000000"/>
+            </w:tcBorders>
+            <w:shd w:val="clear" w:color="auto" w:fill="auto"/>
+            <w:vAlign w:val="bottom"/>
+          </w:tcPr>
+          <w:p>
+            <w:pPr>
+              <w:spacing w:after="0" w:line="240" w:lineRule="auto"/>
+              <w:rPr>
+                <w:rFonts w:asciiTheme="minorHAnsi" w:hAnsiTheme="minorHAnsi" w:cstheme="minorHAnsi"/>
+              </w:rPr>
+            </w:pPr>
+            <w:r>
+              <w:rPr>
+                <w:rFonts w:asciiTheme="minorHAnsi" w:hAnsiTheme="minorHAnsi" w:cstheme="minorHAnsi"/>
+                <w:color w:val="000000"/>
+              </w:rPr>
+              <w:t xml:space="preserve">Core Java, JSP, </w:t>
+            </w:r>
+            <w:proofErr w:type="spellStart"/>
+            <w:r>
+              <w:rPr>
+                <w:rFonts w:asciiTheme="minorHAnsi" w:hAnsiTheme="minorHAnsi" w:cstheme="minorHAnsi"/>
+                <w:color w:val="000000"/>
+              </w:rPr>
+              <w:t>Servlets</w:t>
+            </w:r>
+            <w:proofErr w:type="spellEnd"/>
+            <w:r>
+              <w:rPr>
+                <w:rFonts w:asciiTheme="minorHAnsi" w:hAnsiTheme="minorHAnsi" w:cstheme="minorHAnsi"/>
+                <w:color w:val="000000"/>
+              </w:rPr>
+              <w:t>, JSF, JDBC</w:t>
+            </w:r>
+          </w:p>
+        </w:tc>
+      </w:tr>
+      <w:tr>
+        <w:trPr>
+          <w:trHeight w:val="300"/>
+        </w:trPr>
+        <w:tc>
+          <w:tcPr>
+            <w:tcW w:w="2340" w:type="dxa"/>
+            <w:tcBorders>
+              <w:left w:val="single" w:sz="4" w:space="0" w:color="000000"/>
+              <w:bottom w:val="single" w:sz="4" w:space="0" w:color="000000"/>
+              <w:right w:val="single" w:sz="4" w:space="0" w:color="000000"/>
+            </w:tcBorders>
+            <w:shd w:val="clear" w:color="auto" w:fill="auto"/>
+            <w:vAlign w:val="bottom"/>
+          </w:tcPr>
+          <w:p>
+            <w:pPr>
+              <w:spacing w:after="0" w:line="240" w:lineRule="auto"/>
+              <w:rPr>
+                <w:rFonts w:asciiTheme="minorHAnsi" w:hAnsiTheme="minorHAnsi" w:cstheme="minorHAnsi"/>
+                <w:b/>
+                <w:color w:val="000000"/>
+              </w:rPr>
+            </w:pPr>
+            <w:r>
+              <w:rPr>
+                <w:rFonts w:asciiTheme="minorHAnsi" w:hAnsiTheme="minorHAnsi" w:cstheme="minorHAnsi"/>
+                <w:b/>
+                <w:color w:val="000000"/>
+              </w:rPr>
+              <w:t>Frameworks/Technologies</w:t>
+            </w:r>
+          </w:p>
+        </w:tc>
+        <w:tc>
+          <w:tcPr>
+            <w:tcW w:w="7919" w:type="dxa"/>
+            <w:tcBorders>
+              <w:bottom w:val="single" w:sz="4" w:space="0" w:color="000000"/>
+              <w:right w:val="single" w:sz="4" w:space="0" w:color="000000"/>
+            </w:tcBorders>
+            <w:shd w:val="clear" w:color="auto" w:fill="auto"/>
+            <w:vAlign w:val="bottom"/>
+          </w:tcPr>
+          <w:p>
+            <w:pPr>
+              <w:spacing w:after="0" w:line="240" w:lineRule="auto"/>
+              <w:rPr>
+                <w:rFonts w:asciiTheme="minorHAnsi" w:hAnsiTheme="minorHAnsi" w:cstheme="minorHAnsi"/>
+              </w:rPr>
+            </w:pPr>
+            <w:r>
+              <w:rPr>
+                <w:rFonts w:asciiTheme="minorHAnsi" w:hAnsiTheme="minorHAnsi" w:cstheme="minorHAnsi"/>
+                <w:color w:val="000000"/>
+              </w:rPr>
+              <w:t>Struts, Spring boot</w:t>
+            </w:r>
+          </w:p>
+        </w:tc>
+      </w:tr>
+      <w:tr>
+        <w:trPr>
+          <w:trHeight w:val="300"/>
+        </w:trPr>
+        <w:tc>
+          <w:tcPr>
+            <w:tcW w:w="2340" w:type="dxa"/>
+            <w:tcBorders>
+              <w:left w:val="single" w:sz="4" w:space="0" w:color="000000"/>
+              <w:bottom w:val="single" w:sz="4" w:space="0" w:color="000000"/>
+              <w:right w:val="single" w:sz="4" w:space="0" w:color="000000"/>
+            </w:tcBorders>
+            <w:shd w:val="clear" w:color="auto" w:fill="auto"/>
+            <w:vAlign w:val="bottom"/>
+          </w:tcPr>
+          <w:p>
+            <w:pPr>
+              <w:spacing w:after="0" w:line="240" w:lineRule="auto"/>
+              <w:rPr>
+                <w:rFonts w:asciiTheme="minorHAnsi" w:hAnsiTheme="minorHAnsi" w:cstheme="minorHAnsi"/>
+                <w:b/>
+                <w:color w:val="000000"/>
+              </w:rPr>
+            </w:pPr>
+            <w:r>
+              <w:rPr>
+                <w:rFonts w:asciiTheme="minorHAnsi" w:hAnsiTheme="minorHAnsi" w:cstheme="minorHAnsi"/>
+                <w:b/>
+                <w:color w:val="000000"/>
+              </w:rPr>
+              <w:t>Web Technologies</w:t>
+            </w:r>
+          </w:p>
+        </w:tc>
+        <w:tc>
+          <w:tcPr>
+            <w:tcW w:w="7919" w:type="dxa"/>
+            <w:tcBorders>
+              <w:bottom w:val="single" w:sz="4" w:space="0" w:color="000000"/>
+              <w:right w:val="single" w:sz="4" w:space="0" w:color="000000"/>
+            </w:tcBorders>
+            <w:shd w:val="clear" w:color="auto" w:fill="auto"/>
+            <w:vAlign w:val="bottom"/>
+          </w:tcPr>
+          <w:p>
+            <w:pPr>
+              <w:spacing w:after="0" w:line="240" w:lineRule="auto"/>
+              <w:rPr>
+                <w:rFonts w:asciiTheme="minorHAnsi" w:hAnsiTheme="minorHAnsi" w:cstheme="minorHAnsi"/>
+              </w:rPr>
+            </w:pPr>
+            <w:r>
+              <w:rPr>
+                <w:rFonts w:asciiTheme="minorHAnsi" w:hAnsiTheme="minorHAnsi" w:cstheme="minorHAnsi"/>
+                <w:color w:val="000000"/>
+              </w:rPr>
+              <w:t>HTML, CSS, JavaScript, AJAX,Tapesry,ExtJS,NodeJs,AngularJs</w:t>
+            </w:r>
+          </w:p>
+        </w:tc>
+      </w:tr>
+      <w:tr>
+        <w:trPr>
+          <w:trHeight w:val="300"/>
+        </w:trPr>
+        <w:tc>
+          <w:tcPr>
+            <w:tcW w:w="2340" w:type="dxa"/>
+            <w:tcBorders>
+              <w:left w:val="single" w:sz="4" w:space="0" w:color="000000"/>
+              <w:bottom w:val="single" w:sz="4" w:space="0" w:color="000000"/>
+              <w:right w:val="single" w:sz="4" w:space="0" w:color="000000"/>
+            </w:tcBorders>
+            <w:shd w:val="clear" w:color="auto" w:fill="auto"/>
+            <w:vAlign w:val="bottom"/>
+          </w:tcPr>
+          <w:p>
+            <w:pPr>
+              <w:spacing w:after="0" w:line="240" w:lineRule="auto"/>
+              <w:rPr>
+                <w:rFonts w:asciiTheme="minorHAnsi" w:hAnsiTheme="minorHAnsi" w:cstheme="minorHAnsi"/>
+                <w:b/>
+                <w:color w:val="000000"/>
+              </w:rPr>
+            </w:pPr>
+            <w:r>
+              <w:rPr>
+                <w:rFonts w:asciiTheme="minorHAnsi" w:hAnsiTheme="minorHAnsi" w:cstheme="minorHAnsi"/>
+                <w:b/>
+                <w:color w:val="000000"/>
+              </w:rPr>
+              <w:t>Unit Testing Frameworks</w:t>
+            </w:r>
+          </w:p>
+        </w:tc>
+        <w:tc>
+          <w:tcPr>
+            <w:tcW w:w="7919" w:type="dxa"/>
+            <w:tcBorders>
+              <w:bottom w:val="single" w:sz="4" w:space="0" w:color="000000"/>
+              <w:right w:val="single" w:sz="4" w:space="0" w:color="000000"/>
+            </w:tcBorders>
+            <w:shd w:val="clear" w:color="auto" w:fill="auto"/>
+            <w:vAlign w:val="bottom"/>
+          </w:tcPr>
+          <w:p>
+            <w:pPr>
+              <w:spacing w:after="0" w:line="240" w:lineRule="auto"/>
+              <w:rPr>
+                <w:rFonts w:asciiTheme="minorHAnsi" w:hAnsiTheme="minorHAnsi" w:cstheme="minorHAnsi"/>
+                <w:color w:val="000000"/>
+              </w:rPr>
+            </w:pPr>
+            <w:r>
+              <w:rPr>
+                <w:rFonts w:asciiTheme="minorHAnsi" w:hAnsiTheme="minorHAnsi" w:cstheme="minorHAnsi"/>
+                <w:color w:val="000000"/>
+              </w:rPr>
+              <w:t>Junit</w:t>
+            </w:r>
+          </w:p>
+        </w:tc>
+      </w:tr>
+      <w:tr>
+        <w:trPr>
+          <w:trHeight w:val="300"/>
+        </w:trPr>
+        <w:tc>
+          <w:tcPr>
+            <w:tcW w:w="2340" w:type="dxa"/>
+            <w:tcBorders>
+              <w:left w:val="single" w:sz="4" w:space="0" w:color="000000"/>
+              <w:bottom w:val="single" w:sz="4" w:space="0" w:color="000000"/>
+              <w:right w:val="single" w:sz="4" w:space="0" w:color="000000"/>
+            </w:tcBorders>
+            <w:shd w:val="clear" w:color="auto" w:fill="auto"/>
+            <w:vAlign w:val="bottom"/>
+          </w:tcPr>
+          <w:p>
+            <w:pPr>
+              <w:spacing w:after="0" w:line="240" w:lineRule="auto"/>
+              <w:rPr>
+                <w:rFonts w:asciiTheme="minorHAnsi" w:hAnsiTheme="minorHAnsi" w:cstheme="minorHAnsi"/>
+                <w:b/>
+                <w:color w:val="000000"/>
+              </w:rPr>
+            </w:pPr>
+            <w:r>
+              <w:rPr>
+                <w:rFonts w:asciiTheme="minorHAnsi" w:hAnsiTheme="minorHAnsi" w:cstheme="minorHAnsi"/>
+                <w:b/>
+                <w:color w:val="000000"/>
+              </w:rPr>
+              <w:t>Database</w:t>
+            </w:r>
+          </w:p>
+        </w:tc>
+        <w:tc>
+          <w:tcPr>
+            <w:tcW w:w="7919" w:type="dxa"/>
+            <w:tcBorders>
+              <w:bottom w:val="single" w:sz="4" w:space="0" w:color="000000"/>
+              <w:right w:val="single" w:sz="4" w:space="0" w:color="000000"/>
+            </w:tcBorders>
+            <w:shd w:val="clear" w:color="auto" w:fill="auto"/>
+            <w:vAlign w:val="bottom"/>
+          </w:tcPr>
+          <w:p>
+            <w:pPr>
+              <w:spacing w:after="0" w:line="240" w:lineRule="auto"/>
+              <w:rPr>
+                <w:rFonts w:asciiTheme="minorHAnsi" w:hAnsiTheme="minorHAnsi" w:cstheme="minorHAnsi"/>
+                <w:color w:val="000000"/>
+              </w:rPr>
+            </w:pPr>
+            <w:r>
+              <w:rPr>
+                <w:rFonts w:asciiTheme="minorHAnsi" w:hAnsiTheme="minorHAnsi" w:cstheme="minorHAnsi"/>
+                <w:color w:val="000000"/>
+              </w:rPr>
+              <w:t>Oracle, MS SQL Server</w:t>
+            </w:r>
+          </w:p>
+        </w:tc>
+      </w:tr>
+      <w:tr>
+        <w:trPr>
+          <w:trHeight w:val="300"/>
+        </w:trPr>
+        <w:tc>
+          <w:tcPr>
+            <w:tcW w:w="2340" w:type="dxa"/>
+            <w:tcBorders>
+              <w:left w:val="single" w:sz="4" w:space="0" w:color="000000"/>
+              <w:bottom w:val="single" w:sz="4" w:space="0" w:color="000000"/>
+              <w:right w:val="single" w:sz="4" w:space="0" w:color="000000"/>
+            </w:tcBorders>
+            <w:shd w:val="clear" w:color="auto" w:fill="auto"/>
+            <w:vAlign w:val="bottom"/>
+          </w:tcPr>
+          <w:p>
+            <w:pPr>
+              <w:spacing w:after="0" w:line="240" w:lineRule="auto"/>
+              <w:rPr>
+                <w:rFonts w:asciiTheme="minorHAnsi" w:hAnsiTheme="minorHAnsi" w:cstheme="minorHAnsi"/>
+                <w:b/>
+                <w:color w:val="000000"/>
+              </w:rPr>
+            </w:pPr>
+            <w:r>
+              <w:rPr>
+                <w:rFonts w:asciiTheme="minorHAnsi" w:hAnsiTheme="minorHAnsi" w:cstheme="minorHAnsi"/>
+                <w:b/>
+                <w:color w:val="000000"/>
+              </w:rPr>
+              <w:t>Operating System</w:t>
+            </w:r>
+          </w:p>
+        </w:tc>
+        <w:tc>
+          <w:tcPr>
+            <w:tcW w:w="7919" w:type="dxa"/>
+            <w:tcBorders>
+              <w:bottom w:val="single" w:sz="4" w:space="0" w:color="000000"/>
+              <w:right w:val="single" w:sz="4" w:space="0" w:color="000000"/>
+            </w:tcBorders>
+            <w:shd w:val="clear" w:color="auto" w:fill="auto"/>
+            <w:vAlign w:val="bottom"/>
+          </w:tcPr>
+          <w:p>
+            <w:pPr>
+              <w:spacing w:after="0" w:line="240" w:lineRule="auto"/>
+              <w:rPr>
+                <w:rFonts w:asciiTheme="minorHAnsi" w:hAnsiTheme="minorHAnsi" w:cstheme="minorHAnsi"/>
+              </w:rPr>
+            </w:pPr>
+            <w:r>
+              <w:rPr>
+                <w:rFonts w:asciiTheme="minorHAnsi" w:hAnsiTheme="minorHAnsi" w:cstheme="minorHAnsi"/>
+                <w:color w:val="000000"/>
+              </w:rPr>
+              <w:t>Windows</w:t>
+            </w:r>
+          </w:p>
+        </w:tc>
+      </w:tr>
+      <w:tr>
+        <w:trPr>
+          <w:trHeight w:val="300"/>
+        </w:trPr>
+        <w:tc>
+          <w:tcPr>
+            <w:tcW w:w="2340" w:type="dxa"/>
+            <w:tcBorders>
+              <w:left w:val="single" w:sz="4" w:space="0" w:color="000000"/>
+              <w:bottom w:val="single" w:sz="4" w:space="0" w:color="000000"/>
+              <w:right w:val="single" w:sz="4" w:space="0" w:color="000000"/>
+            </w:tcBorders>
+            <w:shd w:val="clear" w:color="auto" w:fill="auto"/>
+            <w:vAlign w:val="bottom"/>
+          </w:tcPr>
+          <w:p>
+            <w:pPr>
+              <w:spacing w:after="0" w:line="240" w:lineRule="auto"/>
+              <w:rPr>
+                <w:rFonts w:asciiTheme="minorHAnsi" w:hAnsiTheme="minorHAnsi" w:cstheme="minorHAnsi"/>
+                <w:b/>
+                <w:color w:val="000000"/>
+              </w:rPr>
+            </w:pPr>
+            <w:r>
+              <w:rPr>
+                <w:rFonts w:asciiTheme="minorHAnsi" w:hAnsiTheme="minorHAnsi" w:cstheme="minorHAnsi"/>
+                <w:b/>
+                <w:color w:val="000000"/>
+              </w:rPr>
+              <w:t>Application Severs</w:t>
+            </w:r>
+          </w:p>
+        </w:tc>
+        <w:tc>
+          <w:tcPr>
+            <w:tcW w:w="7919" w:type="dxa"/>
+            <w:tcBorders>
+              <w:bottom w:val="single" w:sz="4" w:space="0" w:color="000000"/>
+              <w:right w:val="single" w:sz="4" w:space="0" w:color="000000"/>
+            </w:tcBorders>
+            <w:shd w:val="clear" w:color="auto" w:fill="auto"/>
+            <w:vAlign w:val="bottom"/>
+          </w:tcPr>
+          <w:p>
+            <w:pPr>
+              <w:spacing w:after="0" w:line="240" w:lineRule="auto"/>
+              <w:rPr>
+                <w:rFonts w:asciiTheme="minorHAnsi" w:hAnsiTheme="minorHAnsi" w:cstheme="minorHAnsi"/>
+              </w:rPr>
+            </w:pPr>
+            <w:r>
+              <w:rPr>
+                <w:rFonts w:asciiTheme="minorHAnsi" w:hAnsiTheme="minorHAnsi" w:cstheme="minorHAnsi"/>
+                <w:color w:val="000000"/>
+              </w:rPr>
+              <w:t>Tomcat, Weblogic</w:t>
+            </w:r>
+          </w:p>
+        </w:tc>
+      </w:tr>
+      <w:tr>
+        <w:trPr>
+          <w:trHeight w:val="300"/>
+        </w:trPr>
+        <w:tc>
+          <w:tcPr>
+            <w:tcW w:w="2340" w:type="dxa"/>
+            <w:tcBorders>
+              <w:left w:val="single" w:sz="4" w:space="0" w:color="000000"/>
+              <w:bottom w:val="single" w:sz="4" w:space="0" w:color="000000"/>
+              <w:right w:val="single" w:sz="4" w:space="0" w:color="000000"/>
+            </w:tcBorders>
+            <w:shd w:val="clear" w:color="auto" w:fill="auto"/>
+            <w:vAlign w:val="bottom"/>
+          </w:tcPr>
+          <w:p>
+            <w:pPr>
+              <w:spacing w:after="0" w:line="240" w:lineRule="auto"/>
+              <w:rPr>
+                <w:rFonts w:asciiTheme="minorHAnsi" w:hAnsiTheme="minorHAnsi" w:cstheme="minorHAnsi"/>
+                <w:b/>
+                <w:color w:val="000000"/>
+              </w:rPr>
+            </w:pPr>
+            <w:r>
+              <w:rPr>
+                <w:rFonts w:asciiTheme="minorHAnsi" w:hAnsiTheme="minorHAnsi" w:cstheme="minorHAnsi"/>
+                <w:b/>
+                <w:color w:val="000000"/>
+              </w:rPr>
+              <w:t>Build tool/Script</w:t>
+            </w:r>
+          </w:p>
+        </w:tc>
+        <w:tc>
+          <w:tcPr>
+            <w:tcW w:w="7919" w:type="dxa"/>
+            <w:tcBorders>
+              <w:bottom w:val="single" w:sz="4" w:space="0" w:color="000000"/>
+              <w:right w:val="single" w:sz="4" w:space="0" w:color="000000"/>
+            </w:tcBorders>
+            <w:shd w:val="clear" w:color="auto" w:fill="auto"/>
+            <w:vAlign w:val="bottom"/>
+          </w:tcPr>
+          <w:p>
+            <w:pPr>
+              <w:spacing w:after="0" w:line="240" w:lineRule="auto"/>
+              <w:rPr>
+                <w:rFonts w:asciiTheme="minorHAnsi" w:hAnsiTheme="minorHAnsi" w:cstheme="minorHAnsi"/>
+              </w:rPr>
+            </w:pPr>
+            <w:r>
+              <w:rPr>
+                <w:rFonts w:asciiTheme="minorHAnsi" w:hAnsiTheme="minorHAnsi" w:cstheme="minorHAnsi"/>
+                <w:color w:val="000000"/>
+              </w:rPr>
+              <w:t>Ant, Maven</w:t>
+            </w:r>
+          </w:p>
+        </w:tc>
+      </w:tr>
+      <w:tr>
+        <w:trPr>
+          <w:trHeight w:val="300"/>
+        </w:trPr>
+        <w:tc>
+          <w:tcPr>
+            <w:tcW w:w="2340" w:type="dxa"/>
+            <w:tcBorders>
+              <w:left w:val="single" w:sz="4" w:space="0" w:color="000000"/>
+              <w:bottom w:val="single" w:sz="4" w:space="0" w:color="000000"/>
+              <w:right w:val="single" w:sz="4" w:space="0" w:color="000000"/>
+            </w:tcBorders>
+            <w:shd w:val="clear" w:color="auto" w:fill="auto"/>
+            <w:vAlign w:val="bottom"/>
+          </w:tcPr>
+          <w:p>
+            <w:pPr>
+              <w:spacing w:after="0" w:line="240" w:lineRule="auto"/>
+              <w:rPr>
+                <w:rFonts w:asciiTheme="minorHAnsi" w:hAnsiTheme="minorHAnsi" w:cstheme="minorHAnsi"/>
+                <w:b/>
+                <w:color w:val="000000"/>
+              </w:rPr>
+            </w:pPr>
+            <w:r>
+              <w:rPr>
+                <w:rFonts w:asciiTheme="minorHAnsi" w:hAnsiTheme="minorHAnsi" w:cstheme="minorHAnsi"/>
+                <w:b/>
+                <w:color w:val="000000"/>
+              </w:rPr>
+              <w:t>Methodologies</w:t>
+            </w:r>
+          </w:p>
+        </w:tc>
+        <w:tc>
+          <w:tcPr>
+            <w:tcW w:w="7919" w:type="dxa"/>
+            <w:tcBorders>
+              <w:bottom w:val="single" w:sz="4" w:space="0" w:color="000000"/>
+              <w:right w:val="single" w:sz="4" w:space="0" w:color="000000"/>
+            </w:tcBorders>
+            <w:shd w:val="clear" w:color="auto" w:fill="auto"/>
+            <w:vAlign w:val="bottom"/>
+          </w:tcPr>
+          <w:p>
+            <w:pPr>
+              <w:spacing w:after="0" w:line="240" w:lineRule="auto"/>
+              <w:rPr>
+                <w:rFonts w:asciiTheme="minorHAnsi" w:hAnsiTheme="minorHAnsi" w:cstheme="minorHAnsi"/>
+                <w:color w:val="000000"/>
+              </w:rPr>
+            </w:pPr>
+            <w:r>
+              <w:rPr>
+                <w:rFonts w:asciiTheme="minorHAnsi" w:hAnsiTheme="minorHAnsi" w:cstheme="minorHAnsi"/>
+                <w:color w:val="000000"/>
+              </w:rPr>
+              <w:t>Agile, Waterfall</w:t>
+            </w:r>
+          </w:p>
+        </w:tc>
+      </w:tr>
+      <w:tr>
+        <w:trPr>
+          <w:trHeight w:val="300"/>
+        </w:trPr>
+        <w:tc>
+          <w:tcPr>
+            <w:tcW w:w="2340" w:type="dxa"/>
+            <w:tcBorders>
+              <w:left w:val="single" w:sz="4" w:space="0" w:color="000000"/>
+              <w:bottom w:val="single" w:sz="4" w:space="0" w:color="000000"/>
+              <w:right w:val="single" w:sz="4" w:space="0" w:color="000000"/>
+            </w:tcBorders>
+            <w:shd w:val="clear" w:color="auto" w:fill="auto"/>
+            <w:vAlign w:val="bottom"/>
+          </w:tcPr>
+          <w:p>
+            <w:pPr>
+              <w:spacing w:after="0" w:line="240" w:lineRule="auto"/>
+              <w:rPr>
+                <w:rFonts w:asciiTheme="minorHAnsi" w:hAnsiTheme="minorHAnsi" w:cstheme="minorHAnsi"/>
+                <w:b/>
+                <w:color w:val="000000"/>
+              </w:rPr>
+            </w:pPr>
+            <w:r>
+              <w:rPr>
+                <w:rFonts w:asciiTheme="minorHAnsi" w:hAnsiTheme="minorHAnsi" w:cstheme="minorHAnsi"/>
+                <w:b/>
+                <w:color w:val="000000"/>
+              </w:rPr>
+              <w:t>Other tools</w:t>
+            </w:r>
+          </w:p>
+        </w:tc>
+        <w:tc>
+          <w:tcPr>
+            <w:tcW w:w="7919" w:type="dxa"/>
+            <w:tcBorders>
+              <w:bottom w:val="single" w:sz="4" w:space="0" w:color="000000"/>
+              <w:right w:val="single" w:sz="4" w:space="0" w:color="000000"/>
+            </w:tcBorders>
+            <w:shd w:val="clear" w:color="auto" w:fill="auto"/>
+            <w:vAlign w:val="bottom"/>
+          </w:tcPr>
+          <w:p>
+            <w:pPr>
+              <w:spacing w:after="0" w:line="240" w:lineRule="auto"/>
+              <w:rPr>
+                <w:rFonts w:asciiTheme="minorHAnsi" w:hAnsiTheme="minorHAnsi" w:cstheme="minorHAnsi"/>
+              </w:rPr>
+            </w:pPr>
+            <w:r>
+              <w:rPr>
+                <w:rFonts w:asciiTheme="minorHAnsi" w:hAnsiTheme="minorHAnsi" w:cstheme="minorHAnsi"/>
+                <w:color w:val="000000"/>
+              </w:rPr>
+              <w:t>Log4J, TOAD, SVN, CVS, VSS, JIRA</w:t>
+            </w:r>
+          </w:p>
+        </w:tc>
+      </w:tr>
+    </w:tbl>
+    <w:p>
+      <w:pPr>
+        <w:rPr>
+          <w:rFonts w:asciiTheme="minorHAnsi" w:hAnsiTheme="minorHAnsi" w:cstheme="minorHAnsi"/>
+          <w:b/>
+          <w:u w:val="single"/>
+        </w:rPr>
+      </w:pPr>
+    </w:p>
+    <w:p>
+      <w:pPr>
+        <w:rPr>
+          <w:rFonts w:asciiTheme="minorHAnsi" w:hAnsiTheme="minorHAnsi" w:cstheme="minorHAnsi"/>
+          <w:b/>
+          <w:u w:val="single"/>
+        </w:rPr>
+      </w:pPr>
+      <w:r>
+        <w:rPr>
+          <w:rFonts w:asciiTheme="minorHAnsi" w:hAnsiTheme="minorHAnsi" w:cstheme="minorHAnsi"/>
+          <w:b/>
+          <w:u w:val="single"/>
+        </w:rPr>
+        <w:t>EDUCATION:</w:t>
+      </w:r>
+    </w:p>
+    <w:p>
+      <w:pPr>
+        <w:pStyle w:val="ListParagraph"/>
+        <w:numPr>
+          <w:ilvl w:val="0"/>
+          <w:numId w:val="3"/>
+        </w:numPr>
+        <w:tabs>
+          <w:tab w:val="left" w:pos="2898"/>
+          <w:tab w:val="left" w:pos="8838"/>
+        </w:tabs>
+        <w:spacing w:after="120"/>
+        <w:outlineLvl w:val="0"/>
+        <w:rPr>
+          <w:rFonts w:asciiTheme="minorHAnsi" w:hAnsiTheme="minorHAnsi" w:cstheme="minorHAnsi"/>
+          <w:bCs/>
+          <w:u w:val="single"/>
+        </w:rPr>
+      </w:pPr>
+      <w:r>
+        <w:rPr>
+          <w:rFonts w:asciiTheme="minorHAnsi" w:hAnsiTheme="minorHAnsi" w:cstheme="minorHAnsi"/>
+        </w:rPr>
+        <w:t>Bachelor of Technology in Mechanical Engineering, JNTU 2005 India.</w:t>
+      </w:r>
+    </w:p>
+    <w:p>
+      <w:pPr>
+        <w:pStyle w:val="ListParagraph"/>
+        <w:tabs>
+          <w:tab w:val="left" w:pos="2898"/>
+          <w:tab w:val="left" w:pos="8838"/>
+        </w:tabs>
+        <w:spacing w:after="120"/>
+        <w:outlineLvl w:val="0"/>
+        <w:rPr>
+          <w:rFonts w:asciiTheme="minorHAnsi" w:hAnsiTheme="minorHAnsi" w:cstheme="minorHAnsi"/>
+          <w:b/>
+          <w:u w:val="single"/>
+        </w:rPr>
+      </w:pPr>
+    </w:p>
+    <w:p>
+      <w:pPr>
+        <w:pStyle w:val="ListParagraph"/>
+        <w:tabs>
+          <w:tab w:val="left" w:pos="2898"/>
+          <w:tab w:val="left" w:pos="8838"/>
+        </w:tabs>
+        <w:spacing w:after="120"/>
+        <w:outlineLvl w:val="0"/>
+        <w:rPr>
+          <w:rFonts w:asciiTheme="minorHAnsi" w:hAnsiTheme="minorHAnsi" w:cstheme="minorHAnsi"/>
+          <w:b/>
+          <w:u w:val="single"/>
+        </w:rPr>
+      </w:pPr>
+    </w:p>
+    <w:p>
+      <w:pPr>
+        <w:tabs>
+          <w:tab w:val="left" w:pos="2898"/>
+          <w:tab w:val="left" w:pos="8838"/>
+        </w:tabs>
+        <w:spacing w:after="120"/>
+        <w:outlineLvl w:val="0"/>
+        <w:rPr>
+          <w:rFonts w:asciiTheme="minorHAnsi" w:hAnsiTheme="minorHAnsi" w:cstheme="minorHAnsi"/>
+          <w:b/>
+          <w:u w:val="single"/>
+        </w:rPr>
+      </w:pPr>
+    </w:p>
+    <w:p>
+      <w:pPr>
+        <w:tabs>
+          <w:tab w:val="left" w:pos="2898"/>
+          <w:tab w:val="left" w:pos="8838"/>
+        </w:tabs>
+        <w:spacing w:after="120"/>
+        <w:outlineLvl w:val="0"/>
+        <w:rPr>
+          <w:rFonts w:asciiTheme="minorHAnsi" w:hAnsiTheme="minorHAnsi" w:cstheme="minorHAnsi"/>
+          <w:b/>
+          <w:u w:val="single"/>
+        </w:rPr>
+      </w:pPr>
+      <w:r>
+        <w:rPr>
+          <w:rFonts w:asciiTheme="minorHAnsi" w:hAnsiTheme="minorHAnsi" w:cstheme="minorHAnsi"/>
+          <w:b/>
+          <w:u w:val="single"/>
+        </w:rPr>
+        <w:t>CAREER PROFILE:</w:t>
+      </w:r>
+    </w:p>
+    <w:p>
+      <w:pPr>
+        <w:tabs>
+          <w:tab w:val="left" w:pos="2898"/>
+          <w:tab w:val="left" w:pos="8838"/>
+        </w:tabs>
+        <w:spacing w:after="120"/>
+        <w:outlineLvl w:val="0"/>
+        <w:rPr>
+          <w:rFonts w:asciiTheme="minorHAnsi" w:hAnsiTheme="minorHAnsi" w:cstheme="minorHAnsi"/>
+          <w:bCs/>
+          <w:u w:val="single"/>
+        </w:rPr>
+      </w:pPr>
+    </w:p>
+    <w:tbl>
+      <w:tblPr>
+        <w:tblW w:w="9630" w:type="dxa"/>
+        <w:tblInd w:w="468" w:type="dxa"/>
+        <w:tblBorders>
+          <w:top w:val="single" w:sz="4" w:space="0" w:color="auto"/>
+          <w:left w:val="single" w:sz="4" w:space="0" w:color="auto"/>
+          <w:bottom w:val="single" w:sz="4" w:space="0" w:color="auto"/>
+          <w:right w:val="single" w:sz="4" w:space="0" w:color="auto"/>
+          <w:insideH w:val="single" w:sz="4" w:space="0" w:color="auto"/>
+          <w:insideV w:val="single" w:sz="4" w:space="0" w:color="auto"/>
+        </w:tblBorders>
+        <w:tblLayout w:type="fixed"/>
+        <w:tblLook w:val="01E0"/>
+      </w:tblPr>
+      <w:tblGrid>
+        <w:gridCol w:w="2592"/>
+        <w:gridCol w:w="3055"/>
+        <w:gridCol w:w="3983"/>
+      </w:tblGrid>
+      <w:tr>
+        <w:trPr>
+          <w:trHeight w:val="256"/>
+        </w:trPr>
+        <w:tc>
+          <w:tcPr>
+            <w:tcW w:w="2592" w:type="dxa"/>
+            <w:shd w:val="clear" w:color="auto" w:fill="A6A6A6"/>
+            <w:vAlign w:val="bottom"/>
+          </w:tcPr>
+          <w:p>
+            <w:pPr>
+              <w:tabs>
+                <w:tab w:val="left" w:pos="2898"/>
+                <w:tab w:val="left" w:pos="8838"/>
+              </w:tabs>
+              <w:spacing w:after="0"/>
+              <w:outlineLvl w:val="0"/>
+              <w:rPr>
+                <w:rFonts w:asciiTheme="minorHAnsi" w:hAnsiTheme="minorHAnsi" w:cstheme="minorHAnsi"/>
+                <w:b/>
+              </w:rPr>
+            </w:pPr>
+            <w:r>
+              <w:rPr>
+                <w:rFonts w:asciiTheme="minorHAnsi" w:hAnsiTheme="minorHAnsi" w:cstheme="minorHAnsi"/>
+                <w:b/>
+              </w:rPr>
+              <w:t>Dates</w:t>
+            </w:r>
+          </w:p>
+        </w:tc>
+        <w:tc>
+          <w:tcPr>
+            <w:tcW w:w="3055" w:type="dxa"/>
+            <w:shd w:val="clear" w:color="auto" w:fill="A6A6A6"/>
+            <w:vAlign w:val="bottom"/>
+          </w:tcPr>
+          <w:p>
+            <w:pPr>
+              <w:tabs>
+                <w:tab w:val="left" w:pos="2898"/>
+                <w:tab w:val="left" w:pos="8838"/>
+              </w:tabs>
+              <w:spacing w:after="0"/>
+              <w:outlineLvl w:val="0"/>
+              <w:rPr>
+                <w:rFonts w:asciiTheme="minorHAnsi" w:hAnsiTheme="minorHAnsi" w:cstheme="minorHAnsi"/>
+                <w:b/>
+              </w:rPr>
+            </w:pPr>
+            <w:r>
+              <w:rPr>
+                <w:rFonts w:asciiTheme="minorHAnsi" w:hAnsiTheme="minorHAnsi" w:cstheme="minorHAnsi"/>
+                <w:b/>
+              </w:rPr>
+              <w:t>Organization</w:t>
+            </w:r>
+          </w:p>
+        </w:tc>
+        <w:tc>
+          <w:tcPr>
+            <w:tcW w:w="3983" w:type="dxa"/>
+            <w:shd w:val="clear" w:color="auto" w:fill="A6A6A6"/>
+            <w:vAlign w:val="bottom"/>
+          </w:tcPr>
+          <w:p>
+            <w:pPr>
+              <w:tabs>
+                <w:tab w:val="left" w:pos="2898"/>
+                <w:tab w:val="left" w:pos="8838"/>
+              </w:tabs>
+              <w:spacing w:after="0"/>
+              <w:outlineLvl w:val="0"/>
+              <w:rPr>
+                <w:rFonts w:asciiTheme="minorHAnsi" w:hAnsiTheme="minorHAnsi" w:cstheme="minorHAnsi"/>
+                <w:b/>
+              </w:rPr>
+            </w:pPr>
+            <w:r>
+              <w:rPr>
+                <w:rFonts w:asciiTheme="minorHAnsi" w:hAnsiTheme="minorHAnsi" w:cstheme="minorHAnsi"/>
+                <w:b/>
+              </w:rPr>
+              <w:t>Role</w:t>
+            </w:r>
+          </w:p>
+        </w:tc>
+      </w:tr>
+      <w:tr>
+        <w:trPr>
+          <w:trHeight w:val="350"/>
+        </w:trPr>
+        <w:tc>
+          <w:tcPr>
+            <w:tcW w:w="2592" w:type="dxa"/>
+            <w:vAlign w:val="bottom"/>
+          </w:tcPr>
+          <w:p>
+            <w:pPr>
+              <w:tabs>
+                <w:tab w:val="left" w:pos="2898"/>
+                <w:tab w:val="left" w:pos="8838"/>
+              </w:tabs>
+              <w:spacing w:after="0"/>
+              <w:outlineLvl w:val="0"/>
+              <w:rPr>
+                <w:rFonts w:asciiTheme="minorHAnsi" w:hAnsiTheme="minorHAnsi" w:cstheme="minorHAnsi"/>
+              </w:rPr>
+            </w:pPr>
+            <w:r>
+              <w:rPr>
+                <w:rFonts w:asciiTheme="minorHAnsi" w:hAnsiTheme="minorHAnsi" w:cstheme="minorHAnsi"/>
+              </w:rPr>
+              <w:t>May 2011 –  Aug 2013</w:t>
+            </w:r>
+          </w:p>
+        </w:tc>
+        <w:tc>
+          <w:tcPr>
+            <w:tcW w:w="3055" w:type="dxa"/>
+            <w:vAlign w:val="bottom"/>
+          </w:tcPr>
+          <w:p>
+            <w:pPr>
+              <w:tabs>
+                <w:tab w:val="left" w:pos="2898"/>
+                <w:tab w:val="left" w:pos="8838"/>
+              </w:tabs>
+              <w:spacing w:after="0"/>
+              <w:outlineLvl w:val="0"/>
+              <w:rPr>
+                <w:rFonts w:asciiTheme="minorHAnsi" w:hAnsiTheme="minorHAnsi" w:cstheme="minorHAnsi"/>
+              </w:rPr>
+            </w:pPr>
+            <w:proofErr w:type="spellStart"/>
+            <w:r>
+              <w:rPr>
+                <w:rFonts w:asciiTheme="minorHAnsi" w:hAnsiTheme="minorHAnsi" w:cstheme="minorHAnsi"/>
+              </w:rPr>
+              <w:t>Capgemini</w:t>
+            </w:r>
+            <w:proofErr w:type="spellEnd"/>
+            <w:r>
+              <w:rPr>
+                <w:rFonts w:asciiTheme="minorHAnsi" w:hAnsiTheme="minorHAnsi" w:cstheme="minorHAnsi"/>
+              </w:rPr>
+              <w:t xml:space="preserve"> Bangalore</w:t>
+            </w:r>
+          </w:p>
+        </w:tc>
+        <w:tc>
+          <w:tcPr>
+            <w:tcW w:w="3983" w:type="dxa"/>
+            <w:vAlign w:val="bottom"/>
+          </w:tcPr>
+          <w:p>
+            <w:pPr>
+              <w:tabs>
+                <w:tab w:val="left" w:pos="2898"/>
+                <w:tab w:val="left" w:pos="8838"/>
+              </w:tabs>
+              <w:spacing w:after="0"/>
+              <w:outlineLvl w:val="0"/>
+              <w:rPr>
+                <w:rFonts w:asciiTheme="minorHAnsi" w:hAnsiTheme="minorHAnsi" w:cstheme="minorHAnsi"/>
+              </w:rPr>
+            </w:pPr>
+            <w:r>
+              <w:rPr>
+                <w:rFonts w:asciiTheme="minorHAnsi" w:hAnsiTheme="minorHAnsi" w:cstheme="minorHAnsi"/>
+              </w:rPr>
+              <w:t>Consultant</w:t>
+            </w:r>
+          </w:p>
+        </w:tc>
+      </w:tr>
+      <w:tr>
+        <w:trPr>
+          <w:trHeight w:val="287"/>
+        </w:trPr>
+        <w:tc>
+          <w:tcPr>
+            <w:tcW w:w="2592" w:type="dxa"/>
+            <w:vAlign w:val="bottom"/>
+          </w:tcPr>
+          <w:p>
+            <w:pPr>
+              <w:tabs>
+                <w:tab w:val="left" w:pos="2898"/>
+                <w:tab w:val="left" w:pos="8838"/>
+              </w:tabs>
+              <w:spacing w:after="0"/>
+              <w:outlineLvl w:val="0"/>
+              <w:rPr>
+                <w:rFonts w:asciiTheme="minorHAnsi" w:hAnsiTheme="minorHAnsi" w:cstheme="minorHAnsi"/>
+              </w:rPr>
+            </w:pPr>
+            <w:r>
+              <w:rPr>
+                <w:rFonts w:asciiTheme="minorHAnsi" w:hAnsiTheme="minorHAnsi" w:cstheme="minorHAnsi"/>
+              </w:rPr>
+              <w:t>May 2007 –  Apr 2011</w:t>
+            </w:r>
+          </w:p>
+        </w:tc>
+        <w:tc>
+          <w:tcPr>
+            <w:tcW w:w="3055" w:type="dxa"/>
+            <w:vAlign w:val="bottom"/>
+          </w:tcPr>
+          <w:p>
+            <w:pPr>
+              <w:tabs>
+                <w:tab w:val="left" w:pos="2898"/>
+                <w:tab w:val="left" w:pos="8838"/>
+              </w:tabs>
+              <w:spacing w:after="0"/>
+              <w:outlineLvl w:val="0"/>
+              <w:rPr>
+                <w:rFonts w:asciiTheme="minorHAnsi" w:hAnsiTheme="minorHAnsi" w:cstheme="minorHAnsi"/>
+              </w:rPr>
+            </w:pPr>
+            <w:r>
+              <w:rPr>
+                <w:rFonts w:asciiTheme="minorHAnsi" w:hAnsiTheme="minorHAnsi" w:cstheme="minorHAnsi"/>
+              </w:rPr>
+              <w:t>HCL Technologies Ltd</w:t>
+            </w:r>
+          </w:p>
+        </w:tc>
+        <w:tc>
+          <w:tcPr>
+            <w:tcW w:w="3983" w:type="dxa"/>
+            <w:vAlign w:val="bottom"/>
+          </w:tcPr>
+          <w:p>
+            <w:pPr>
+              <w:tabs>
+                <w:tab w:val="left" w:pos="2898"/>
+                <w:tab w:val="left" w:pos="8838"/>
+              </w:tabs>
+              <w:spacing w:after="0"/>
+              <w:outlineLvl w:val="0"/>
+              <w:rPr>
+                <w:rFonts w:asciiTheme="minorHAnsi" w:hAnsiTheme="minorHAnsi" w:cstheme="minorHAnsi"/>
+              </w:rPr>
+            </w:pPr>
+            <w:r>
+              <w:rPr>
+                <w:rFonts w:asciiTheme="minorHAnsi" w:hAnsiTheme="minorHAnsi" w:cstheme="minorHAnsi"/>
+              </w:rPr>
+              <w:t>Software Engineer</w:t>
+            </w:r>
+          </w:p>
+        </w:tc>
+      </w:tr>
+    </w:tbl>
+    <w:p>
+      <w:pPr>
+        <w:rPr>
+          <w:rFonts w:asciiTheme="minorHAnsi" w:hAnsiTheme="minorHAnsi" w:cstheme="minorHAnsi"/>
+          <w:b/>
+          <w:u w:val="single"/>
+        </w:rPr>
+      </w:pPr>
+    </w:p>
+    <w:p>
+      <w:pPr>
+        <w:spacing w:after="0" w:line="240" w:lineRule="auto"/>
+        <w:rPr>
+          <w:rFonts w:asciiTheme="minorHAnsi" w:hAnsiTheme="minorHAnsi" w:cstheme="minorHAnsi"/>
+        </w:rPr>
+      </w:pPr>
+      <w:r>
+        <w:rPr>
+          <w:rFonts w:asciiTheme="minorHAnsi" w:eastAsia="Times New Roman" w:hAnsiTheme="minorHAnsi" w:cstheme="minorHAnsi"/>
+          <w:b/>
+          <w:u w:val="single"/>
+        </w:rPr>
+        <w:t>PROFESSIONAL EXPERIENCE:</w:t>
+      </w:r>
+    </w:p>
+    <w:p>
+      <w:pPr>
+        <w:spacing w:after="0" w:line="240" w:lineRule="auto"/>
+        <w:jc w:val="both"/>
+        <w:rPr>
+          <w:rFonts w:asciiTheme="minorHAnsi" w:eastAsia="Times New Roman" w:hAnsiTheme="minorHAnsi" w:cstheme="minorHAnsi"/>
+          <w:b/>
+          <w:u w:val="single"/>
+        </w:rPr>
+      </w:pPr>
+    </w:p>
+    <w:p>
+      <w:pPr>
+        <w:spacing w:after="0"/>
+        <w:jc w:val="both"/>
+        <w:rPr>
+          <w:rFonts w:asciiTheme="minorHAnsi" w:hAnsiTheme="minorHAnsi" w:cstheme="minorHAnsi"/>
+        </w:rPr>
+      </w:pPr>
+      <w:r>
+        <w:rPr>
+          <w:rFonts w:asciiTheme="minorHAnsi" w:hAnsiTheme="minorHAnsi" w:cstheme="minorHAnsi"/>
+          <w:b/>
+        </w:rPr>
+        <w:t>Client</w:t>
+      </w:r>
+      <w:r>
+        <w:rPr>
+          <w:rFonts w:asciiTheme="minorHAnsi" w:hAnsiTheme="minorHAnsi" w:cstheme="minorHAnsi"/>
+          <w:b/>
+        </w:rPr>
+        <w:tab/>
+      </w:r>
+      <w:r>
+        <w:rPr>
+          <w:rFonts w:asciiTheme="minorHAnsi" w:hAnsiTheme="minorHAnsi" w:cstheme="minorHAnsi"/>
+          <w:b/>
+        </w:rPr>
+        <w:tab/>
+        <w:t>: Johnson and Johnson</w:t>
+      </w:r>
+      <w:r>
+        <w:rPr>
+          <w:rFonts w:asciiTheme="minorHAnsi" w:hAnsiTheme="minorHAnsi" w:cstheme="minorHAnsi"/>
+          <w:b/>
+        </w:rPr>
+        <w:tab/>
+      </w:r>
+      <w:r>
+        <w:rPr>
+          <w:rFonts w:asciiTheme="minorHAnsi" w:hAnsiTheme="minorHAnsi" w:cstheme="minorHAnsi"/>
+          <w:b/>
+        </w:rPr>
+        <w:tab/>
+      </w:r>
+      <w:r>
+        <w:rPr>
+          <w:rFonts w:asciiTheme="minorHAnsi" w:hAnsiTheme="minorHAnsi" w:cstheme="minorHAnsi"/>
+          <w:b/>
+        </w:rPr>
+        <w:tab/>
+      </w:r>
+      <w:r>
+        <w:rPr>
+          <w:rFonts w:asciiTheme="minorHAnsi" w:hAnsiTheme="minorHAnsi" w:cstheme="minorHAnsi"/>
+          <w:b/>
+        </w:rPr>
+        <w:tab/>
+      </w:r>
+      <w:r>
+        <w:rPr>
+          <w:rFonts w:asciiTheme="minorHAnsi" w:hAnsiTheme="minorHAnsi" w:cstheme="minorHAnsi"/>
+          <w:b/>
+          <w:bCs/>
+        </w:rPr>
+        <w:t>May 2012 to July 2013</w:t>
+      </w:r>
+    </w:p>
+    <w:p>
+      <w:pPr>
+        <w:rPr>
+          <w:rFonts w:asciiTheme="minorHAnsi" w:hAnsiTheme="minorHAnsi" w:cstheme="minorHAnsi"/>
+          <w:b/>
+          <w:bCs/>
+        </w:rPr>
+      </w:pPr>
+      <w:r>
+        <w:rPr>
+          <w:rFonts w:asciiTheme="minorHAnsi" w:hAnsiTheme="minorHAnsi" w:cstheme="minorHAnsi"/>
+          <w:b/>
+        </w:rPr>
+        <w:t>Project</w:t>
+      </w:r>
+      <w:r>
+        <w:rPr>
+          <w:rFonts w:asciiTheme="minorHAnsi" w:hAnsiTheme="minorHAnsi" w:cstheme="minorHAnsi"/>
+          <w:b/>
+        </w:rPr>
+        <w:tab/>
+      </w:r>
+      <w:r>
+        <w:rPr>
+          <w:rFonts w:asciiTheme="minorHAnsi" w:hAnsiTheme="minorHAnsi" w:cstheme="minorHAnsi"/>
+          <w:b/>
+        </w:rPr>
+        <w:tab/>
+        <w:t xml:space="preserve">: </w:t>
+      </w:r>
+      <w:r>
+        <w:rPr>
+          <w:rFonts w:asciiTheme="minorHAnsi" w:hAnsiTheme="minorHAnsi" w:cstheme="minorHAnsi"/>
+          <w:b/>
+          <w:bCs/>
+        </w:rPr>
+        <w:t>Automated Distribution List</w:t>
+      </w:r>
+    </w:p>
+    <w:p>
+      <w:pPr>
+        <w:rPr>
+          <w:rFonts w:asciiTheme="minorHAnsi" w:hAnsiTheme="minorHAnsi" w:cstheme="minorHAnsi"/>
+          <w:b/>
+          <w:bCs/>
+        </w:rPr>
+      </w:pPr>
+      <w:r>
+        <w:rPr>
+          <w:rFonts w:asciiTheme="minorHAnsi" w:hAnsiTheme="minorHAnsi" w:cstheme="minorHAnsi"/>
+          <w:b/>
+          <w:bCs/>
+        </w:rPr>
+        <w:t>Role                     : Developer</w:t>
+      </w:r>
+    </w:p>
+    <w:p>
+      <w:pPr>
+        <w:rPr>
+          <w:rFonts w:asciiTheme="minorHAnsi" w:hAnsiTheme="minorHAnsi" w:cstheme="minorHAnsi"/>
+        </w:rPr>
+      </w:pPr>
+      <w:r>
+        <w:rPr>
+          <w:rFonts w:asciiTheme="minorHAnsi" w:hAnsiTheme="minorHAnsi" w:cstheme="minorHAnsi"/>
+          <w:b/>
+        </w:rPr>
+        <w:t xml:space="preserve">Description: </w:t>
+      </w:r>
+      <w:r>
+        <w:rPr>
+          <w:rFonts w:asciiTheme="minorHAnsi" w:hAnsiTheme="minorHAnsi" w:cstheme="minorHAnsi"/>
+        </w:rPr>
+        <w:t>Currently the data related to Distributed List is stored in the Oracle viewpoint. This data needs to be pulled in the SQL Server using the DB link. We have to create a table structure in the SQL server to store data pulled from the Oracle view point. This table created is called as Roster table.</w:t>
+      </w:r>
+    </w:p>
+    <w:p>
+      <w:pPr>
+        <w:jc w:val="both"/>
+        <w:rPr>
+          <w:rFonts w:asciiTheme="minorHAnsi" w:hAnsiTheme="minorHAnsi" w:cstheme="minorHAnsi"/>
+        </w:rPr>
+      </w:pPr>
+      <w:r>
+        <w:rPr>
+          <w:rFonts w:asciiTheme="minorHAnsi" w:hAnsiTheme="minorHAnsi" w:cstheme="minorHAnsi"/>
+        </w:rPr>
+        <w:t xml:space="preserve">ADL Admin User Interface needs to be created to provide capability to the Admin to manipulate Distribution List and to push the data to Active Directory. Admin will have the capability to create Distribution </w:t>
+      </w:r>
+      <w:proofErr w:type="gramStart"/>
+      <w:r>
+        <w:rPr>
+          <w:rFonts w:asciiTheme="minorHAnsi" w:hAnsiTheme="minorHAnsi" w:cstheme="minorHAnsi"/>
+        </w:rPr>
+        <w:t>List,</w:t>
+      </w:r>
+      <w:proofErr w:type="gramEnd"/>
+      <w:r>
+        <w:rPr>
+          <w:rFonts w:asciiTheme="minorHAnsi" w:hAnsiTheme="minorHAnsi" w:cstheme="minorHAnsi"/>
+        </w:rPr>
+        <w:t xml:space="preserve"> Embed additional users to the DL Clear the data on the DL Name Management screen and Save / Update the DL created with new criteria of Franchise, Role and Produ</w:t>
+      </w:r>
+      <w:bookmarkStart w:id="0" w:name="_Toc328737810"/>
+      <w:r>
+        <w:rPr>
+          <w:rFonts w:asciiTheme="minorHAnsi" w:hAnsiTheme="minorHAnsi" w:cstheme="minorHAnsi"/>
+        </w:rPr>
+        <w:t>ction.</w:t>
+      </w:r>
+    </w:p>
+    <w:p>
+      <w:pPr>
+        <w:jc w:val="both"/>
+        <w:rPr>
+          <w:rFonts w:asciiTheme="minorHAnsi" w:hAnsiTheme="minorHAnsi" w:cstheme="minorHAnsi"/>
+        </w:rPr>
+      </w:pPr>
+      <w:r>
+        <w:rPr>
+          <w:rFonts w:asciiTheme="minorHAnsi" w:hAnsiTheme="minorHAnsi" w:cstheme="minorHAnsi"/>
+          <w:b/>
+        </w:rPr>
+        <w:t>History</w:t>
+      </w:r>
+      <w:bookmarkEnd w:id="0"/>
+      <w:r>
+        <w:rPr>
+          <w:rFonts w:asciiTheme="minorHAnsi" w:hAnsiTheme="minorHAnsi" w:cstheme="minorHAnsi"/>
+          <w:b/>
+        </w:rPr>
+        <w:t xml:space="preserve"> Page:</w:t>
+      </w:r>
+    </w:p>
+    <w:p>
+      <w:pPr>
+        <w:jc w:val="both"/>
+        <w:rPr>
+          <w:rFonts w:asciiTheme="minorHAnsi" w:hAnsiTheme="minorHAnsi" w:cstheme="minorHAnsi"/>
+        </w:rPr>
+      </w:pPr>
+      <w:r>
+        <w:rPr>
+          <w:rFonts w:asciiTheme="minorHAnsi" w:hAnsiTheme="minorHAnsi" w:cstheme="minorHAnsi"/>
+        </w:rPr>
+        <w:t>ADL users will able to see the history data from the database in the history page based on PROVIDED search criteria. The search criteria can be only one. It could be either DL Name or Data range (Start Date and End Date both).</w:t>
+      </w:r>
+    </w:p>
+    <w:p>
+      <w:pPr>
+        <w:jc w:val="both"/>
+        <w:rPr>
+          <w:rFonts w:asciiTheme="minorHAnsi" w:hAnsiTheme="minorHAnsi" w:cstheme="minorHAnsi"/>
+        </w:rPr>
+      </w:pPr>
+      <w:r>
+        <w:rPr>
+          <w:rFonts w:asciiTheme="minorHAnsi" w:hAnsiTheme="minorHAnsi" w:cstheme="minorHAnsi"/>
+        </w:rPr>
+        <w:t xml:space="preserve">When the user come to History Page first time Export button will be disabled. </w:t>
+      </w:r>
+      <w:proofErr w:type="gramStart"/>
+      <w:r>
+        <w:rPr>
+          <w:rFonts w:asciiTheme="minorHAnsi" w:hAnsiTheme="minorHAnsi" w:cstheme="minorHAnsi"/>
+        </w:rPr>
+        <w:t>Once user click on search button with search criteria Export button will be enabled to export the Preview Grid data.</w:t>
+      </w:r>
+      <w:proofErr w:type="gramEnd"/>
+    </w:p>
+    <w:p>
+      <w:pPr>
+        <w:jc w:val="both"/>
+        <w:rPr>
+          <w:rFonts w:asciiTheme="minorHAnsi" w:hAnsiTheme="minorHAnsi" w:cstheme="minorHAnsi"/>
+        </w:rPr>
+      </w:pPr>
+      <w:r>
+        <w:rPr>
+          <w:rFonts w:asciiTheme="minorHAnsi" w:hAnsiTheme="minorHAnsi" w:cstheme="minorHAnsi"/>
+          <w:b/>
+        </w:rPr>
+        <w:t xml:space="preserve">Responsibilities: </w:t>
+      </w:r>
+    </w:p>
+    <w:p>
+      <w:pPr>
+        <w:pStyle w:val="ListParagraph"/>
+        <w:numPr>
+          <w:ilvl w:val="0"/>
+          <w:numId w:val="2"/>
+        </w:numPr>
+        <w:suppressAutoHyphens/>
+        <w:spacing w:after="0" w:line="240" w:lineRule="auto"/>
+        <w:rPr>
+          <w:rFonts w:asciiTheme="minorHAnsi" w:hAnsiTheme="minorHAnsi" w:cstheme="minorHAnsi"/>
+        </w:rPr>
+      </w:pPr>
+      <w:r>
+        <w:rPr>
+          <w:rFonts w:asciiTheme="minorHAnsi" w:hAnsiTheme="minorHAnsi" w:cstheme="minorHAnsi"/>
+        </w:rPr>
+        <w:t>Involved in development of History Module.</w:t>
+      </w:r>
+    </w:p>
+    <w:p>
+      <w:pPr>
+        <w:pStyle w:val="ListParagraph"/>
+        <w:widowControl w:val="0"/>
+        <w:numPr>
+          <w:ilvl w:val="0"/>
+          <w:numId w:val="2"/>
+        </w:numPr>
+        <w:suppressAutoHyphens/>
+        <w:adjustRightInd w:val="0"/>
+        <w:spacing w:after="0" w:line="240" w:lineRule="auto"/>
+        <w:rPr>
+          <w:rFonts w:asciiTheme="minorHAnsi" w:hAnsiTheme="minorHAnsi" w:cstheme="minorHAnsi"/>
+        </w:rPr>
+      </w:pPr>
+      <w:r>
+        <w:rPr>
+          <w:rFonts w:asciiTheme="minorHAnsi" w:hAnsiTheme="minorHAnsi" w:cstheme="minorHAnsi"/>
+        </w:rPr>
+        <w:t>Involved in implementing Excel sheet report in DL Name Management, History Modules using Apache POI.</w:t>
+      </w:r>
+    </w:p>
+    <w:p>
+      <w:pPr>
+        <w:pStyle w:val="ListParagraph"/>
+        <w:widowControl w:val="0"/>
+        <w:numPr>
+          <w:ilvl w:val="0"/>
+          <w:numId w:val="2"/>
+        </w:numPr>
+        <w:suppressAutoHyphens/>
+        <w:autoSpaceDE w:val="0"/>
+        <w:autoSpaceDN w:val="0"/>
+        <w:adjustRightInd w:val="0"/>
+        <w:spacing w:after="0" w:line="240" w:lineRule="auto"/>
+        <w:rPr>
+          <w:rFonts w:asciiTheme="minorHAnsi" w:hAnsiTheme="minorHAnsi" w:cstheme="minorHAnsi"/>
+        </w:rPr>
+      </w:pPr>
+      <w:r>
+        <w:rPr>
+          <w:rFonts w:asciiTheme="minorHAnsi" w:hAnsiTheme="minorHAnsi" w:cstheme="minorHAnsi"/>
+        </w:rPr>
+        <w:t xml:space="preserve">Involved in Updating the URL so that data is not passed through the </w:t>
+      </w:r>
+      <w:proofErr w:type="spellStart"/>
+      <w:proofErr w:type="gramStart"/>
+      <w:r>
+        <w:rPr>
+          <w:rFonts w:asciiTheme="minorHAnsi" w:hAnsiTheme="minorHAnsi" w:cstheme="minorHAnsi"/>
+        </w:rPr>
+        <w:t>url</w:t>
+      </w:r>
+      <w:proofErr w:type="spellEnd"/>
+      <w:proofErr w:type="gramEnd"/>
+      <w:r>
+        <w:rPr>
+          <w:rFonts w:asciiTheme="minorHAnsi" w:hAnsiTheme="minorHAnsi" w:cstheme="minorHAnsi"/>
+        </w:rPr>
+        <w:t>.</w:t>
+      </w:r>
+    </w:p>
+    <w:p>
+      <w:pPr>
+        <w:pStyle w:val="ListParagraph"/>
+        <w:widowControl w:val="0"/>
+        <w:numPr>
+          <w:ilvl w:val="0"/>
+          <w:numId w:val="2"/>
+        </w:numPr>
+        <w:suppressAutoHyphens/>
+        <w:autoSpaceDE w:val="0"/>
+        <w:autoSpaceDN w:val="0"/>
+        <w:adjustRightInd w:val="0"/>
+        <w:spacing w:after="0" w:line="240" w:lineRule="auto"/>
+        <w:rPr>
+          <w:rFonts w:asciiTheme="minorHAnsi" w:hAnsiTheme="minorHAnsi" w:cstheme="minorHAnsi"/>
+        </w:rPr>
+      </w:pPr>
+      <w:r>
+        <w:rPr>
+          <w:rFonts w:asciiTheme="minorHAnsi" w:hAnsiTheme="minorHAnsi" w:cstheme="minorHAnsi"/>
+        </w:rPr>
+        <w:t>Involved in Defect fixes in all the modules.</w:t>
+      </w:r>
+    </w:p>
+    <w:p>
+      <w:pPr>
+        <w:pStyle w:val="ListParagraph"/>
+        <w:numPr>
+          <w:ilvl w:val="0"/>
+          <w:numId w:val="2"/>
+        </w:numPr>
+        <w:rPr>
+          <w:rFonts w:asciiTheme="minorHAnsi" w:hAnsiTheme="minorHAnsi" w:cstheme="minorHAnsi"/>
+        </w:rPr>
+      </w:pPr>
+      <w:r>
+        <w:rPr>
+          <w:rFonts w:asciiTheme="minorHAnsi" w:hAnsiTheme="minorHAnsi" w:cstheme="minorHAnsi"/>
+        </w:rPr>
+        <w:t>Project SDLC is worked through Agile SCRUM methodology. Participated in daily scrum meetings, sprint planning and sprint retrospective sessions.</w:t>
+      </w:r>
+    </w:p>
+    <w:p>
+      <w:pPr>
+        <w:spacing w:after="0" w:line="240" w:lineRule="auto"/>
+        <w:rPr>
+          <w:rFonts w:asciiTheme="minorHAnsi" w:hAnsiTheme="minorHAnsi" w:cstheme="minorHAnsi"/>
+        </w:rPr>
+      </w:pPr>
+      <w:r>
+        <w:rPr>
+          <w:rFonts w:asciiTheme="minorHAnsi" w:eastAsia="Times New Roman" w:hAnsiTheme="minorHAnsi" w:cstheme="minorHAnsi"/>
+          <w:b/>
+          <w:bCs/>
+        </w:rPr>
+        <w:t>Environment</w:t>
+      </w:r>
+      <w:r>
+        <w:rPr>
+          <w:rFonts w:asciiTheme="minorHAnsi" w:eastAsia="Times New Roman" w:hAnsiTheme="minorHAnsi" w:cstheme="minorHAnsi"/>
+        </w:rPr>
+        <w:t xml:space="preserve">:  Core Java, </w:t>
+      </w:r>
+      <w:r>
+        <w:rPr>
+          <w:rFonts w:asciiTheme="minorHAnsi" w:eastAsia="Times New Roman" w:hAnsiTheme="minorHAnsi" w:cstheme="minorHAnsi"/>
+          <w:color w:val="000000"/>
+        </w:rPr>
+        <w:t xml:space="preserve">JSP, </w:t>
+      </w:r>
+      <w:proofErr w:type="spellStart"/>
+      <w:r>
+        <w:rPr>
+          <w:rFonts w:asciiTheme="minorHAnsi" w:eastAsia="Times New Roman" w:hAnsiTheme="minorHAnsi" w:cstheme="minorHAnsi"/>
+          <w:color w:val="000000"/>
+        </w:rPr>
+        <w:t>Servlets</w:t>
+      </w:r>
+      <w:proofErr w:type="spellEnd"/>
+      <w:r>
+        <w:rPr>
+          <w:rFonts w:asciiTheme="minorHAnsi" w:eastAsia="Times New Roman" w:hAnsiTheme="minorHAnsi" w:cstheme="minorHAnsi"/>
+          <w:color w:val="000000"/>
+        </w:rPr>
+        <w:t xml:space="preserve">, </w:t>
+      </w:r>
+      <w:proofErr w:type="spellStart"/>
+      <w:r>
+        <w:rPr>
+          <w:rFonts w:asciiTheme="minorHAnsi" w:eastAsia="Times New Roman" w:hAnsiTheme="minorHAnsi" w:cstheme="minorHAnsi"/>
+          <w:color w:val="000000"/>
+        </w:rPr>
+        <w:t>ApchePOI</w:t>
+      </w:r>
+      <w:proofErr w:type="spellEnd"/>
+      <w:r>
+        <w:rPr>
+          <w:rFonts w:asciiTheme="minorHAnsi" w:eastAsia="Times New Roman" w:hAnsiTheme="minorHAnsi" w:cstheme="minorHAnsi"/>
+          <w:color w:val="000000"/>
+        </w:rPr>
+        <w:t>, JavaScript, HTML, CSS, Junit, VSS, Toad, XML, Tomcat, Oracle, Windows.</w:t>
+      </w:r>
+    </w:p>
+    <w:p>
+      <w:pPr>
+        <w:spacing w:after="0"/>
+        <w:rPr>
+          <w:rFonts w:asciiTheme="minorHAnsi" w:hAnsiTheme="minorHAnsi" w:cstheme="minorHAnsi"/>
+          <w:b/>
+        </w:rPr>
+      </w:pPr>
+    </w:p>
+    <w:p>
+      <w:pPr>
+        <w:spacing w:after="0"/>
+        <w:rPr>
+          <w:rFonts w:asciiTheme="minorHAnsi" w:hAnsiTheme="minorHAnsi" w:cstheme="minorHAnsi"/>
+          <w:bCs/>
+        </w:rPr>
+      </w:pPr>
+      <w:r>
+        <w:rPr>
+          <w:rFonts w:asciiTheme="minorHAnsi" w:hAnsiTheme="minorHAnsi" w:cstheme="minorHAnsi"/>
+          <w:b/>
+        </w:rPr>
+        <w:t>Client</w:t>
+      </w:r>
+      <w:r>
+        <w:rPr>
+          <w:rFonts w:asciiTheme="minorHAnsi" w:hAnsiTheme="minorHAnsi" w:cstheme="minorHAnsi"/>
+          <w:b/>
+        </w:rPr>
+        <w:tab/>
+      </w:r>
+      <w:r>
+        <w:rPr>
+          <w:rFonts w:asciiTheme="minorHAnsi" w:hAnsiTheme="minorHAnsi" w:cstheme="minorHAnsi"/>
+          <w:b/>
+        </w:rPr>
+        <w:tab/>
+        <w:t>: Johnson and Johnson</w:t>
+      </w:r>
+      <w:r>
+        <w:rPr>
+          <w:rFonts w:asciiTheme="minorHAnsi" w:hAnsiTheme="minorHAnsi" w:cstheme="minorHAnsi"/>
+          <w:b/>
+        </w:rPr>
+        <w:tab/>
+      </w:r>
+      <w:r>
+        <w:rPr>
+          <w:rFonts w:asciiTheme="minorHAnsi" w:hAnsiTheme="minorHAnsi" w:cstheme="minorHAnsi"/>
+          <w:b/>
+        </w:rPr>
+        <w:tab/>
+      </w:r>
+      <w:r>
+        <w:rPr>
+          <w:rFonts w:asciiTheme="minorHAnsi" w:hAnsiTheme="minorHAnsi" w:cstheme="minorHAnsi"/>
+          <w:b/>
+        </w:rPr>
+        <w:tab/>
+      </w:r>
+      <w:r>
+        <w:rPr>
+          <w:rFonts w:asciiTheme="minorHAnsi" w:hAnsiTheme="minorHAnsi" w:cstheme="minorHAnsi"/>
+          <w:b/>
+        </w:rPr>
+        <w:tab/>
+      </w:r>
+      <w:r>
+        <w:rPr>
+          <w:rFonts w:asciiTheme="minorHAnsi" w:hAnsiTheme="minorHAnsi" w:cstheme="minorHAnsi"/>
+          <w:b/>
+        </w:rPr>
+        <w:tab/>
+      </w:r>
+      <w:r>
+        <w:rPr>
+          <w:rFonts w:asciiTheme="minorHAnsi" w:hAnsiTheme="minorHAnsi" w:cstheme="minorHAnsi"/>
+          <w:b/>
+          <w:bCs/>
+        </w:rPr>
+        <w:t>Jan 2012 to Apr 2012</w:t>
+      </w:r>
+    </w:p>
+    <w:p>
+      <w:pPr>
+        <w:spacing w:after="0"/>
+        <w:rPr>
+          <w:rFonts w:asciiTheme="minorHAnsi" w:hAnsiTheme="minorHAnsi" w:cstheme="minorHAnsi"/>
+        </w:rPr>
+      </w:pPr>
+      <w:r>
+        <w:rPr>
+          <w:rFonts w:asciiTheme="minorHAnsi" w:hAnsiTheme="minorHAnsi" w:cstheme="minorHAnsi"/>
+          <w:b/>
+        </w:rPr>
+        <w:t>Project</w:t>
+      </w:r>
+      <w:r>
+        <w:rPr>
+          <w:rFonts w:asciiTheme="minorHAnsi" w:hAnsiTheme="minorHAnsi" w:cstheme="minorHAnsi"/>
+          <w:b/>
+        </w:rPr>
+        <w:tab/>
+      </w:r>
+      <w:r>
+        <w:rPr>
+          <w:rFonts w:asciiTheme="minorHAnsi" w:hAnsiTheme="minorHAnsi" w:cstheme="minorHAnsi"/>
+          <w:b/>
+        </w:rPr>
+        <w:tab/>
+        <w:t xml:space="preserve">: </w:t>
+      </w:r>
+      <w:r>
+        <w:rPr>
+          <w:rFonts w:asciiTheme="minorHAnsi" w:hAnsiTheme="minorHAnsi" w:cstheme="minorHAnsi"/>
+          <w:b/>
+          <w:bCs/>
+        </w:rPr>
+        <w:t>EMEA BI Support</w:t>
+      </w:r>
+    </w:p>
+    <w:p>
+      <w:pPr>
+        <w:spacing w:after="0"/>
+        <w:rPr>
+          <w:rFonts w:asciiTheme="minorHAnsi" w:hAnsiTheme="minorHAnsi" w:cstheme="minorHAnsi"/>
+          <w:b/>
+        </w:rPr>
+      </w:pPr>
+      <w:r>
+        <w:rPr>
+          <w:rFonts w:asciiTheme="minorHAnsi" w:hAnsiTheme="minorHAnsi" w:cstheme="minorHAnsi"/>
+          <w:b/>
+        </w:rPr>
+        <w:t>Role</w:t>
+      </w:r>
+      <w:r>
+        <w:rPr>
+          <w:rFonts w:asciiTheme="minorHAnsi" w:hAnsiTheme="minorHAnsi" w:cstheme="minorHAnsi"/>
+          <w:b/>
+        </w:rPr>
+        <w:tab/>
+      </w:r>
+      <w:r>
+        <w:rPr>
+          <w:rFonts w:asciiTheme="minorHAnsi" w:hAnsiTheme="minorHAnsi" w:cstheme="minorHAnsi"/>
+          <w:b/>
+        </w:rPr>
+        <w:tab/>
+        <w:t>: Support</w:t>
+      </w:r>
+    </w:p>
+    <w:p>
+      <w:pPr>
+        <w:jc w:val="both"/>
+        <w:rPr>
+          <w:rFonts w:asciiTheme="minorHAnsi" w:hAnsiTheme="minorHAnsi" w:cstheme="minorHAnsi"/>
+          <w:b/>
+        </w:rPr>
+      </w:pPr>
+    </w:p>
+    <w:p>
+      <w:pPr>
+        <w:jc w:val="both"/>
+        <w:rPr>
+          <w:rFonts w:asciiTheme="minorHAnsi" w:hAnsiTheme="minorHAnsi" w:cstheme="minorHAnsi"/>
+          <w:b/>
+        </w:rPr>
+      </w:pPr>
+    </w:p>
+    <w:p>
+      <w:pPr>
+        <w:jc w:val="both"/>
+        <w:rPr>
+          <w:rFonts w:asciiTheme="minorHAnsi" w:hAnsiTheme="minorHAnsi" w:cstheme="minorHAnsi"/>
+          <w:b/>
+        </w:rPr>
+      </w:pPr>
+    </w:p>
+    <w:p>
+      <w:pPr>
+        <w:jc w:val="both"/>
+        <w:rPr>
+          <w:rFonts w:asciiTheme="minorHAnsi" w:hAnsiTheme="minorHAnsi" w:cstheme="minorHAnsi"/>
+          <w:b/>
+          <w:u w:val="single"/>
+        </w:rPr>
+      </w:pPr>
+      <w:r>
+        <w:rPr>
+          <w:rFonts w:asciiTheme="minorHAnsi" w:hAnsiTheme="minorHAnsi" w:cstheme="minorHAnsi"/>
+          <w:b/>
+        </w:rPr>
+        <w:t xml:space="preserve">Responsibilities: </w:t>
+      </w:r>
+    </w:p>
+    <w:p>
+      <w:pPr>
+        <w:pStyle w:val="ListParagraph"/>
+        <w:keepNext/>
+        <w:numPr>
+          <w:ilvl w:val="0"/>
+          <w:numId w:val="2"/>
+        </w:numPr>
+        <w:autoSpaceDE w:val="0"/>
+        <w:autoSpaceDN w:val="0"/>
+        <w:adjustRightInd w:val="0"/>
+        <w:spacing w:after="0" w:line="240" w:lineRule="auto"/>
+        <w:rPr>
+          <w:rFonts w:asciiTheme="minorHAnsi" w:hAnsiTheme="minorHAnsi" w:cstheme="minorHAnsi"/>
+        </w:rPr>
+      </w:pPr>
+      <w:r>
+        <w:rPr>
+          <w:rFonts w:asciiTheme="minorHAnsi" w:hAnsiTheme="minorHAnsi" w:cstheme="minorHAnsi"/>
+        </w:rPr>
+        <w:t xml:space="preserve">Involved in self Training like Oracle Apex, </w:t>
+      </w:r>
+      <w:proofErr w:type="spellStart"/>
+      <w:r>
+        <w:rPr>
+          <w:rFonts w:asciiTheme="minorHAnsi" w:hAnsiTheme="minorHAnsi" w:cstheme="minorHAnsi"/>
+        </w:rPr>
+        <w:t>Cognos</w:t>
+      </w:r>
+      <w:proofErr w:type="spellEnd"/>
+      <w:r>
+        <w:rPr>
+          <w:rFonts w:asciiTheme="minorHAnsi" w:hAnsiTheme="minorHAnsi" w:cstheme="minorHAnsi"/>
+        </w:rPr>
+        <w:t xml:space="preserve"> Basics.</w:t>
+      </w:r>
+    </w:p>
+    <w:p>
+      <w:pPr>
+        <w:pStyle w:val="ListParagraph"/>
+        <w:keepNext/>
+        <w:numPr>
+          <w:ilvl w:val="0"/>
+          <w:numId w:val="2"/>
+        </w:numPr>
+        <w:autoSpaceDE w:val="0"/>
+        <w:autoSpaceDN w:val="0"/>
+        <w:adjustRightInd w:val="0"/>
+        <w:spacing w:after="0" w:line="240" w:lineRule="auto"/>
+        <w:rPr>
+          <w:rFonts w:asciiTheme="minorHAnsi" w:hAnsiTheme="minorHAnsi" w:cstheme="minorHAnsi"/>
+        </w:rPr>
+      </w:pPr>
+      <w:r>
+        <w:rPr>
+          <w:rFonts w:asciiTheme="minorHAnsi" w:hAnsiTheme="minorHAnsi" w:cstheme="minorHAnsi"/>
+        </w:rPr>
+        <w:t>Completed JNJ related Trainings.</w:t>
+      </w:r>
+    </w:p>
+    <w:p>
+      <w:pPr>
+        <w:spacing w:after="0"/>
+        <w:rPr>
+          <w:rFonts w:asciiTheme="minorHAnsi" w:hAnsiTheme="minorHAnsi" w:cstheme="minorHAnsi"/>
+          <w:b/>
+        </w:rPr>
+      </w:pPr>
+    </w:p>
+    <w:p>
+      <w:pPr>
+        <w:spacing w:after="0"/>
+        <w:rPr>
+          <w:rFonts w:asciiTheme="minorHAnsi" w:hAnsiTheme="minorHAnsi" w:cstheme="minorHAnsi"/>
+          <w:b/>
+        </w:rPr>
+      </w:pPr>
+    </w:p>
+    <w:p>
+      <w:pPr>
+        <w:spacing w:after="0"/>
+        <w:rPr>
+          <w:rFonts w:asciiTheme="minorHAnsi" w:hAnsiTheme="minorHAnsi" w:cstheme="minorHAnsi"/>
+          <w:b/>
+        </w:rPr>
+      </w:pPr>
+      <w:r>
+        <w:rPr>
+          <w:rFonts w:asciiTheme="minorHAnsi" w:hAnsiTheme="minorHAnsi" w:cstheme="minorHAnsi"/>
+          <w:b/>
+        </w:rPr>
+        <w:t>Client</w:t>
+      </w:r>
+      <w:r>
+        <w:rPr>
+          <w:rFonts w:asciiTheme="minorHAnsi" w:hAnsiTheme="minorHAnsi" w:cstheme="minorHAnsi"/>
+          <w:b/>
+        </w:rPr>
+        <w:tab/>
+      </w:r>
+      <w:r>
+        <w:rPr>
+          <w:rFonts w:asciiTheme="minorHAnsi" w:hAnsiTheme="minorHAnsi" w:cstheme="minorHAnsi"/>
+          <w:b/>
+        </w:rPr>
+        <w:tab/>
+      </w:r>
+      <w:proofErr w:type="gramStart"/>
+      <w:r>
+        <w:rPr>
+          <w:rFonts w:asciiTheme="minorHAnsi" w:hAnsiTheme="minorHAnsi" w:cstheme="minorHAnsi"/>
+          <w:b/>
+        </w:rPr>
+        <w:t>:GM</w:t>
+      </w:r>
+      <w:proofErr w:type="gramEnd"/>
+      <w:r>
+        <w:rPr>
+          <w:rFonts w:asciiTheme="minorHAnsi" w:hAnsiTheme="minorHAnsi" w:cstheme="minorHAnsi"/>
+          <w:b/>
+        </w:rPr>
+        <w:t xml:space="preserve"> (</w:t>
+      </w:r>
+      <w:proofErr w:type="spellStart"/>
+      <w:r>
+        <w:rPr>
+          <w:rFonts w:asciiTheme="minorHAnsi" w:hAnsiTheme="minorHAnsi" w:cstheme="minorHAnsi"/>
+          <w:b/>
+        </w:rPr>
+        <w:t>Capgemini</w:t>
+      </w:r>
+      <w:proofErr w:type="spellEnd"/>
+      <w:r>
+        <w:rPr>
+          <w:rFonts w:asciiTheme="minorHAnsi" w:hAnsiTheme="minorHAnsi" w:cstheme="minorHAnsi"/>
+          <w:b/>
+        </w:rPr>
+        <w:t>)</w:t>
+      </w:r>
+      <w:r>
+        <w:rPr>
+          <w:rFonts w:asciiTheme="minorHAnsi" w:hAnsiTheme="minorHAnsi" w:cstheme="minorHAnsi"/>
+          <w:b/>
+        </w:rPr>
+        <w:tab/>
+      </w:r>
+      <w:r>
+        <w:rPr>
+          <w:rFonts w:asciiTheme="minorHAnsi" w:hAnsiTheme="minorHAnsi" w:cstheme="minorHAnsi"/>
+          <w:b/>
+        </w:rPr>
+        <w:tab/>
+      </w:r>
+      <w:r>
+        <w:rPr>
+          <w:rFonts w:asciiTheme="minorHAnsi" w:hAnsiTheme="minorHAnsi" w:cstheme="minorHAnsi"/>
+          <w:b/>
+        </w:rPr>
+        <w:tab/>
+      </w:r>
+      <w:r>
+        <w:rPr>
+          <w:rFonts w:asciiTheme="minorHAnsi" w:hAnsiTheme="minorHAnsi" w:cstheme="minorHAnsi"/>
+          <w:b/>
+        </w:rPr>
+        <w:tab/>
+      </w:r>
+      <w:r>
+        <w:rPr>
+          <w:rFonts w:asciiTheme="minorHAnsi" w:hAnsiTheme="minorHAnsi" w:cstheme="minorHAnsi"/>
+          <w:b/>
+        </w:rPr>
+        <w:tab/>
+      </w:r>
+      <w:r>
+        <w:rPr>
+          <w:rFonts w:asciiTheme="minorHAnsi" w:hAnsiTheme="minorHAnsi" w:cstheme="minorHAnsi"/>
+          <w:b/>
+        </w:rPr>
+        <w:tab/>
+      </w:r>
+      <w:r>
+        <w:rPr>
+          <w:rFonts w:asciiTheme="minorHAnsi" w:hAnsiTheme="minorHAnsi" w:cstheme="minorHAnsi"/>
+          <w:b/>
+        </w:rPr>
+        <w:tab/>
+      </w:r>
+      <w:r>
+        <w:rPr>
+          <w:rFonts w:asciiTheme="minorHAnsi" w:hAnsiTheme="minorHAnsi" w:cstheme="minorHAnsi"/>
+          <w:b/>
+          <w:bCs/>
+        </w:rPr>
+        <w:t>July 2011 to Dec 2011</w:t>
+      </w:r>
+    </w:p>
+    <w:p>
+      <w:pPr>
+        <w:spacing w:after="0"/>
+        <w:rPr>
+          <w:rFonts w:asciiTheme="minorHAnsi" w:hAnsiTheme="minorHAnsi" w:cstheme="minorHAnsi"/>
+          <w:b/>
+        </w:rPr>
+      </w:pPr>
+      <w:r>
+        <w:rPr>
+          <w:rFonts w:asciiTheme="minorHAnsi" w:hAnsiTheme="minorHAnsi" w:cstheme="minorHAnsi"/>
+          <w:b/>
+        </w:rPr>
+        <w:t>Project</w:t>
+      </w:r>
+      <w:r>
+        <w:rPr>
+          <w:rFonts w:asciiTheme="minorHAnsi" w:hAnsiTheme="minorHAnsi" w:cstheme="minorHAnsi"/>
+          <w:b/>
+        </w:rPr>
+        <w:tab/>
+      </w:r>
+      <w:r>
+        <w:rPr>
+          <w:rFonts w:asciiTheme="minorHAnsi" w:hAnsiTheme="minorHAnsi" w:cstheme="minorHAnsi"/>
+          <w:b/>
+        </w:rPr>
+        <w:tab/>
+        <w:t xml:space="preserve">: </w:t>
+      </w:r>
+      <w:r>
+        <w:rPr>
+          <w:rFonts w:asciiTheme="minorHAnsi" w:hAnsiTheme="minorHAnsi" w:cstheme="minorHAnsi"/>
+          <w:b/>
+          <w:bCs/>
+        </w:rPr>
+        <w:t>Extended Warranty</w:t>
+      </w:r>
+    </w:p>
+    <w:p>
+      <w:pPr>
+        <w:spacing w:after="0"/>
+        <w:rPr>
+          <w:rFonts w:asciiTheme="minorHAnsi" w:hAnsiTheme="minorHAnsi" w:cstheme="minorHAnsi"/>
+          <w:b/>
+        </w:rPr>
+      </w:pPr>
+      <w:r>
+        <w:rPr>
+          <w:rFonts w:asciiTheme="minorHAnsi" w:hAnsiTheme="minorHAnsi" w:cstheme="minorHAnsi"/>
+          <w:b/>
+        </w:rPr>
+        <w:t>Role</w:t>
+      </w:r>
+      <w:r>
+        <w:rPr>
+          <w:rFonts w:asciiTheme="minorHAnsi" w:hAnsiTheme="minorHAnsi" w:cstheme="minorHAnsi"/>
+          <w:b/>
+        </w:rPr>
+        <w:tab/>
+      </w:r>
+      <w:r>
+        <w:rPr>
+          <w:rFonts w:asciiTheme="minorHAnsi" w:hAnsiTheme="minorHAnsi" w:cstheme="minorHAnsi"/>
+          <w:b/>
+        </w:rPr>
+        <w:tab/>
+        <w:t>: Developer</w:t>
+      </w:r>
+    </w:p>
+    <w:p>
+      <w:pPr>
+        <w:jc w:val="both"/>
+        <w:rPr>
+          <w:rFonts w:asciiTheme="minorHAnsi" w:hAnsiTheme="minorHAnsi" w:cstheme="minorHAnsi"/>
+        </w:rPr>
+      </w:pPr>
+      <w:r>
+        <w:rPr>
+          <w:rFonts w:asciiTheme="minorHAnsi" w:hAnsiTheme="minorHAnsi" w:cstheme="minorHAnsi"/>
+          <w:b/>
+        </w:rPr>
+        <w:t xml:space="preserve">Description: </w:t>
+      </w:r>
+      <w:r>
+        <w:rPr>
+          <w:rFonts w:asciiTheme="minorHAnsi" w:hAnsiTheme="minorHAnsi" w:cstheme="minorHAnsi"/>
+        </w:rPr>
+        <w:t>GM intends to introduce divisionally-branded and internally-administered extended GM bumper-to-bumper limited new vehicle warranties for customer purchase through GM Dealers beginning Q4 2011 while leveraging the existing GM systems and business processes.  In the first phase, the extended warranty program is being rolled out to the US GM Dealerships only.</w:t>
+      </w:r>
+    </w:p>
+    <w:p>
+      <w:pPr>
+        <w:jc w:val="both"/>
+        <w:rPr>
+          <w:rFonts w:asciiTheme="minorHAnsi" w:hAnsiTheme="minorHAnsi" w:cstheme="minorHAnsi"/>
+          <w:b/>
+        </w:rPr>
+      </w:pPr>
+      <w:r>
+        <w:rPr>
+          <w:rFonts w:asciiTheme="minorHAnsi" w:hAnsiTheme="minorHAnsi" w:cstheme="minorHAnsi"/>
+          <w:b/>
+        </w:rPr>
+        <w:t xml:space="preserve">Responsibilities: </w:t>
+      </w:r>
+    </w:p>
+    <w:p>
+      <w:pPr>
+        <w:pStyle w:val="ListParagraph"/>
+        <w:numPr>
+          <w:ilvl w:val="0"/>
+          <w:numId w:val="2"/>
+        </w:numPr>
+        <w:spacing w:after="0" w:line="276" w:lineRule="auto"/>
+        <w:jc w:val="both"/>
+        <w:rPr>
+          <w:rFonts w:asciiTheme="minorHAnsi" w:hAnsiTheme="minorHAnsi" w:cstheme="minorHAnsi"/>
+        </w:rPr>
+      </w:pPr>
+      <w:r>
+        <w:rPr>
+          <w:rFonts w:asciiTheme="minorHAnsi" w:hAnsiTheme="minorHAnsi" w:cstheme="minorHAnsi"/>
+        </w:rPr>
+        <w:t xml:space="preserve">Developed the application using the iterative and incremental software development process of </w:t>
+      </w:r>
+      <w:r>
+        <w:rPr>
+          <w:rFonts w:asciiTheme="minorHAnsi" w:hAnsiTheme="minorHAnsi" w:cstheme="minorHAnsi"/>
+          <w:bCs/>
+        </w:rPr>
+        <w:t>SCRUM</w:t>
+      </w:r>
+      <w:r>
+        <w:rPr>
+          <w:rFonts w:asciiTheme="minorHAnsi" w:hAnsiTheme="minorHAnsi" w:cstheme="minorHAnsi"/>
+        </w:rPr>
+        <w:t xml:space="preserve"> technology. Worked in Agile scrum with 4 week sprints.</w:t>
+      </w:r>
+    </w:p>
+    <w:p>
+      <w:pPr>
+        <w:numPr>
+          <w:ilvl w:val="0"/>
+          <w:numId w:val="4"/>
+        </w:numPr>
+        <w:suppressAutoHyphens/>
+        <w:spacing w:after="0" w:line="240" w:lineRule="auto"/>
+        <w:rPr>
+          <w:rFonts w:asciiTheme="minorHAnsi" w:hAnsiTheme="minorHAnsi" w:cstheme="minorHAnsi"/>
+        </w:rPr>
+      </w:pPr>
+      <w:r>
+        <w:rPr>
+          <w:rFonts w:asciiTheme="minorHAnsi" w:hAnsiTheme="minorHAnsi" w:cstheme="minorHAnsi"/>
+        </w:rPr>
+        <w:t>Involved in development of Reports Module.</w:t>
+      </w:r>
+    </w:p>
+    <w:p>
+      <w:pPr>
+        <w:numPr>
+          <w:ilvl w:val="0"/>
+          <w:numId w:val="4"/>
+        </w:numPr>
+        <w:suppressAutoHyphens/>
+        <w:spacing w:after="0" w:line="240" w:lineRule="auto"/>
+        <w:rPr>
+          <w:rFonts w:asciiTheme="minorHAnsi" w:hAnsiTheme="minorHAnsi" w:cstheme="minorHAnsi"/>
+        </w:rPr>
+      </w:pPr>
+      <w:r>
+        <w:rPr>
+          <w:rFonts w:asciiTheme="minorHAnsi" w:hAnsiTheme="minorHAnsi" w:cstheme="minorHAnsi"/>
+        </w:rPr>
+        <w:t>Involved in implementing Daily Report and Weekly sale and Incentive Report.</w:t>
+      </w:r>
+    </w:p>
+    <w:p>
+      <w:pPr>
+        <w:widowControl w:val="0"/>
+        <w:numPr>
+          <w:ilvl w:val="0"/>
+          <w:numId w:val="4"/>
+        </w:numPr>
+        <w:suppressAutoHyphens/>
+        <w:autoSpaceDE w:val="0"/>
+        <w:autoSpaceDN w:val="0"/>
+        <w:adjustRightInd w:val="0"/>
+        <w:spacing w:after="0" w:line="240" w:lineRule="auto"/>
+        <w:rPr>
+          <w:rFonts w:asciiTheme="minorHAnsi" w:hAnsiTheme="minorHAnsi" w:cstheme="minorHAnsi"/>
+          <w:bCs/>
+        </w:rPr>
+      </w:pPr>
+      <w:r>
+        <w:rPr>
+          <w:rFonts w:asciiTheme="minorHAnsi" w:hAnsiTheme="minorHAnsi" w:cstheme="minorHAnsi"/>
+        </w:rPr>
+        <w:t>Involved in generating XLS sheet using Apache POI, Java.</w:t>
+      </w:r>
+    </w:p>
+    <w:p>
+      <w:pPr>
+        <w:pStyle w:val="ListParagraph"/>
+        <w:numPr>
+          <w:ilvl w:val="0"/>
+          <w:numId w:val="2"/>
+        </w:numPr>
+        <w:rPr>
+          <w:rFonts w:asciiTheme="minorHAnsi" w:hAnsiTheme="minorHAnsi" w:cstheme="minorHAnsi"/>
+        </w:rPr>
+      </w:pPr>
+      <w:r>
+        <w:rPr>
+          <w:rFonts w:asciiTheme="minorHAnsi" w:hAnsiTheme="minorHAnsi" w:cstheme="minorHAnsi"/>
+        </w:rPr>
+        <w:t>Involved in Defect fixes in another modules.</w:t>
+      </w:r>
+    </w:p>
+    <w:p>
+      <w:pPr>
+        <w:pStyle w:val="ListParagraph"/>
+        <w:numPr>
+          <w:ilvl w:val="0"/>
+          <w:numId w:val="2"/>
+        </w:numPr>
+        <w:rPr>
+          <w:rFonts w:asciiTheme="minorHAnsi" w:hAnsiTheme="minorHAnsi" w:cstheme="minorHAnsi"/>
+        </w:rPr>
+      </w:pPr>
+      <w:r>
+        <w:rPr>
+          <w:rFonts w:asciiTheme="minorHAnsi" w:hAnsiTheme="minorHAnsi" w:cstheme="minorHAnsi"/>
+        </w:rPr>
+        <w:t>Developed test cases for service layer methods using JUNIT.</w:t>
+      </w:r>
+    </w:p>
+    <w:p>
+      <w:pPr>
+        <w:pStyle w:val="ListParagraph"/>
+        <w:numPr>
+          <w:ilvl w:val="0"/>
+          <w:numId w:val="2"/>
+        </w:numPr>
+        <w:rPr>
+          <w:rFonts w:asciiTheme="minorHAnsi" w:hAnsiTheme="minorHAnsi" w:cstheme="minorHAnsi"/>
+        </w:rPr>
+      </w:pPr>
+      <w:r>
+        <w:rPr>
+          <w:rFonts w:asciiTheme="minorHAnsi" w:hAnsiTheme="minorHAnsi" w:cstheme="minorHAnsi"/>
+        </w:rPr>
+        <w:t xml:space="preserve">Deployed application in </w:t>
+      </w:r>
+      <w:proofErr w:type="spellStart"/>
+      <w:r>
+        <w:rPr>
+          <w:rFonts w:asciiTheme="minorHAnsi" w:hAnsiTheme="minorHAnsi" w:cstheme="minorHAnsi"/>
+        </w:rPr>
+        <w:t>WeblogicServer</w:t>
+      </w:r>
+      <w:proofErr w:type="spellEnd"/>
+      <w:r>
+        <w:rPr>
+          <w:rFonts w:asciiTheme="minorHAnsi" w:hAnsiTheme="minorHAnsi" w:cstheme="minorHAnsi"/>
+        </w:rPr>
+        <w:t xml:space="preserve">. </w:t>
+      </w:r>
+    </w:p>
+    <w:p>
+      <w:pPr>
+        <w:pStyle w:val="ListParagraph"/>
+        <w:numPr>
+          <w:ilvl w:val="0"/>
+          <w:numId w:val="2"/>
+        </w:numPr>
+        <w:rPr>
+          <w:rFonts w:asciiTheme="minorHAnsi" w:hAnsiTheme="minorHAnsi" w:cstheme="minorHAnsi"/>
+        </w:rPr>
+      </w:pPr>
+      <w:r>
+        <w:rPr>
+          <w:rFonts w:asciiTheme="minorHAnsi" w:hAnsiTheme="minorHAnsi" w:cstheme="minorHAnsi"/>
+        </w:rPr>
+        <w:t>Eclipse as IDE for developing and debugging the application</w:t>
+      </w:r>
+    </w:p>
+    <w:p>
+      <w:pPr>
+        <w:pStyle w:val="ListParagraph"/>
+        <w:numPr>
+          <w:ilvl w:val="0"/>
+          <w:numId w:val="2"/>
+        </w:numPr>
+        <w:rPr>
+          <w:rFonts w:asciiTheme="minorHAnsi" w:hAnsiTheme="minorHAnsi" w:cstheme="minorHAnsi"/>
+        </w:rPr>
+      </w:pPr>
+      <w:r>
+        <w:rPr>
+          <w:rFonts w:asciiTheme="minorHAnsi" w:hAnsiTheme="minorHAnsi" w:cstheme="minorHAnsi"/>
+        </w:rPr>
+        <w:t xml:space="preserve">Created Junit tests for service layer classes. </w:t>
+      </w:r>
+    </w:p>
+    <w:p>
+      <w:pPr>
+        <w:pStyle w:val="ListParagraph"/>
+        <w:numPr>
+          <w:ilvl w:val="0"/>
+          <w:numId w:val="2"/>
+        </w:numPr>
+        <w:spacing w:after="200" w:line="276" w:lineRule="auto"/>
+        <w:jc w:val="both"/>
+        <w:rPr>
+          <w:rFonts w:asciiTheme="minorHAnsi" w:hAnsiTheme="minorHAnsi" w:cstheme="minorHAnsi"/>
+        </w:rPr>
+      </w:pPr>
+      <w:r>
+        <w:rPr>
+          <w:rFonts w:asciiTheme="minorHAnsi" w:hAnsiTheme="minorHAnsi" w:cstheme="minorHAnsi"/>
+        </w:rPr>
+        <w:t>Involved in enhancements of the system and worked on fixing QA issues.</w:t>
+      </w:r>
+    </w:p>
+    <w:p>
+      <w:pPr>
+        <w:pStyle w:val="ListParagraph"/>
+        <w:numPr>
+          <w:ilvl w:val="0"/>
+          <w:numId w:val="2"/>
+        </w:numPr>
+        <w:spacing w:after="200" w:line="276" w:lineRule="auto"/>
+        <w:jc w:val="both"/>
+        <w:rPr>
+          <w:rFonts w:asciiTheme="minorHAnsi" w:hAnsiTheme="minorHAnsi" w:cstheme="minorHAnsi"/>
+        </w:rPr>
+      </w:pPr>
+      <w:r>
+        <w:rPr>
+          <w:rFonts w:asciiTheme="minorHAnsi" w:hAnsiTheme="minorHAnsi" w:cstheme="minorHAnsi"/>
+        </w:rPr>
+        <w:t>Managing Technology issues throughout all phases of project delivery.</w:t>
+      </w:r>
+    </w:p>
+    <w:p>
+      <w:pPr>
+        <w:rPr>
+          <w:rFonts w:asciiTheme="minorHAnsi" w:hAnsiTheme="minorHAnsi" w:cstheme="minorHAnsi"/>
+        </w:rPr>
+      </w:pPr>
+      <w:proofErr w:type="spellStart"/>
+      <w:r>
+        <w:rPr>
+          <w:rFonts w:asciiTheme="minorHAnsi" w:hAnsiTheme="minorHAnsi" w:cstheme="minorHAnsi"/>
+          <w:b/>
+        </w:rPr>
+        <w:t>Environment</w:t>
+      </w:r>
+      <w:proofErr w:type="gramStart"/>
+      <w:r>
+        <w:rPr>
+          <w:rFonts w:asciiTheme="minorHAnsi" w:hAnsiTheme="minorHAnsi" w:cstheme="minorHAnsi"/>
+          <w:b/>
+        </w:rPr>
+        <w:t>:</w:t>
+      </w:r>
+      <w:r>
+        <w:rPr>
+          <w:rFonts w:asciiTheme="minorHAnsi" w:hAnsiTheme="minorHAnsi" w:cstheme="minorHAnsi"/>
+          <w:color w:val="000000"/>
+        </w:rPr>
+        <w:t>Core</w:t>
+      </w:r>
+      <w:proofErr w:type="spellEnd"/>
+      <w:proofErr w:type="gramEnd"/>
+      <w:r>
+        <w:rPr>
+          <w:rFonts w:asciiTheme="minorHAnsi" w:hAnsiTheme="minorHAnsi" w:cstheme="minorHAnsi"/>
+          <w:color w:val="000000"/>
+        </w:rPr>
+        <w:t xml:space="preserve"> JAVA, JSF, </w:t>
+      </w:r>
+      <w:r>
+        <w:rPr>
+          <w:rFonts w:asciiTheme="minorHAnsi" w:eastAsia="Times New Roman" w:hAnsiTheme="minorHAnsi" w:cstheme="minorHAnsi"/>
+          <w:color w:val="000000"/>
+        </w:rPr>
+        <w:t>JavaScript, HTML, CSS, Junit, VSS, Toad, XML, Tomcat, Oracle, Windows.</w:t>
+      </w:r>
+    </w:p>
+    <w:p>
+      <w:pPr>
+        <w:spacing w:after="0"/>
+        <w:rPr>
+          <w:rFonts w:asciiTheme="minorHAnsi" w:hAnsiTheme="minorHAnsi" w:cstheme="minorHAnsi"/>
+          <w:b/>
+        </w:rPr>
+      </w:pPr>
+      <w:r>
+        <w:rPr>
+          <w:rFonts w:asciiTheme="minorHAnsi" w:hAnsiTheme="minorHAnsi" w:cstheme="minorHAnsi"/>
+          <w:b/>
+        </w:rPr>
+        <w:t>Client</w:t>
+      </w:r>
+      <w:r>
+        <w:rPr>
+          <w:rFonts w:asciiTheme="minorHAnsi" w:hAnsiTheme="minorHAnsi" w:cstheme="minorHAnsi"/>
+          <w:b/>
+        </w:rPr>
+        <w:tab/>
+      </w:r>
+      <w:r>
+        <w:rPr>
+          <w:rFonts w:asciiTheme="minorHAnsi" w:hAnsiTheme="minorHAnsi" w:cstheme="minorHAnsi"/>
+          <w:b/>
+        </w:rPr>
+        <w:tab/>
+      </w:r>
+      <w:proofErr w:type="gramStart"/>
+      <w:r>
+        <w:rPr>
+          <w:rFonts w:asciiTheme="minorHAnsi" w:hAnsiTheme="minorHAnsi" w:cstheme="minorHAnsi"/>
+          <w:b/>
+        </w:rPr>
+        <w:t>:Deutsch</w:t>
+      </w:r>
+      <w:proofErr w:type="gramEnd"/>
+      <w:r>
+        <w:rPr>
+          <w:rFonts w:asciiTheme="minorHAnsi" w:hAnsiTheme="minorHAnsi" w:cstheme="minorHAnsi"/>
+          <w:b/>
+        </w:rPr>
+        <w:t xml:space="preserve"> Bank (HCL) </w:t>
+      </w:r>
+      <w:r>
+        <w:rPr>
+          <w:rFonts w:asciiTheme="minorHAnsi" w:hAnsiTheme="minorHAnsi" w:cstheme="minorHAnsi"/>
+          <w:b/>
+        </w:rPr>
+        <w:tab/>
+      </w:r>
+      <w:r>
+        <w:rPr>
+          <w:rFonts w:asciiTheme="minorHAnsi" w:hAnsiTheme="minorHAnsi" w:cstheme="minorHAnsi"/>
+          <w:b/>
+        </w:rPr>
+        <w:tab/>
+      </w:r>
+      <w:r>
+        <w:rPr>
+          <w:rFonts w:asciiTheme="minorHAnsi" w:hAnsiTheme="minorHAnsi" w:cstheme="minorHAnsi"/>
+          <w:b/>
+        </w:rPr>
+        <w:tab/>
+      </w:r>
+      <w:r>
+        <w:rPr>
+          <w:rFonts w:asciiTheme="minorHAnsi" w:hAnsiTheme="minorHAnsi" w:cstheme="minorHAnsi"/>
+          <w:b/>
+        </w:rPr>
+        <w:tab/>
+      </w:r>
+      <w:r>
+        <w:rPr>
+          <w:rFonts w:asciiTheme="minorHAnsi" w:hAnsiTheme="minorHAnsi" w:cstheme="minorHAnsi"/>
+          <w:b/>
+        </w:rPr>
+        <w:tab/>
+        <w:t>Jan 2008 – Apr 2011</w:t>
+      </w:r>
+    </w:p>
+    <w:p>
+      <w:pPr>
+        <w:spacing w:after="0"/>
+        <w:rPr>
+          <w:rFonts w:asciiTheme="minorHAnsi" w:hAnsiTheme="minorHAnsi" w:cstheme="minorHAnsi"/>
+          <w:b/>
+        </w:rPr>
+      </w:pPr>
+      <w:r>
+        <w:rPr>
+          <w:rFonts w:asciiTheme="minorHAnsi" w:hAnsiTheme="minorHAnsi" w:cstheme="minorHAnsi"/>
+          <w:b/>
+        </w:rPr>
+        <w:t>Project</w:t>
+      </w:r>
+      <w:r>
+        <w:rPr>
+          <w:rFonts w:asciiTheme="minorHAnsi" w:hAnsiTheme="minorHAnsi" w:cstheme="minorHAnsi"/>
+          <w:b/>
+        </w:rPr>
+        <w:tab/>
+      </w:r>
+      <w:r>
+        <w:rPr>
+          <w:rFonts w:asciiTheme="minorHAnsi" w:hAnsiTheme="minorHAnsi" w:cstheme="minorHAnsi"/>
+          <w:b/>
+        </w:rPr>
+        <w:tab/>
+        <w:t xml:space="preserve">: </w:t>
+      </w:r>
+      <w:proofErr w:type="spellStart"/>
+      <w:r>
+        <w:rPr>
+          <w:rFonts w:asciiTheme="minorHAnsi" w:hAnsiTheme="minorHAnsi" w:cstheme="minorHAnsi"/>
+          <w:b/>
+        </w:rPr>
+        <w:t>DBRadar</w:t>
+      </w:r>
+      <w:proofErr w:type="spellEnd"/>
+      <w:r>
+        <w:rPr>
+          <w:rFonts w:asciiTheme="minorHAnsi" w:hAnsiTheme="minorHAnsi" w:cstheme="minorHAnsi"/>
+          <w:b/>
+        </w:rPr>
+        <w:tab/>
+      </w:r>
+      <w:r>
+        <w:rPr>
+          <w:rFonts w:asciiTheme="minorHAnsi" w:hAnsiTheme="minorHAnsi" w:cstheme="minorHAnsi"/>
+          <w:b/>
+        </w:rPr>
+        <w:tab/>
+      </w:r>
+    </w:p>
+    <w:p>
+      <w:pPr>
+        <w:spacing w:after="0"/>
+        <w:rPr>
+          <w:rFonts w:asciiTheme="minorHAnsi" w:hAnsiTheme="minorHAnsi" w:cstheme="minorHAnsi"/>
+          <w:b/>
+        </w:rPr>
+      </w:pPr>
+      <w:r>
+        <w:rPr>
+          <w:rFonts w:asciiTheme="minorHAnsi" w:hAnsiTheme="minorHAnsi" w:cstheme="minorHAnsi"/>
+          <w:b/>
+        </w:rPr>
+        <w:t>Role</w:t>
+      </w:r>
+      <w:r>
+        <w:rPr>
+          <w:rFonts w:asciiTheme="minorHAnsi" w:hAnsiTheme="minorHAnsi" w:cstheme="minorHAnsi"/>
+          <w:b/>
+        </w:rPr>
+        <w:tab/>
+      </w:r>
+      <w:r>
+        <w:rPr>
+          <w:rFonts w:asciiTheme="minorHAnsi" w:hAnsiTheme="minorHAnsi" w:cstheme="minorHAnsi"/>
+          <w:b/>
+        </w:rPr>
+        <w:tab/>
+        <w:t xml:space="preserve">: Support Engineer/Developer </w:t>
+      </w:r>
+    </w:p>
+    <w:p>
+      <w:pPr>
+        <w:spacing w:after="0"/>
+        <w:rPr>
+          <w:rFonts w:asciiTheme="minorHAnsi" w:hAnsiTheme="minorHAnsi" w:cstheme="minorHAnsi"/>
+        </w:rPr>
+      </w:pPr>
+      <w:r>
+        <w:rPr>
+          <w:rFonts w:asciiTheme="minorHAnsi" w:hAnsiTheme="minorHAnsi" w:cstheme="minorHAnsi"/>
+          <w:b/>
+        </w:rPr>
+        <w:t xml:space="preserve">Description: </w:t>
+      </w:r>
+      <w:proofErr w:type="spellStart"/>
+      <w:r>
+        <w:rPr>
+          <w:rFonts w:asciiTheme="minorHAnsi" w:hAnsiTheme="minorHAnsi" w:cstheme="minorHAnsi"/>
+        </w:rPr>
+        <w:t>DbRadar</w:t>
+      </w:r>
+      <w:proofErr w:type="spellEnd"/>
+      <w:r>
+        <w:rPr>
+          <w:rFonts w:asciiTheme="minorHAnsi" w:hAnsiTheme="minorHAnsi" w:cstheme="minorHAnsi"/>
+        </w:rPr>
+        <w:t xml:space="preserve"> is an analytics platform tool comprised of </w:t>
+      </w:r>
+      <w:proofErr w:type="spellStart"/>
+      <w:r>
+        <w:rPr>
+          <w:rFonts w:asciiTheme="minorHAnsi" w:hAnsiTheme="minorHAnsi" w:cstheme="minorHAnsi"/>
+        </w:rPr>
+        <w:t>dbPortal</w:t>
+      </w:r>
+      <w:proofErr w:type="spellEnd"/>
+      <w:r>
+        <w:rPr>
+          <w:rFonts w:asciiTheme="minorHAnsi" w:hAnsiTheme="minorHAnsi" w:cstheme="minorHAnsi"/>
+        </w:rPr>
+        <w:t xml:space="preserve"> and Central Information Appliance. </w:t>
+      </w:r>
+    </w:p>
+    <w:p>
+      <w:pPr>
+        <w:widowControl w:val="0"/>
+        <w:autoSpaceDE w:val="0"/>
+        <w:autoSpaceDN w:val="0"/>
+        <w:adjustRightInd w:val="0"/>
+        <w:ind w:firstLine="720"/>
+        <w:rPr>
+          <w:rFonts w:asciiTheme="minorHAnsi" w:hAnsiTheme="minorHAnsi" w:cstheme="minorHAnsi"/>
+        </w:rPr>
+      </w:pPr>
+      <w:proofErr w:type="spellStart"/>
+      <w:r>
+        <w:rPr>
+          <w:rFonts w:asciiTheme="minorHAnsi" w:hAnsiTheme="minorHAnsi" w:cstheme="minorHAnsi"/>
+          <w:b/>
+        </w:rPr>
+        <w:t>DbPortal</w:t>
+      </w:r>
+      <w:proofErr w:type="spellEnd"/>
+      <w:r>
+        <w:rPr>
+          <w:rFonts w:asciiTheme="minorHAnsi" w:hAnsiTheme="minorHAnsi" w:cstheme="minorHAnsi"/>
+        </w:rPr>
+        <w:t xml:space="preserve"> is a web based intranet application widely used by Traders, Sales Trader and Sales in North America, Europe and APAC. It shows analytics around stock and client and is widely used for targeted calls to clients, crossing opportunities within PT and Cash desks, Pre/Intra/Post trade analytics on cash orders. We have CFM, CNM, Stock Presentation, and Client Presentation etc modules.</w:t>
+      </w:r>
+    </w:p>
+    <w:p>
+      <w:pPr>
+        <w:widowControl w:val="0"/>
+        <w:autoSpaceDE w:val="0"/>
+        <w:autoSpaceDN w:val="0"/>
+        <w:adjustRightInd w:val="0"/>
+        <w:ind w:firstLine="720"/>
+        <w:rPr>
+          <w:rFonts w:asciiTheme="minorHAnsi" w:hAnsiTheme="minorHAnsi" w:cstheme="minorHAnsi"/>
+        </w:rPr>
+      </w:pPr>
+      <w:r>
+        <w:rPr>
+          <w:rFonts w:asciiTheme="minorHAnsi" w:hAnsiTheme="minorHAnsi" w:cstheme="minorHAnsi"/>
+          <w:b/>
+        </w:rPr>
+        <w:t>Current Flow Monitor (CFM)</w:t>
+      </w:r>
+      <w:r>
+        <w:rPr>
+          <w:rFonts w:asciiTheme="minorHAnsi" w:hAnsiTheme="minorHAnsi" w:cstheme="minorHAnsi"/>
+        </w:rPr>
+        <w:t xml:space="preserve"> gives the snapshot of the current open and executed orders at DB and maps them to the respective clients covered by the user (Sales Trader or Trader).</w:t>
+      </w:r>
+    </w:p>
+    <w:p>
+      <w:pPr>
+        <w:widowControl w:val="0"/>
+        <w:autoSpaceDE w:val="0"/>
+        <w:autoSpaceDN w:val="0"/>
+        <w:adjustRightInd w:val="0"/>
+        <w:ind w:firstLine="720"/>
+        <w:rPr>
+          <w:rFonts w:asciiTheme="minorHAnsi" w:hAnsiTheme="minorHAnsi" w:cstheme="minorHAnsi"/>
+        </w:rPr>
+      </w:pPr>
+      <w:r>
+        <w:rPr>
+          <w:rFonts w:asciiTheme="minorHAnsi" w:hAnsiTheme="minorHAnsi" w:cstheme="minorHAnsi"/>
+          <w:b/>
+        </w:rPr>
+        <w:t>Stock presentation</w:t>
+      </w:r>
+      <w:r>
+        <w:rPr>
+          <w:rFonts w:asciiTheme="minorHAnsi" w:hAnsiTheme="minorHAnsi" w:cstheme="minorHAnsi"/>
+        </w:rPr>
+        <w:t xml:space="preserve"> gives the historic view of the stock which integrated 15 sources of data (market data, historic data, stock performance charts, securities lending charts, marketing events, </w:t>
+      </w:r>
+      <w:proofErr w:type="spellStart"/>
+      <w:r>
+        <w:rPr>
+          <w:rFonts w:asciiTheme="minorHAnsi" w:hAnsiTheme="minorHAnsi" w:cstheme="minorHAnsi"/>
+        </w:rPr>
+        <w:t>tcrs</w:t>
+      </w:r>
+      <w:proofErr w:type="spellEnd"/>
+      <w:r>
+        <w:rPr>
+          <w:rFonts w:asciiTheme="minorHAnsi" w:hAnsiTheme="minorHAnsi" w:cstheme="minorHAnsi"/>
+        </w:rPr>
+        <w:t>, calendar events, and IOI data).</w:t>
+      </w:r>
+    </w:p>
+    <w:p>
+      <w:pPr>
+        <w:widowControl w:val="0"/>
+        <w:autoSpaceDE w:val="0"/>
+        <w:autoSpaceDN w:val="0"/>
+        <w:adjustRightInd w:val="0"/>
+        <w:ind w:firstLine="720"/>
+        <w:rPr>
+          <w:rFonts w:asciiTheme="minorHAnsi" w:hAnsiTheme="minorHAnsi" w:cstheme="minorHAnsi"/>
+        </w:rPr>
+      </w:pPr>
+      <w:r>
+        <w:rPr>
+          <w:rFonts w:asciiTheme="minorHAnsi" w:hAnsiTheme="minorHAnsi" w:cstheme="minorHAnsi"/>
+          <w:b/>
+        </w:rPr>
+        <w:lastRenderedPageBreak/>
+        <w:t>TCR</w:t>
+      </w:r>
+      <w:r>
+        <w:rPr>
+          <w:rFonts w:asciiTheme="minorHAnsi" w:hAnsiTheme="minorHAnsi" w:cstheme="minorHAnsi"/>
+          <w:i/>
+        </w:rPr>
+        <w:t xml:space="preserve">s </w:t>
+      </w:r>
+      <w:r>
+        <w:rPr>
+          <w:rFonts w:asciiTheme="minorHAnsi" w:hAnsiTheme="minorHAnsi" w:cstheme="minorHAnsi"/>
+        </w:rPr>
+        <w:t>enhance the trading desk relationship with customers by creating a structure around client calls and interest list.</w:t>
+      </w:r>
+    </w:p>
+    <w:p>
+      <w:pPr>
+        <w:jc w:val="both"/>
+        <w:rPr>
+          <w:rFonts w:asciiTheme="minorHAnsi" w:hAnsiTheme="minorHAnsi" w:cstheme="minorHAnsi"/>
+          <w:b/>
+        </w:rPr>
+      </w:pPr>
+      <w:r>
+        <w:rPr>
+          <w:rFonts w:asciiTheme="minorHAnsi" w:hAnsiTheme="minorHAnsi" w:cstheme="minorHAnsi"/>
+          <w:b/>
+        </w:rPr>
+        <w:t>Client presentation</w:t>
+      </w:r>
+      <w:r>
+        <w:rPr>
+          <w:rFonts w:asciiTheme="minorHAnsi" w:hAnsiTheme="minorHAnsi" w:cstheme="minorHAnsi"/>
+        </w:rPr>
+        <w:t xml:space="preserve"> gives single snapshot of the client across all the business (top 10 holdings, top 5 sectors, top 5 fund holdings, touch points and </w:t>
+      </w:r>
+      <w:proofErr w:type="spellStart"/>
+      <w:r>
+        <w:rPr>
+          <w:rFonts w:asciiTheme="minorHAnsi" w:hAnsiTheme="minorHAnsi" w:cstheme="minorHAnsi"/>
+        </w:rPr>
+        <w:t>tcrs</w:t>
+      </w:r>
+      <w:proofErr w:type="spellEnd"/>
+      <w:r>
+        <w:rPr>
+          <w:rFonts w:asciiTheme="minorHAnsi" w:hAnsiTheme="minorHAnsi" w:cstheme="minorHAnsi"/>
+        </w:rPr>
+        <w:t>).</w:t>
+      </w:r>
+    </w:p>
+    <w:p>
+      <w:pPr>
+        <w:jc w:val="both"/>
+        <w:rPr>
+          <w:rFonts w:asciiTheme="minorHAnsi" w:hAnsiTheme="minorHAnsi" w:cstheme="minorHAnsi"/>
+          <w:b/>
+        </w:rPr>
+      </w:pPr>
+      <w:r>
+        <w:rPr>
+          <w:rFonts w:asciiTheme="minorHAnsi" w:hAnsiTheme="minorHAnsi" w:cstheme="minorHAnsi"/>
+          <w:b/>
+        </w:rPr>
+        <w:t xml:space="preserve">Responsibilities: </w:t>
+      </w:r>
+    </w:p>
+    <w:p>
+      <w:pPr>
+        <w:numPr>
+          <w:ilvl w:val="0"/>
+          <w:numId w:val="1"/>
+        </w:numPr>
+        <w:suppressAutoHyphens/>
+        <w:spacing w:after="0" w:line="240" w:lineRule="auto"/>
+        <w:jc w:val="both"/>
+        <w:rPr>
+          <w:rFonts w:asciiTheme="minorHAnsi" w:hAnsiTheme="minorHAnsi" w:cstheme="minorHAnsi"/>
+        </w:rPr>
+      </w:pPr>
+      <w:r>
+        <w:rPr>
+          <w:rFonts w:asciiTheme="minorHAnsi" w:hAnsiTheme="minorHAnsi" w:cstheme="minorHAnsi"/>
+        </w:rPr>
+        <w:t>Involved in development of client presentation page for Top 10 holdings, top 5 sector holdings, top 5 fund holdings and touch points.</w:t>
+      </w:r>
+    </w:p>
+    <w:p>
+      <w:pPr>
+        <w:numPr>
+          <w:ilvl w:val="0"/>
+          <w:numId w:val="1"/>
+        </w:numPr>
+        <w:suppressAutoHyphens/>
+        <w:spacing w:after="0" w:line="240" w:lineRule="auto"/>
+        <w:jc w:val="both"/>
+        <w:rPr>
+          <w:rFonts w:asciiTheme="minorHAnsi" w:hAnsiTheme="minorHAnsi" w:cstheme="minorHAnsi"/>
+        </w:rPr>
+      </w:pPr>
+      <w:r>
+        <w:rPr>
+          <w:rFonts w:asciiTheme="minorHAnsi" w:hAnsiTheme="minorHAnsi" w:cstheme="minorHAnsi"/>
+        </w:rPr>
+        <w:t>Involved in implementing enhancements and bug fixes for other pages like CFM, CNM and stock presentation, Stock-Client, Grid etc.</w:t>
+      </w:r>
+    </w:p>
+    <w:p>
+      <w:pPr>
+        <w:numPr>
+          <w:ilvl w:val="0"/>
+          <w:numId w:val="1"/>
+        </w:numPr>
+        <w:suppressAutoHyphens/>
+        <w:spacing w:after="0" w:line="240" w:lineRule="auto"/>
+        <w:jc w:val="both"/>
+        <w:rPr>
+          <w:rFonts w:asciiTheme="minorHAnsi" w:hAnsiTheme="minorHAnsi" w:cstheme="minorHAnsi"/>
+        </w:rPr>
+      </w:pPr>
+      <w:r>
+        <w:rPr>
+          <w:rFonts w:asciiTheme="minorHAnsi" w:hAnsiTheme="minorHAnsi" w:cstheme="minorHAnsi"/>
+        </w:rPr>
+        <w:t>Involved in generating PDF using XSL-FO and Excel using POI for Stock Presentation and client presentation grids.</w:t>
+      </w:r>
+    </w:p>
+    <w:p>
+      <w:pPr>
+        <w:widowControl w:val="0"/>
+        <w:numPr>
+          <w:ilvl w:val="0"/>
+          <w:numId w:val="1"/>
+        </w:numPr>
+        <w:autoSpaceDE w:val="0"/>
+        <w:autoSpaceDN w:val="0"/>
+        <w:adjustRightInd w:val="0"/>
+        <w:spacing w:after="0" w:line="240" w:lineRule="auto"/>
+        <w:jc w:val="both"/>
+        <w:rPr>
+          <w:rFonts w:asciiTheme="minorHAnsi" w:hAnsiTheme="minorHAnsi" w:cstheme="minorHAnsi"/>
+        </w:rPr>
+      </w:pPr>
+      <w:r>
+        <w:rPr>
+          <w:rFonts w:asciiTheme="minorHAnsi" w:hAnsiTheme="minorHAnsi" w:cstheme="minorHAnsi"/>
+        </w:rPr>
+        <w:t>Involving in production support and attending client call during support.</w:t>
+      </w:r>
+    </w:p>
+    <w:p>
+      <w:pPr>
+        <w:widowControl w:val="0"/>
+        <w:numPr>
+          <w:ilvl w:val="0"/>
+          <w:numId w:val="1"/>
+        </w:numPr>
+        <w:autoSpaceDE w:val="0"/>
+        <w:autoSpaceDN w:val="0"/>
+        <w:adjustRightInd w:val="0"/>
+        <w:spacing w:after="0" w:line="240" w:lineRule="auto"/>
+        <w:jc w:val="both"/>
+        <w:rPr>
+          <w:rFonts w:asciiTheme="minorHAnsi" w:hAnsiTheme="minorHAnsi" w:cstheme="minorHAnsi"/>
+        </w:rPr>
+      </w:pPr>
+      <w:r>
+        <w:rPr>
+          <w:rFonts w:asciiTheme="minorHAnsi" w:hAnsiTheme="minorHAnsi" w:cstheme="minorHAnsi"/>
+        </w:rPr>
+        <w:t>Involved in defect fixing, code changes, altering job scripts, Database DDL &amp; DML scripts.</w:t>
+      </w:r>
+    </w:p>
+    <w:p>
+      <w:pPr>
+        <w:widowControl w:val="0"/>
+        <w:numPr>
+          <w:ilvl w:val="0"/>
+          <w:numId w:val="1"/>
+        </w:numPr>
+        <w:autoSpaceDE w:val="0"/>
+        <w:autoSpaceDN w:val="0"/>
+        <w:adjustRightInd w:val="0"/>
+        <w:spacing w:after="0" w:line="240" w:lineRule="auto"/>
+        <w:jc w:val="both"/>
+        <w:rPr>
+          <w:rFonts w:asciiTheme="minorHAnsi" w:hAnsiTheme="minorHAnsi" w:cstheme="minorHAnsi"/>
+        </w:rPr>
+      </w:pPr>
+      <w:r>
+        <w:rPr>
+          <w:rFonts w:asciiTheme="minorHAnsi" w:hAnsiTheme="minorHAnsi" w:cstheme="minorHAnsi"/>
+        </w:rPr>
+        <w:t>Involved in Production support services.</w:t>
+      </w:r>
+    </w:p>
+    <w:p>
+      <w:pPr>
+        <w:widowControl w:val="0"/>
+        <w:numPr>
+          <w:ilvl w:val="0"/>
+          <w:numId w:val="1"/>
+        </w:numPr>
+        <w:autoSpaceDE w:val="0"/>
+        <w:autoSpaceDN w:val="0"/>
+        <w:adjustRightInd w:val="0"/>
+        <w:spacing w:after="0" w:line="240" w:lineRule="auto"/>
+        <w:jc w:val="both"/>
+        <w:rPr>
+          <w:rFonts w:asciiTheme="minorHAnsi" w:hAnsiTheme="minorHAnsi" w:cstheme="minorHAnsi"/>
+        </w:rPr>
+      </w:pPr>
+      <w:r>
+        <w:rPr>
+          <w:rFonts w:asciiTheme="minorHAnsi" w:hAnsiTheme="minorHAnsi" w:cstheme="minorHAnsi"/>
+        </w:rPr>
+        <w:t>Performed independent analysis on application issues.</w:t>
+      </w:r>
+    </w:p>
+    <w:p>
+      <w:pPr>
+        <w:widowControl w:val="0"/>
+        <w:numPr>
+          <w:ilvl w:val="0"/>
+          <w:numId w:val="1"/>
+        </w:numPr>
+        <w:autoSpaceDE w:val="0"/>
+        <w:autoSpaceDN w:val="0"/>
+        <w:adjustRightInd w:val="0"/>
+        <w:spacing w:after="0" w:line="240" w:lineRule="auto"/>
+        <w:jc w:val="both"/>
+        <w:rPr>
+          <w:rFonts w:asciiTheme="minorHAnsi" w:hAnsiTheme="minorHAnsi" w:cstheme="minorHAnsi"/>
+        </w:rPr>
+      </w:pPr>
+      <w:r>
+        <w:rPr>
+          <w:rFonts w:asciiTheme="minorHAnsi" w:hAnsiTheme="minorHAnsi" w:cstheme="minorHAnsi"/>
+        </w:rPr>
+        <w:t>Documented on production and application issues resolutions independently.</w:t>
+      </w:r>
+    </w:p>
+    <w:p>
+      <w:pPr>
+        <w:numPr>
+          <w:ilvl w:val="0"/>
+          <w:numId w:val="1"/>
+        </w:numPr>
+        <w:spacing w:after="0" w:line="240" w:lineRule="auto"/>
+        <w:jc w:val="both"/>
+        <w:rPr>
+          <w:rFonts w:asciiTheme="minorHAnsi" w:hAnsiTheme="minorHAnsi" w:cstheme="minorHAnsi"/>
+        </w:rPr>
+      </w:pPr>
+      <w:r>
+        <w:rPr>
+          <w:rFonts w:asciiTheme="minorHAnsi" w:hAnsiTheme="minorHAnsi" w:cstheme="minorHAnsi"/>
+        </w:rPr>
+        <w:t xml:space="preserve">Developed a logging component using </w:t>
+      </w:r>
+      <w:r>
+        <w:rPr>
+          <w:rFonts w:asciiTheme="minorHAnsi" w:hAnsiTheme="minorHAnsi" w:cstheme="minorHAnsi"/>
+          <w:b/>
+        </w:rPr>
+        <w:t>Log4J</w:t>
+      </w:r>
+      <w:r>
+        <w:rPr>
+          <w:rFonts w:asciiTheme="minorHAnsi" w:hAnsiTheme="minorHAnsi" w:cstheme="minorHAnsi"/>
+        </w:rPr>
+        <w:t xml:space="preserve"> to log messages and errors.</w:t>
+      </w:r>
+    </w:p>
+    <w:p>
+      <w:pPr>
+        <w:numPr>
+          <w:ilvl w:val="0"/>
+          <w:numId w:val="1"/>
+        </w:numPr>
+        <w:spacing w:after="0" w:line="240" w:lineRule="auto"/>
+        <w:jc w:val="both"/>
+        <w:rPr>
+          <w:rFonts w:asciiTheme="minorHAnsi" w:hAnsiTheme="minorHAnsi" w:cstheme="minorHAnsi"/>
+        </w:rPr>
+      </w:pPr>
+      <w:r>
+        <w:rPr>
+          <w:rFonts w:asciiTheme="minorHAnsi" w:hAnsiTheme="minorHAnsi" w:cstheme="minorHAnsi"/>
+        </w:rPr>
+        <w:t>Fixed UAT priority issues and participated in code review and maintaining code coverage</w:t>
+      </w:r>
+    </w:p>
+    <w:p>
+      <w:pPr>
+        <w:spacing w:after="0" w:line="240" w:lineRule="auto"/>
+        <w:ind w:left="720"/>
+        <w:jc w:val="both"/>
+        <w:rPr>
+          <w:rFonts w:asciiTheme="minorHAnsi" w:hAnsiTheme="minorHAnsi" w:cstheme="minorHAnsi"/>
+        </w:rPr>
+      </w:pPr>
+    </w:p>
+    <w:p>
+      <w:pPr>
+        <w:rPr>
+          <w:rFonts w:asciiTheme="minorHAnsi" w:hAnsiTheme="minorHAnsi" w:cstheme="minorHAnsi"/>
+        </w:rPr>
+      </w:pPr>
+      <w:r>
+        <w:rPr>
+          <w:rFonts w:asciiTheme="minorHAnsi" w:hAnsiTheme="minorHAnsi" w:cstheme="minorHAnsi"/>
+          <w:b/>
+        </w:rPr>
+        <w:t>Environment:</w:t>
+      </w:r>
+      <w:r>
+        <w:rPr>
+          <w:rFonts w:asciiTheme="minorHAnsi" w:hAnsiTheme="minorHAnsi" w:cstheme="minorHAnsi"/>
+        </w:rPr>
+        <w:t xml:space="preserve">  Core JAVA, ExtJS, Tapestry, JSP, HTML, CSS, JavaScript, Oracle, SVN, Tomcat, JUNIT</w:t>
+      </w:r>
+      <w:r>
+        <w:rPr>
+          <w:rFonts w:asciiTheme="minorHAnsi" w:hAnsiTheme="minorHAnsi" w:cstheme="minorHAnsi"/>
+          <w:color w:val="000000"/>
+        </w:rPr>
+        <w:t>.</w:t>
+      </w:r>
+    </w:p>
+    <w:p>
+      <w:pPr>
+        <w:spacing w:after="0"/>
+        <w:rPr>
+          <w:rFonts w:asciiTheme="minorHAnsi" w:hAnsiTheme="minorHAnsi" w:cstheme="minorHAnsi"/>
+        </w:rPr>
+      </w:pPr>
+      <w:r>
+        <w:rPr>
+          <w:rFonts w:asciiTheme="minorHAnsi" w:hAnsiTheme="minorHAnsi" w:cstheme="minorHAnsi"/>
+          <w:b/>
+        </w:rPr>
+        <w:t>Client</w:t>
+      </w:r>
+      <w:r>
+        <w:rPr>
+          <w:rFonts w:asciiTheme="minorHAnsi" w:hAnsiTheme="minorHAnsi" w:cstheme="minorHAnsi"/>
+          <w:b/>
+        </w:rPr>
+        <w:tab/>
+      </w:r>
+      <w:r>
+        <w:rPr>
+          <w:rFonts w:asciiTheme="minorHAnsi" w:hAnsiTheme="minorHAnsi" w:cstheme="minorHAnsi"/>
+          <w:b/>
+        </w:rPr>
+        <w:tab/>
+        <w:t xml:space="preserve">: </w:t>
+      </w:r>
+      <w:proofErr w:type="spellStart"/>
+      <w:r>
+        <w:rPr>
+          <w:rFonts w:asciiTheme="minorHAnsi" w:hAnsiTheme="minorHAnsi" w:cstheme="minorHAnsi"/>
+          <w:b/>
+        </w:rPr>
+        <w:t>DeutschBank</w:t>
+      </w:r>
+      <w:proofErr w:type="spellEnd"/>
+      <w:r>
+        <w:rPr>
+          <w:rFonts w:asciiTheme="minorHAnsi" w:hAnsiTheme="minorHAnsi" w:cstheme="minorHAnsi"/>
+          <w:b/>
+        </w:rPr>
+        <w:t xml:space="preserve"> (HCL)</w:t>
+      </w:r>
+      <w:r>
+        <w:rPr>
+          <w:rFonts w:asciiTheme="minorHAnsi" w:hAnsiTheme="minorHAnsi" w:cstheme="minorHAnsi"/>
+          <w:b/>
+        </w:rPr>
+        <w:tab/>
+      </w:r>
+      <w:r>
+        <w:rPr>
+          <w:rFonts w:asciiTheme="minorHAnsi" w:hAnsiTheme="minorHAnsi" w:cstheme="minorHAnsi"/>
+          <w:b/>
+        </w:rPr>
+        <w:tab/>
+      </w:r>
+      <w:r>
+        <w:rPr>
+          <w:rFonts w:asciiTheme="minorHAnsi" w:hAnsiTheme="minorHAnsi" w:cstheme="minorHAnsi"/>
+          <w:b/>
+        </w:rPr>
+        <w:tab/>
+      </w:r>
+      <w:r>
+        <w:rPr>
+          <w:rFonts w:asciiTheme="minorHAnsi" w:hAnsiTheme="minorHAnsi" w:cstheme="minorHAnsi"/>
+          <w:b/>
+        </w:rPr>
+        <w:tab/>
+        <w:t>June 2007 to Dec 2008</w:t>
+      </w:r>
+    </w:p>
+    <w:p>
+      <w:pPr>
+        <w:spacing w:after="0"/>
+        <w:rPr>
+          <w:rFonts w:asciiTheme="minorHAnsi" w:hAnsiTheme="minorHAnsi" w:cstheme="minorHAnsi"/>
+          <w:b/>
+        </w:rPr>
+      </w:pPr>
+      <w:r>
+        <w:rPr>
+          <w:rFonts w:asciiTheme="minorHAnsi" w:hAnsiTheme="minorHAnsi" w:cstheme="minorHAnsi"/>
+          <w:b/>
+        </w:rPr>
+        <w:t>Project</w:t>
+      </w:r>
+      <w:r>
+        <w:rPr>
+          <w:rFonts w:asciiTheme="minorHAnsi" w:hAnsiTheme="minorHAnsi" w:cstheme="minorHAnsi"/>
+          <w:b/>
+        </w:rPr>
+        <w:tab/>
+      </w:r>
+      <w:r>
+        <w:rPr>
+          <w:rFonts w:asciiTheme="minorHAnsi" w:hAnsiTheme="minorHAnsi" w:cstheme="minorHAnsi"/>
+          <w:b/>
+        </w:rPr>
+        <w:tab/>
+        <w:t>: CIA</w:t>
+      </w:r>
+    </w:p>
+    <w:p>
+      <w:pPr>
+        <w:spacing w:after="0"/>
+        <w:rPr>
+          <w:rFonts w:asciiTheme="minorHAnsi" w:hAnsiTheme="minorHAnsi" w:cstheme="minorHAnsi"/>
+          <w:b/>
+        </w:rPr>
+      </w:pPr>
+      <w:r>
+        <w:rPr>
+          <w:rFonts w:asciiTheme="minorHAnsi" w:hAnsiTheme="minorHAnsi" w:cstheme="minorHAnsi"/>
+          <w:b/>
+        </w:rPr>
+        <w:t>Role</w:t>
+      </w:r>
+      <w:r>
+        <w:rPr>
+          <w:rFonts w:asciiTheme="minorHAnsi" w:hAnsiTheme="minorHAnsi" w:cstheme="minorHAnsi"/>
+          <w:b/>
+        </w:rPr>
+        <w:tab/>
+      </w:r>
+      <w:r>
+        <w:rPr>
+          <w:rFonts w:asciiTheme="minorHAnsi" w:hAnsiTheme="minorHAnsi" w:cstheme="minorHAnsi"/>
+          <w:b/>
+        </w:rPr>
+        <w:tab/>
+        <w:t xml:space="preserve">: </w:t>
+      </w:r>
+      <w:r>
+        <w:rPr>
+          <w:rFonts w:asciiTheme="minorHAnsi" w:hAnsiTheme="minorHAnsi" w:cstheme="minorHAnsi"/>
+          <w:b/>
+          <w:bCs/>
+        </w:rPr>
+        <w:t>Support Engineer/Developer</w:t>
+      </w:r>
+    </w:p>
+    <w:p>
+      <w:pPr>
+        <w:widowControl w:val="0"/>
+        <w:autoSpaceDE w:val="0"/>
+        <w:autoSpaceDN w:val="0"/>
+        <w:adjustRightInd w:val="0"/>
+        <w:rPr>
+          <w:rFonts w:asciiTheme="minorHAnsi" w:hAnsiTheme="minorHAnsi" w:cstheme="minorHAnsi"/>
+        </w:rPr>
+      </w:pPr>
+      <w:r>
+        <w:rPr>
+          <w:rFonts w:asciiTheme="minorHAnsi" w:hAnsiTheme="minorHAnsi" w:cstheme="minorHAnsi"/>
+          <w:b/>
+        </w:rPr>
+        <w:t>Description: CIA</w:t>
+      </w:r>
+      <w:r>
+        <w:rPr>
+          <w:rFonts w:asciiTheme="minorHAnsi" w:hAnsiTheme="minorHAnsi" w:cstheme="minorHAnsi"/>
+        </w:rPr>
+        <w:t xml:space="preserve"> Central Information Appliance that creates integrates and disseminates proprietary and targeted content to its participants. </w:t>
+      </w:r>
+    </w:p>
+    <w:p>
+      <w:pPr>
+        <w:jc w:val="both"/>
+        <w:rPr>
+          <w:rFonts w:asciiTheme="minorHAnsi" w:hAnsiTheme="minorHAnsi" w:cstheme="minorHAnsi"/>
+          <w:b/>
+        </w:rPr>
+      </w:pPr>
+      <w:r>
+        <w:rPr>
+          <w:rFonts w:asciiTheme="minorHAnsi" w:hAnsiTheme="minorHAnsi" w:cstheme="minorHAnsi"/>
+        </w:rPr>
+        <w:t>CIA break-</w:t>
+      </w:r>
+      <w:proofErr w:type="spellStart"/>
+      <w:r>
+        <w:rPr>
+          <w:rFonts w:asciiTheme="minorHAnsi" w:hAnsiTheme="minorHAnsi" w:cstheme="minorHAnsi"/>
+        </w:rPr>
+        <w:t>insused</w:t>
+      </w:r>
+      <w:proofErr w:type="spellEnd"/>
+      <w:r>
+        <w:rPr>
+          <w:rFonts w:asciiTheme="minorHAnsi" w:hAnsiTheme="minorHAnsi" w:cstheme="minorHAnsi"/>
+        </w:rPr>
+        <w:t xml:space="preserve"> by OTAs, analysts, sector specialists and traders which constitute inbox functionalities and work flow to create, edit and approve of the break-ins.</w:t>
+      </w:r>
+      <w:r>
+        <w:rPr>
+          <w:rFonts w:asciiTheme="minorHAnsi" w:hAnsiTheme="minorHAnsi" w:cstheme="minorHAnsi"/>
+          <w:i/>
+        </w:rPr>
+        <w:t xml:space="preserve">CIA preferences </w:t>
+      </w:r>
+      <w:r>
+        <w:rPr>
+          <w:rFonts w:asciiTheme="minorHAnsi" w:hAnsiTheme="minorHAnsi" w:cstheme="minorHAnsi"/>
+        </w:rPr>
+        <w:t xml:space="preserve">will allow setting up of the preferences to DB internal and external clients. </w:t>
+      </w:r>
+      <w:r>
+        <w:rPr>
+          <w:rFonts w:asciiTheme="minorHAnsi" w:hAnsiTheme="minorHAnsi" w:cstheme="minorHAnsi"/>
+          <w:i/>
+        </w:rPr>
+        <w:t xml:space="preserve">CIA Entitlements </w:t>
+      </w:r>
+      <w:r>
+        <w:rPr>
+          <w:rFonts w:asciiTheme="minorHAnsi" w:hAnsiTheme="minorHAnsi" w:cstheme="minorHAnsi"/>
+        </w:rPr>
+        <w:t>is an authorization module used by admin users to create roles, applications and assign roles to users.</w:t>
+      </w:r>
+    </w:p>
+    <w:p>
+      <w:pPr>
+        <w:tabs>
+          <w:tab w:val="left" w:pos="720"/>
+        </w:tabs>
+        <w:ind w:right="18"/>
+        <w:rPr>
+          <w:rFonts w:asciiTheme="minorHAnsi" w:hAnsiTheme="minorHAnsi" w:cstheme="minorHAnsi"/>
+          <w:b/>
+        </w:rPr>
+      </w:pPr>
+      <w:r>
+        <w:rPr>
+          <w:rFonts w:asciiTheme="minorHAnsi" w:hAnsiTheme="minorHAnsi" w:cstheme="minorHAnsi"/>
+          <w:b/>
+        </w:rPr>
+        <w:t xml:space="preserve">Responsibilities: </w:t>
+      </w:r>
+    </w:p>
+    <w:p>
+      <w:pPr>
+        <w:numPr>
+          <w:ilvl w:val="0"/>
+          <w:numId w:val="5"/>
+        </w:numPr>
+        <w:suppressAutoHyphens/>
+        <w:spacing w:after="0" w:line="240" w:lineRule="auto"/>
+        <w:jc w:val="both"/>
+        <w:rPr>
+          <w:rFonts w:asciiTheme="minorHAnsi" w:hAnsiTheme="minorHAnsi" w:cstheme="minorHAnsi"/>
+        </w:rPr>
+      </w:pPr>
+      <w:r>
+        <w:rPr>
+          <w:rFonts w:asciiTheme="minorHAnsi" w:hAnsiTheme="minorHAnsi" w:cstheme="minorHAnsi"/>
+        </w:rPr>
+        <w:t>Involved in development of CIA Entitlements for Create and Edit role pages.</w:t>
+      </w:r>
+    </w:p>
+    <w:p>
+      <w:pPr>
+        <w:numPr>
+          <w:ilvl w:val="0"/>
+          <w:numId w:val="5"/>
+        </w:numPr>
+        <w:suppressAutoHyphens/>
+        <w:spacing w:after="0" w:line="240" w:lineRule="auto"/>
+        <w:jc w:val="both"/>
+        <w:rPr>
+          <w:rFonts w:asciiTheme="minorHAnsi" w:hAnsiTheme="minorHAnsi" w:cstheme="minorHAnsi"/>
+        </w:rPr>
+      </w:pPr>
+      <w:r>
+        <w:rPr>
+          <w:rFonts w:asciiTheme="minorHAnsi" w:hAnsiTheme="minorHAnsi" w:cstheme="minorHAnsi"/>
+        </w:rPr>
+        <w:t>Involved in implementing enhancements and bug fixes for other pages like Preferences, break-ins.</w:t>
+      </w:r>
+    </w:p>
+    <w:p>
+      <w:pPr>
+        <w:numPr>
+          <w:ilvl w:val="0"/>
+          <w:numId w:val="5"/>
+        </w:numPr>
+        <w:suppressAutoHyphens/>
+        <w:spacing w:after="0" w:line="240" w:lineRule="auto"/>
+        <w:jc w:val="both"/>
+        <w:rPr>
+          <w:rFonts w:asciiTheme="minorHAnsi" w:hAnsiTheme="minorHAnsi" w:cstheme="minorHAnsi"/>
+        </w:rPr>
+      </w:pPr>
+      <w:r>
+        <w:rPr>
+          <w:rFonts w:asciiTheme="minorHAnsi" w:hAnsiTheme="minorHAnsi" w:cstheme="minorHAnsi"/>
+        </w:rPr>
+        <w:t>Involved in generating PDF using XSL-FO and Excel using POI for reports.</w:t>
+      </w:r>
+    </w:p>
+    <w:p>
+      <w:pPr>
+        <w:widowControl w:val="0"/>
+        <w:numPr>
+          <w:ilvl w:val="0"/>
+          <w:numId w:val="5"/>
+        </w:numPr>
+        <w:autoSpaceDE w:val="0"/>
+        <w:autoSpaceDN w:val="0"/>
+        <w:adjustRightInd w:val="0"/>
+        <w:spacing w:after="0" w:line="240" w:lineRule="auto"/>
+        <w:jc w:val="both"/>
+        <w:rPr>
+          <w:rFonts w:asciiTheme="minorHAnsi" w:hAnsiTheme="minorHAnsi" w:cstheme="minorHAnsi"/>
+        </w:rPr>
+      </w:pPr>
+      <w:r>
+        <w:rPr>
+          <w:rFonts w:asciiTheme="minorHAnsi" w:hAnsiTheme="minorHAnsi" w:cstheme="minorHAnsi"/>
+        </w:rPr>
+        <w:t>Involved in standalone jobs.</w:t>
+      </w:r>
+    </w:p>
+    <w:p>
+      <w:pPr>
+        <w:widowControl w:val="0"/>
+        <w:numPr>
+          <w:ilvl w:val="0"/>
+          <w:numId w:val="5"/>
+        </w:numPr>
+        <w:tabs>
+          <w:tab w:val="left" w:pos="720"/>
+        </w:tabs>
+        <w:suppressAutoHyphens/>
+        <w:autoSpaceDE w:val="0"/>
+        <w:autoSpaceDN w:val="0"/>
+        <w:adjustRightInd w:val="0"/>
+        <w:spacing w:after="0" w:line="240" w:lineRule="auto"/>
+        <w:jc w:val="both"/>
+        <w:rPr>
+          <w:rFonts w:asciiTheme="minorHAnsi" w:hAnsiTheme="minorHAnsi" w:cstheme="minorHAnsi"/>
+        </w:rPr>
+      </w:pPr>
+      <w:r>
+        <w:rPr>
+          <w:rFonts w:asciiTheme="minorHAnsi" w:hAnsiTheme="minorHAnsi" w:cstheme="minorHAnsi"/>
+          <w:bCs/>
+        </w:rPr>
+        <w:t xml:space="preserve">Involved in Development of Generic reports </w:t>
+      </w:r>
+      <w:r>
+        <w:rPr>
+          <w:rFonts w:asciiTheme="minorHAnsi" w:hAnsiTheme="minorHAnsi" w:cstheme="minorHAnsi"/>
+        </w:rPr>
+        <w:t>using POI.</w:t>
+      </w:r>
+    </w:p>
+    <w:p>
+      <w:pPr>
+        <w:widowControl w:val="0"/>
+        <w:numPr>
+          <w:ilvl w:val="0"/>
+          <w:numId w:val="5"/>
+        </w:numPr>
+        <w:autoSpaceDE w:val="0"/>
+        <w:autoSpaceDN w:val="0"/>
+        <w:adjustRightInd w:val="0"/>
+        <w:spacing w:after="0" w:line="240" w:lineRule="auto"/>
+        <w:jc w:val="both"/>
+        <w:rPr>
+          <w:rFonts w:asciiTheme="minorHAnsi" w:hAnsiTheme="minorHAnsi" w:cstheme="minorHAnsi"/>
+        </w:rPr>
+      </w:pPr>
+      <w:r>
+        <w:rPr>
+          <w:rFonts w:asciiTheme="minorHAnsi" w:hAnsiTheme="minorHAnsi" w:cstheme="minorHAnsi"/>
+        </w:rPr>
+        <w:t xml:space="preserve">Involved in </w:t>
+      </w:r>
+      <w:proofErr w:type="spellStart"/>
+      <w:r>
+        <w:rPr>
+          <w:rFonts w:asciiTheme="minorHAnsi" w:hAnsiTheme="minorHAnsi" w:cstheme="minorHAnsi"/>
+        </w:rPr>
+        <w:t>cron</w:t>
+      </w:r>
+      <w:proofErr w:type="spellEnd"/>
+      <w:r>
+        <w:rPr>
+          <w:rFonts w:asciiTheme="minorHAnsi" w:hAnsiTheme="minorHAnsi" w:cstheme="minorHAnsi"/>
+        </w:rPr>
+        <w:t xml:space="preserve"> process like monitor the disk space and health check monitoring of the application etc.</w:t>
+      </w:r>
+    </w:p>
+    <w:p>
+      <w:pPr>
+        <w:widowControl w:val="0"/>
+        <w:numPr>
+          <w:ilvl w:val="0"/>
+          <w:numId w:val="5"/>
+        </w:numPr>
+        <w:autoSpaceDE w:val="0"/>
+        <w:autoSpaceDN w:val="0"/>
+        <w:adjustRightInd w:val="0"/>
+        <w:spacing w:after="0" w:line="240" w:lineRule="auto"/>
+        <w:jc w:val="both"/>
+        <w:rPr>
+          <w:rFonts w:asciiTheme="minorHAnsi" w:hAnsiTheme="minorHAnsi" w:cstheme="minorHAnsi"/>
+        </w:rPr>
+      </w:pPr>
+      <w:r>
+        <w:rPr>
+          <w:rFonts w:asciiTheme="minorHAnsi" w:hAnsiTheme="minorHAnsi" w:cstheme="minorHAnsi"/>
+        </w:rPr>
+        <w:t>Involved in production support.</w:t>
+      </w:r>
+    </w:p>
+    <w:p>
+      <w:pPr>
+        <w:widowControl w:val="0"/>
+        <w:numPr>
+          <w:ilvl w:val="0"/>
+          <w:numId w:val="5"/>
+        </w:numPr>
+        <w:autoSpaceDE w:val="0"/>
+        <w:autoSpaceDN w:val="0"/>
+        <w:adjustRightInd w:val="0"/>
+        <w:spacing w:after="0" w:line="240" w:lineRule="auto"/>
+        <w:rPr>
+          <w:rFonts w:asciiTheme="minorHAnsi" w:hAnsiTheme="minorHAnsi" w:cstheme="minorHAnsi"/>
+        </w:rPr>
+      </w:pPr>
+      <w:r>
+        <w:rPr>
+          <w:rFonts w:asciiTheme="minorHAnsi" w:hAnsiTheme="minorHAnsi" w:cstheme="minorHAnsi"/>
+        </w:rPr>
+        <w:t>Involving in production support and attending client call during support.</w:t>
+      </w:r>
+    </w:p>
+    <w:p>
+      <w:pPr>
+        <w:widowControl w:val="0"/>
+        <w:numPr>
+          <w:ilvl w:val="0"/>
+          <w:numId w:val="5"/>
+        </w:numPr>
+        <w:autoSpaceDE w:val="0"/>
+        <w:autoSpaceDN w:val="0"/>
+        <w:adjustRightInd w:val="0"/>
+        <w:spacing w:after="0" w:line="240" w:lineRule="auto"/>
+        <w:rPr>
+          <w:rFonts w:asciiTheme="minorHAnsi" w:hAnsiTheme="minorHAnsi" w:cstheme="minorHAnsi"/>
+        </w:rPr>
+      </w:pPr>
+      <w:r>
+        <w:rPr>
+          <w:rFonts w:asciiTheme="minorHAnsi" w:hAnsiTheme="minorHAnsi" w:cstheme="minorHAnsi"/>
+        </w:rPr>
+        <w:t>Involved in defect fixing, code changes, altering job scripts, Database DDL &amp; DML scripts.</w:t>
+      </w:r>
+    </w:p>
+    <w:p>
+      <w:pPr>
+        <w:widowControl w:val="0"/>
+        <w:numPr>
+          <w:ilvl w:val="0"/>
+          <w:numId w:val="5"/>
+        </w:numPr>
+        <w:autoSpaceDE w:val="0"/>
+        <w:autoSpaceDN w:val="0"/>
+        <w:adjustRightInd w:val="0"/>
+        <w:spacing w:after="0" w:line="240" w:lineRule="auto"/>
+        <w:rPr>
+          <w:rFonts w:asciiTheme="minorHAnsi" w:hAnsiTheme="minorHAnsi" w:cstheme="minorHAnsi"/>
+        </w:rPr>
+      </w:pPr>
+      <w:r>
+        <w:rPr>
+          <w:rFonts w:asciiTheme="minorHAnsi" w:hAnsiTheme="minorHAnsi" w:cstheme="minorHAnsi"/>
+        </w:rPr>
+        <w:t>Involved in Production support services.</w:t>
+      </w:r>
+    </w:p>
+    <w:p>
+      <w:pPr>
+        <w:widowControl w:val="0"/>
+        <w:numPr>
+          <w:ilvl w:val="0"/>
+          <w:numId w:val="5"/>
+        </w:numPr>
+        <w:autoSpaceDE w:val="0"/>
+        <w:autoSpaceDN w:val="0"/>
+        <w:adjustRightInd w:val="0"/>
+        <w:spacing w:after="0" w:line="240" w:lineRule="auto"/>
+        <w:rPr>
+          <w:rFonts w:asciiTheme="minorHAnsi" w:hAnsiTheme="minorHAnsi" w:cstheme="minorHAnsi"/>
+        </w:rPr>
+      </w:pPr>
+      <w:r>
+        <w:rPr>
+          <w:rFonts w:asciiTheme="minorHAnsi" w:hAnsiTheme="minorHAnsi" w:cstheme="minorHAnsi"/>
+        </w:rPr>
+        <w:t>Performed independent analysis on application issues.</w:t>
+      </w:r>
+    </w:p>
+    <w:p>
+      <w:pPr>
+        <w:pStyle w:val="ListParagraph"/>
+        <w:widowControl w:val="0"/>
+        <w:numPr>
+          <w:ilvl w:val="0"/>
+          <w:numId w:val="1"/>
+        </w:numPr>
+        <w:shd w:val="clear" w:color="auto" w:fill="FFFFFF"/>
+        <w:suppressAutoHyphens/>
+        <w:spacing w:after="0" w:line="240" w:lineRule="auto"/>
+        <w:rPr>
+          <w:rFonts w:asciiTheme="minorHAnsi" w:hAnsiTheme="minorHAnsi" w:cstheme="minorHAnsi"/>
+        </w:rPr>
+      </w:pPr>
+      <w:r>
+        <w:rPr>
+          <w:rFonts w:asciiTheme="minorHAnsi" w:hAnsiTheme="minorHAnsi" w:cstheme="minorHAnsi"/>
+        </w:rPr>
+        <w:t>Documented production and application issues resolutions independently.</w:t>
+      </w:r>
+    </w:p>
+    <w:p>
+      <w:pPr>
+        <w:pStyle w:val="ListParagraph"/>
+        <w:widowControl w:val="0"/>
+        <w:shd w:val="clear" w:color="auto" w:fill="FFFFFF"/>
+        <w:suppressAutoHyphens/>
+        <w:spacing w:after="0" w:line="240" w:lineRule="auto"/>
+        <w:rPr>
+          <w:rFonts w:asciiTheme="minorHAnsi" w:hAnsiTheme="minorHAnsi" w:cstheme="minorHAnsi"/>
+        </w:rPr>
+      </w:pPr>
+    </w:p>
+    <w:p>
+      <w:pPr>
+        <w:rPr>
+          <w:rFonts w:asciiTheme="minorHAnsi" w:hAnsiTheme="minorHAnsi" w:cstheme="minorHAnsi"/>
+        </w:rPr>
+      </w:pPr>
+      <w:r>
+        <w:rPr>
+          <w:rFonts w:asciiTheme="minorHAnsi" w:hAnsiTheme="minorHAnsi" w:cstheme="minorHAnsi"/>
+          <w:b/>
+        </w:rPr>
+        <w:t>Environment:</w:t>
+      </w:r>
+      <w:r>
+        <w:rPr>
+          <w:rFonts w:asciiTheme="minorHAnsi" w:hAnsiTheme="minorHAnsi" w:cstheme="minorHAnsi"/>
+        </w:rPr>
+        <w:t xml:space="preserve">  Core JAVA, ExtJS, Tapestry, JSP, HTML, CSS, </w:t>
+      </w:r>
+      <w:r>
+        <w:rPr>
+          <w:rFonts w:asciiTheme="minorHAnsi" w:hAnsiTheme="minorHAnsi" w:cstheme="minorHAnsi"/>
+        </w:rPr>
+        <w:t>JavaScript, Oracle</w:t>
+      </w:r>
+      <w:r>
+        <w:rPr>
+          <w:rFonts w:asciiTheme="minorHAnsi" w:hAnsiTheme="minorHAnsi" w:cstheme="minorHAnsi"/>
+        </w:rPr>
+        <w:t>, SVN, Tomcat, JUNIT</w:t>
+      </w:r>
+      <w:r>
+        <w:rPr>
+          <w:rFonts w:asciiTheme="minorHAnsi" w:hAnsiTheme="minorHAnsi" w:cstheme="minorHAnsi"/>
+          <w:color w:val="000000"/>
+        </w:rPr>
+        <w:t>, UNIX, TOAD</w:t>
       </w:r>
     </w:p>
     <w:sectPr>
+      <w:headerReference w:type="default" r:id="rId5"/>
       <w:pgSz w:w="12240" w:h="15840"/>
-      <w:pgMar w:top="1440" w:right="1440" w:bottom="1440" w:left="1440" w:header="720" w:footer="720" w:gutter="0"/>
+      <w:pgMar w:top="1080" w:right="990" w:bottom="1170" w:left="990" w:header="720" w:footer="0" w:gutter="0"/>
       <w:cols w:space="720"/>
+      <w:formProt w:val="0"/>
       <w:docGrid w:linePitch="360"/>
     </w:sectPr>
   </w:body>
 </w:document>
+</file>
+
+<file path=word/header1.xml><?xml version="1.0" encoding="utf-8"?>
+<w:hdr xmlns:ve="http://schemas.openxmlformats.org/markup-compatibility/2006" xmlns:o="urn:schemas-microsoft-com:office:office" xmlns:r="http://schemas.openxmlformats.org/officeDocument/2006/relationships" xmlns:m="http://schemas.openxmlformats.org/officeDocument/2006/math" xmlns:v="urn:schemas-microsoft-com:vml" xmlns:wp="http://schemas.openxmlformats.org/drawingml/2006/wordprocessingDrawing" xmlns:w10="urn:schemas-microsoft-com:office:word" xmlns:w="http://schemas.openxmlformats.org/wordprocessingml/2006/main" xmlns:wne="http://schemas.microsoft.com/office/word/2006/wordml">
+  <w:p>
+    <w:pPr>
+      <w:pStyle w:val="Header"/>
+      <w:jc w:val="center"/>
+      <w:rPr>
+        <w:rFonts w:ascii="Times New Roman" w:hAnsi="Times New Roman"/>
+        <w:b/>
+        <w:i/>
+      </w:rPr>
+    </w:pPr>
+    <w:r>
+      <w:rPr>
+        <w:rFonts w:ascii="Times New Roman" w:hAnsi="Times New Roman"/>
+        <w:sz w:val="28"/>
+        <w:szCs w:val="28"/>
+      </w:rPr>
+      <w:tab/>
+    </w:r>
+    <w:r>
+      <w:rPr>
+        <w:rFonts w:ascii="Times New Roman" w:hAnsi="Times New Roman"/>
+        <w:sz w:val="28"/>
+        <w:szCs w:val="28"/>
+      </w:rPr>
+      <w:tab/>
+    </w:r>
+  </w:p>
+</w:hdr>
+</file>
+
+<file path=word/numbering.xml><?xml version="1.0" encoding="utf-8"?>
+<w:numbering xmlns:ve="http://schemas.openxmlformats.org/markup-compatibility/2006" xmlns:o="urn:schemas-microsoft-com:office:office" xmlns:r="http://schemas.openxmlformats.org/officeDocument/2006/relationships" xmlns:m="http://schemas.openxmlformats.org/officeDocument/2006/math" xmlns:v="urn:schemas-microsoft-com:vml" xmlns:wp="http://schemas.openxmlformats.org/drawingml/2006/wordprocessingDrawing" xmlns:w10="urn:schemas-microsoft-com:office:word" xmlns:w="http://schemas.openxmlformats.org/wordprocessingml/2006/main" xmlns:wne="http://schemas.microsoft.com/office/word/2006/wordml">
+  <w:abstractNum w:abstractNumId="0">
+    <w:nsid w:val="0E5035D2"/>
+    <w:multiLevelType w:val="multilevel"/>
+    <w:tmpl w:val="DFD23CB6"/>
+    <w:lvl w:ilvl="0">
+      <w:start w:val="1"/>
+      <w:numFmt w:val="bullet"/>
+      <w:lvlText w:val=""/>
+      <w:lvlJc w:val="left"/>
+      <w:pPr>
+        <w:tabs>
+          <w:tab w:val="num" w:pos="720"/>
+        </w:tabs>
+        <w:ind w:left="720" w:hanging="360"/>
+      </w:pPr>
+      <w:rPr>
+        <w:rFonts w:ascii="Wingdings" w:hAnsi="Wingdings" w:cs="Wingdings" w:hint="default"/>
+        <w:b w:val="0"/>
+        <w:sz w:val="21"/>
+      </w:rPr>
+    </w:lvl>
+    <w:lvl w:ilvl="1">
+      <w:start w:val="1"/>
+      <w:numFmt w:val="bullet"/>
+      <w:lvlText w:val="o"/>
+      <w:lvlJc w:val="left"/>
+      <w:pPr>
+        <w:tabs>
+          <w:tab w:val="num" w:pos="1440"/>
+        </w:tabs>
+        <w:ind w:left="1440" w:hanging="360"/>
+      </w:pPr>
+      <w:rPr>
+        <w:rFonts w:ascii="Courier New" w:hAnsi="Courier New" w:cs="Courier New" w:hint="default"/>
+      </w:rPr>
+    </w:lvl>
+    <w:lvl w:ilvl="2">
+      <w:start w:val="1"/>
+      <w:numFmt w:val="bullet"/>
+      <w:lvlText w:val=""/>
+      <w:lvlJc w:val="left"/>
+      <w:pPr>
+        <w:tabs>
+          <w:tab w:val="num" w:pos="2160"/>
+        </w:tabs>
+        <w:ind w:left="2160" w:hanging="360"/>
+      </w:pPr>
+      <w:rPr>
+        <w:rFonts w:ascii="Wingdings" w:hAnsi="Wingdings" w:cs="Wingdings" w:hint="default"/>
+      </w:rPr>
+    </w:lvl>
+    <w:lvl w:ilvl="3">
+      <w:start w:val="1"/>
+      <w:numFmt w:val="bullet"/>
+      <w:lvlText w:val=""/>
+      <w:lvlJc w:val="left"/>
+      <w:pPr>
+        <w:tabs>
+          <w:tab w:val="num" w:pos="2880"/>
+        </w:tabs>
+        <w:ind w:left="2880" w:hanging="360"/>
+      </w:pPr>
+      <w:rPr>
+        <w:rFonts w:ascii="Symbol" w:hAnsi="Symbol" w:cs="Symbol" w:hint="default"/>
+      </w:rPr>
+    </w:lvl>
+    <w:lvl w:ilvl="4">
+      <w:start w:val="1"/>
+      <w:numFmt w:val="bullet"/>
+      <w:lvlText w:val="o"/>
+      <w:lvlJc w:val="left"/>
+      <w:pPr>
+        <w:tabs>
+          <w:tab w:val="num" w:pos="3600"/>
+        </w:tabs>
+        <w:ind w:left="3600" w:hanging="360"/>
+      </w:pPr>
+      <w:rPr>
+        <w:rFonts w:ascii="Courier New" w:hAnsi="Courier New" w:cs="Courier New" w:hint="default"/>
+      </w:rPr>
+    </w:lvl>
+    <w:lvl w:ilvl="5">
+      <w:start w:val="1"/>
+      <w:numFmt w:val="bullet"/>
+      <w:lvlText w:val=""/>
+      <w:lvlJc w:val="left"/>
+      <w:pPr>
+        <w:tabs>
+          <w:tab w:val="num" w:pos="4320"/>
+        </w:tabs>
+        <w:ind w:left="4320" w:hanging="360"/>
+      </w:pPr>
+      <w:rPr>
+        <w:rFonts w:ascii="Wingdings" w:hAnsi="Wingdings" w:cs="Wingdings" w:hint="default"/>
+      </w:rPr>
+    </w:lvl>
+    <w:lvl w:ilvl="6">
+      <w:start w:val="1"/>
+      <w:numFmt w:val="bullet"/>
+      <w:lvlText w:val=""/>
+      <w:lvlJc w:val="left"/>
+      <w:pPr>
+        <w:tabs>
+          <w:tab w:val="num" w:pos="5040"/>
+        </w:tabs>
+        <w:ind w:left="5040" w:hanging="360"/>
+      </w:pPr>
+      <w:rPr>
+        <w:rFonts w:ascii="Symbol" w:hAnsi="Symbol" w:cs="Symbol" w:hint="default"/>
+      </w:rPr>
+    </w:lvl>
+    <w:lvl w:ilvl="7">
+      <w:start w:val="1"/>
+      <w:numFmt w:val="bullet"/>
+      <w:lvlText w:val="o"/>
+      <w:lvlJc w:val="left"/>
+      <w:pPr>
+        <w:tabs>
+          <w:tab w:val="num" w:pos="5760"/>
+        </w:tabs>
+        <w:ind w:left="5760" w:hanging="360"/>
+      </w:pPr>
+      <w:rPr>
+        <w:rFonts w:ascii="Courier New" w:hAnsi="Courier New" w:cs="Courier New" w:hint="default"/>
+      </w:rPr>
+    </w:lvl>
+    <w:lvl w:ilvl="8">
+      <w:start w:val="1"/>
+      <w:numFmt w:val="bullet"/>
+      <w:lvlText w:val=""/>
+      <w:lvlJc w:val="left"/>
+      <w:pPr>
+        <w:tabs>
+          <w:tab w:val="num" w:pos="6480"/>
+        </w:tabs>
+        <w:ind w:left="6480" w:hanging="360"/>
+      </w:pPr>
+      <w:rPr>
+        <w:rFonts w:ascii="Wingdings" w:hAnsi="Wingdings" w:cs="Wingdings" w:hint="default"/>
+      </w:rPr>
+    </w:lvl>
+  </w:abstractNum>
+  <w:abstractNum w:abstractNumId="1">
+    <w:nsid w:val="199A5518"/>
+    <w:multiLevelType w:val="hybridMultilevel"/>
+    <w:tmpl w:val="9BDCBEF8"/>
+    <w:lvl w:ilvl="0" w:tplc="04090005">
+      <w:start w:val="1"/>
+      <w:numFmt w:val="bullet"/>
+      <w:lvlText w:val=""/>
+      <w:lvlJc w:val="left"/>
+      <w:pPr>
+        <w:tabs>
+          <w:tab w:val="num" w:pos="720"/>
+        </w:tabs>
+        <w:ind w:left="720" w:hanging="360"/>
+      </w:pPr>
+      <w:rPr>
+        <w:rFonts w:ascii="Wingdings" w:hAnsi="Wingdings" w:hint="default"/>
+      </w:rPr>
+    </w:lvl>
+    <w:lvl w:ilvl="1" w:tplc="04090003" w:tentative="1">
+      <w:start w:val="1"/>
+      <w:numFmt w:val="bullet"/>
+      <w:lvlText w:val="o"/>
+      <w:lvlJc w:val="left"/>
+      <w:pPr>
+        <w:tabs>
+          <w:tab w:val="num" w:pos="1440"/>
+        </w:tabs>
+        <w:ind w:left="1440" w:hanging="360"/>
+      </w:pPr>
+      <w:rPr>
+        <w:rFonts w:ascii="Courier New" w:hAnsi="Courier New" w:cs="Courier New" w:hint="default"/>
+      </w:rPr>
+    </w:lvl>
+    <w:lvl w:ilvl="2" w:tplc="04090005" w:tentative="1">
+      <w:start w:val="1"/>
+      <w:numFmt w:val="bullet"/>
+      <w:lvlText w:val=""/>
+      <w:lvlJc w:val="left"/>
+      <w:pPr>
+        <w:tabs>
+          <w:tab w:val="num" w:pos="2160"/>
+        </w:tabs>
+        <w:ind w:left="2160" w:hanging="360"/>
+      </w:pPr>
+      <w:rPr>
+        <w:rFonts w:ascii="Wingdings" w:hAnsi="Wingdings" w:hint="default"/>
+      </w:rPr>
+    </w:lvl>
+    <w:lvl w:ilvl="3" w:tplc="04090001" w:tentative="1">
+      <w:start w:val="1"/>
+      <w:numFmt w:val="bullet"/>
+      <w:lvlText w:val=""/>
+      <w:lvlJc w:val="left"/>
+      <w:pPr>
+        <w:tabs>
+          <w:tab w:val="num" w:pos="2880"/>
+        </w:tabs>
+        <w:ind w:left="2880" w:hanging="360"/>
+      </w:pPr>
+      <w:rPr>
+        <w:rFonts w:ascii="Symbol" w:hAnsi="Symbol" w:hint="default"/>
+      </w:rPr>
+    </w:lvl>
+    <w:lvl w:ilvl="4" w:tplc="04090003" w:tentative="1">
+      <w:start w:val="1"/>
+      <w:numFmt w:val="bullet"/>
+      <w:lvlText w:val="o"/>
+      <w:lvlJc w:val="left"/>
+      <w:pPr>
+        <w:tabs>
+          <w:tab w:val="num" w:pos="3600"/>
+        </w:tabs>
+        <w:ind w:left="3600" w:hanging="360"/>
+      </w:pPr>
+      <w:rPr>
+        <w:rFonts w:ascii="Courier New" w:hAnsi="Courier New" w:cs="Courier New" w:hint="default"/>
+      </w:rPr>
+    </w:lvl>
+    <w:lvl w:ilvl="5" w:tplc="04090005" w:tentative="1">
+      <w:start w:val="1"/>
+      <w:numFmt w:val="bullet"/>
+      <w:lvlText w:val=""/>
+      <w:lvlJc w:val="left"/>
+      <w:pPr>
+        <w:tabs>
+          <w:tab w:val="num" w:pos="4320"/>
+        </w:tabs>
+        <w:ind w:left="4320" w:hanging="360"/>
+      </w:pPr>
+      <w:rPr>
+        <w:rFonts w:ascii="Wingdings" w:hAnsi="Wingdings" w:hint="default"/>
+      </w:rPr>
+    </w:lvl>
+    <w:lvl w:ilvl="6" w:tplc="04090001" w:tentative="1">
+      <w:start w:val="1"/>
+      <w:numFmt w:val="bullet"/>
+      <w:lvlText w:val=""/>
+      <w:lvlJc w:val="left"/>
+      <w:pPr>
+        <w:tabs>
+          <w:tab w:val="num" w:pos="5040"/>
+        </w:tabs>
+        <w:ind w:left="5040" w:hanging="360"/>
+      </w:pPr>
+      <w:rPr>
+        <w:rFonts w:ascii="Symbol" w:hAnsi="Symbol" w:hint="default"/>
+      </w:rPr>
+    </w:lvl>
+    <w:lvl w:ilvl="7" w:tplc="04090003" w:tentative="1">
+      <w:start w:val="1"/>
+      <w:numFmt w:val="bullet"/>
+      <w:lvlText w:val="o"/>
+      <w:lvlJc w:val="left"/>
+      <w:pPr>
+        <w:tabs>
+          <w:tab w:val="num" w:pos="5760"/>
+        </w:tabs>
+        <w:ind w:left="5760" w:hanging="360"/>
+      </w:pPr>
+      <w:rPr>
+        <w:rFonts w:ascii="Courier New" w:hAnsi="Courier New" w:cs="Courier New" w:hint="default"/>
+      </w:rPr>
+    </w:lvl>
+    <w:lvl w:ilvl="8" w:tplc="04090005" w:tentative="1">
+      <w:start w:val="1"/>
+      <w:numFmt w:val="bullet"/>
+      <w:lvlText w:val=""/>
+      <w:lvlJc w:val="left"/>
+      <w:pPr>
+        <w:tabs>
+          <w:tab w:val="num" w:pos="6480"/>
+        </w:tabs>
+        <w:ind w:left="6480" w:hanging="360"/>
+      </w:pPr>
+      <w:rPr>
+        <w:rFonts w:ascii="Wingdings" w:hAnsi="Wingdings" w:hint="default"/>
+      </w:rPr>
+    </w:lvl>
+  </w:abstractNum>
+  <w:abstractNum w:abstractNumId="2">
+    <w:nsid w:val="1E4E3FE3"/>
+    <w:multiLevelType w:val="hybridMultilevel"/>
+    <w:tmpl w:val="710EB7B0"/>
+    <w:lvl w:ilvl="0" w:tplc="04090005">
+      <w:start w:val="1"/>
+      <w:numFmt w:val="bullet"/>
+      <w:lvlText w:val=""/>
+      <w:lvlJc w:val="left"/>
+      <w:pPr>
+        <w:ind w:left="720" w:hanging="360"/>
+      </w:pPr>
+      <w:rPr>
+        <w:rFonts w:ascii="Wingdings" w:hAnsi="Wingdings" w:hint="default"/>
+      </w:rPr>
+    </w:lvl>
+    <w:lvl w:ilvl="1" w:tplc="04090003">
+      <w:start w:val="1"/>
+      <w:numFmt w:val="bullet"/>
+      <w:lvlText w:val="o"/>
+      <w:lvlJc w:val="left"/>
+      <w:pPr>
+        <w:ind w:left="1440" w:hanging="360"/>
+      </w:pPr>
+      <w:rPr>
+        <w:rFonts w:ascii="Courier New" w:hAnsi="Courier New" w:cs="Courier New" w:hint="default"/>
+      </w:rPr>
+    </w:lvl>
+    <w:lvl w:ilvl="2" w:tplc="04090005" w:tentative="1">
+      <w:start w:val="1"/>
+      <w:numFmt w:val="bullet"/>
+      <w:lvlText w:val=""/>
+      <w:lvlJc w:val="left"/>
+      <w:pPr>
+        <w:ind w:left="2160" w:hanging="360"/>
+      </w:pPr>
+      <w:rPr>
+        <w:rFonts w:ascii="Wingdings" w:hAnsi="Wingdings" w:hint="default"/>
+      </w:rPr>
+    </w:lvl>
+    <w:lvl w:ilvl="3" w:tplc="04090001" w:tentative="1">
+      <w:start w:val="1"/>
+      <w:numFmt w:val="bullet"/>
+      <w:lvlText w:val=""/>
+      <w:lvlJc w:val="left"/>
+      <w:pPr>
+        <w:ind w:left="2880" w:hanging="360"/>
+      </w:pPr>
+      <w:rPr>
+        <w:rFonts w:ascii="Symbol" w:hAnsi="Symbol" w:hint="default"/>
+      </w:rPr>
+    </w:lvl>
+    <w:lvl w:ilvl="4" w:tplc="04090003" w:tentative="1">
+      <w:start w:val="1"/>
+      <w:numFmt w:val="bullet"/>
+      <w:lvlText w:val="o"/>
+      <w:lvlJc w:val="left"/>
+      <w:pPr>
+        <w:ind w:left="3600" w:hanging="360"/>
+      </w:pPr>
+      <w:rPr>
+        <w:rFonts w:ascii="Courier New" w:hAnsi="Courier New" w:cs="Courier New" w:hint="default"/>
+      </w:rPr>
+    </w:lvl>
+    <w:lvl w:ilvl="5" w:tplc="04090005" w:tentative="1">
+      <w:start w:val="1"/>
+      <w:numFmt w:val="bullet"/>
+      <w:lvlText w:val=""/>
+      <w:lvlJc w:val="left"/>
+      <w:pPr>
+        <w:ind w:left="4320" w:hanging="360"/>
+      </w:pPr>
+      <w:rPr>
+        <w:rFonts w:ascii="Wingdings" w:hAnsi="Wingdings" w:hint="default"/>
+      </w:rPr>
+    </w:lvl>
+    <w:lvl w:ilvl="6" w:tplc="04090001" w:tentative="1">
+      <w:start w:val="1"/>
+      <w:numFmt w:val="bullet"/>
+      <w:lvlText w:val=""/>
+      <w:lvlJc w:val="left"/>
+      <w:pPr>
+        <w:ind w:left="5040" w:hanging="360"/>
+      </w:pPr>
+      <w:rPr>
+        <w:rFonts w:ascii="Symbol" w:hAnsi="Symbol" w:hint="default"/>
+      </w:rPr>
+    </w:lvl>
+    <w:lvl w:ilvl="7" w:tplc="04090003" w:tentative="1">
+      <w:start w:val="1"/>
+      <w:numFmt w:val="bullet"/>
+      <w:lvlText w:val="o"/>
+      <w:lvlJc w:val="left"/>
+      <w:pPr>
+        <w:ind w:left="5760" w:hanging="360"/>
+      </w:pPr>
+      <w:rPr>
+        <w:rFonts w:ascii="Courier New" w:hAnsi="Courier New" w:cs="Courier New" w:hint="default"/>
+      </w:rPr>
+    </w:lvl>
+    <w:lvl w:ilvl="8" w:tplc="04090005" w:tentative="1">
+      <w:start w:val="1"/>
+      <w:numFmt w:val="bullet"/>
+      <w:lvlText w:val=""/>
+      <w:lvlJc w:val="left"/>
+      <w:pPr>
+        <w:ind w:left="6480" w:hanging="360"/>
+      </w:pPr>
+      <w:rPr>
+        <w:rFonts w:ascii="Wingdings" w:hAnsi="Wingdings" w:hint="default"/>
+      </w:rPr>
+    </w:lvl>
+  </w:abstractNum>
+  <w:abstractNum w:abstractNumId="3">
+    <w:nsid w:val="3A5625EC"/>
+    <w:multiLevelType w:val="multilevel"/>
+    <w:tmpl w:val="31A61FA8"/>
+    <w:lvl w:ilvl="0">
+      <w:start w:val="1"/>
+      <w:numFmt w:val="bullet"/>
+      <w:lvlText w:val=""/>
+      <w:lvlJc w:val="left"/>
+      <w:pPr>
+        <w:ind w:left="720" w:hanging="360"/>
+      </w:pPr>
+      <w:rPr>
+        <w:rFonts w:ascii="Wingdings" w:hAnsi="Wingdings" w:cs="Wingdings" w:hint="default"/>
+        <w:sz w:val="21"/>
+      </w:rPr>
+    </w:lvl>
+    <w:lvl w:ilvl="1">
+      <w:start w:val="1"/>
+      <w:numFmt w:val="bullet"/>
+      <w:lvlText w:val="o"/>
+      <w:lvlJc w:val="left"/>
+      <w:pPr>
+        <w:ind w:left="1440" w:hanging="360"/>
+      </w:pPr>
+      <w:rPr>
+        <w:rFonts w:ascii="Courier New" w:hAnsi="Courier New" w:cs="Courier New" w:hint="default"/>
+      </w:rPr>
+    </w:lvl>
+    <w:lvl w:ilvl="2">
+      <w:start w:val="1"/>
+      <w:numFmt w:val="bullet"/>
+      <w:lvlText w:val=""/>
+      <w:lvlJc w:val="left"/>
+      <w:pPr>
+        <w:ind w:left="2160" w:hanging="360"/>
+      </w:pPr>
+      <w:rPr>
+        <w:rFonts w:ascii="Wingdings" w:hAnsi="Wingdings" w:cs="Wingdings" w:hint="default"/>
+      </w:rPr>
+    </w:lvl>
+    <w:lvl w:ilvl="3">
+      <w:start w:val="1"/>
+      <w:numFmt w:val="bullet"/>
+      <w:lvlText w:val=""/>
+      <w:lvlJc w:val="left"/>
+      <w:pPr>
+        <w:ind w:left="2880" w:hanging="360"/>
+      </w:pPr>
+      <w:rPr>
+        <w:rFonts w:ascii="Symbol" w:hAnsi="Symbol" w:cs="Symbol" w:hint="default"/>
+      </w:rPr>
+    </w:lvl>
+    <w:lvl w:ilvl="4">
+      <w:start w:val="1"/>
+      <w:numFmt w:val="bullet"/>
+      <w:lvlText w:val="o"/>
+      <w:lvlJc w:val="left"/>
+      <w:pPr>
+        <w:ind w:left="3600" w:hanging="360"/>
+      </w:pPr>
+      <w:rPr>
+        <w:rFonts w:ascii="Courier New" w:hAnsi="Courier New" w:cs="Courier New" w:hint="default"/>
+      </w:rPr>
+    </w:lvl>
+    <w:lvl w:ilvl="5">
+      <w:start w:val="1"/>
+      <w:numFmt w:val="bullet"/>
+      <w:lvlText w:val=""/>
+      <w:lvlJc w:val="left"/>
+      <w:pPr>
+        <w:ind w:left="4320" w:hanging="360"/>
+      </w:pPr>
+      <w:rPr>
+        <w:rFonts w:ascii="Wingdings" w:hAnsi="Wingdings" w:cs="Wingdings" w:hint="default"/>
+      </w:rPr>
+    </w:lvl>
+    <w:lvl w:ilvl="6">
+      <w:start w:val="1"/>
+      <w:numFmt w:val="bullet"/>
+      <w:lvlText w:val=""/>
+      <w:lvlJc w:val="left"/>
+      <w:pPr>
+        <w:ind w:left="5040" w:hanging="360"/>
+      </w:pPr>
+      <w:rPr>
+        <w:rFonts w:ascii="Symbol" w:hAnsi="Symbol" w:cs="Symbol" w:hint="default"/>
+      </w:rPr>
+    </w:lvl>
+    <w:lvl w:ilvl="7">
+      <w:start w:val="1"/>
+      <w:numFmt w:val="bullet"/>
+      <w:lvlText w:val="o"/>
+      <w:lvlJc w:val="left"/>
+      <w:pPr>
+        <w:ind w:left="5760" w:hanging="360"/>
+      </w:pPr>
+      <w:rPr>
+        <w:rFonts w:ascii="Courier New" w:hAnsi="Courier New" w:cs="Courier New" w:hint="default"/>
+      </w:rPr>
+    </w:lvl>
+    <w:lvl w:ilvl="8">
+      <w:start w:val="1"/>
+      <w:numFmt w:val="bullet"/>
+      <w:lvlText w:val=""/>
+      <w:lvlJc w:val="left"/>
+      <w:pPr>
+        <w:ind w:left="6480" w:hanging="360"/>
+      </w:pPr>
+      <w:rPr>
+        <w:rFonts w:ascii="Wingdings" w:hAnsi="Wingdings" w:cs="Wingdings" w:hint="default"/>
+      </w:rPr>
+    </w:lvl>
+  </w:abstractNum>
+  <w:abstractNum w:abstractNumId="4">
+    <w:nsid w:val="7C2D28FF"/>
+    <w:multiLevelType w:val="multilevel"/>
+    <w:tmpl w:val="0F3019C2"/>
+    <w:lvl w:ilvl="0">
+      <w:start w:val="1"/>
+      <w:numFmt w:val="bullet"/>
+      <w:lvlText w:val=""/>
+      <w:lvlJc w:val="left"/>
+      <w:pPr>
+        <w:ind w:left="720" w:hanging="360"/>
+      </w:pPr>
+      <w:rPr>
+        <w:rFonts w:ascii="Symbol" w:hAnsi="Symbol" w:cs="Symbol" w:hint="default"/>
+        <w:b/>
+        <w:sz w:val="21"/>
+      </w:rPr>
+    </w:lvl>
+    <w:lvl w:ilvl="1">
+      <w:start w:val="1"/>
+      <w:numFmt w:val="bullet"/>
+      <w:lvlText w:val="o"/>
+      <w:lvlJc w:val="left"/>
+      <w:pPr>
+        <w:ind w:left="1440" w:hanging="360"/>
+      </w:pPr>
+      <w:rPr>
+        <w:rFonts w:ascii="Courier New" w:hAnsi="Courier New" w:cs="Courier New" w:hint="default"/>
+      </w:rPr>
+    </w:lvl>
+    <w:lvl w:ilvl="2">
+      <w:start w:val="1"/>
+      <w:numFmt w:val="bullet"/>
+      <w:lvlText w:val=""/>
+      <w:lvlJc w:val="left"/>
+      <w:pPr>
+        <w:ind w:left="2160" w:hanging="360"/>
+      </w:pPr>
+      <w:rPr>
+        <w:rFonts w:ascii="Wingdings" w:hAnsi="Wingdings" w:cs="Wingdings" w:hint="default"/>
+      </w:rPr>
+    </w:lvl>
+    <w:lvl w:ilvl="3">
+      <w:start w:val="1"/>
+      <w:numFmt w:val="bullet"/>
+      <w:lvlText w:val=""/>
+      <w:lvlJc w:val="left"/>
+      <w:pPr>
+        <w:ind w:left="2880" w:hanging="360"/>
+      </w:pPr>
+      <w:rPr>
+        <w:rFonts w:ascii="Symbol" w:hAnsi="Symbol" w:cs="Symbol" w:hint="default"/>
+      </w:rPr>
+    </w:lvl>
+    <w:lvl w:ilvl="4">
+      <w:start w:val="1"/>
+      <w:numFmt w:val="bullet"/>
+      <w:lvlText w:val="o"/>
+      <w:lvlJc w:val="left"/>
+      <w:pPr>
+        <w:ind w:left="3600" w:hanging="360"/>
+      </w:pPr>
+      <w:rPr>
+        <w:rFonts w:ascii="Courier New" w:hAnsi="Courier New" w:cs="Courier New" w:hint="default"/>
+      </w:rPr>
+    </w:lvl>
+    <w:lvl w:ilvl="5">
+      <w:start w:val="1"/>
+      <w:numFmt w:val="bullet"/>
+      <w:lvlText w:val=""/>
+      <w:lvlJc w:val="left"/>
+      <w:pPr>
+        <w:ind w:left="4320" w:hanging="360"/>
+      </w:pPr>
+      <w:rPr>
+        <w:rFonts w:ascii="Wingdings" w:hAnsi="Wingdings" w:cs="Wingdings" w:hint="default"/>
+      </w:rPr>
+    </w:lvl>
+    <w:lvl w:ilvl="6">
+      <w:start w:val="1"/>
+      <w:numFmt w:val="bullet"/>
+      <w:lvlText w:val=""/>
+      <w:lvlJc w:val="left"/>
+      <w:pPr>
+        <w:ind w:left="5040" w:hanging="360"/>
+      </w:pPr>
+      <w:rPr>
+        <w:rFonts w:ascii="Symbol" w:hAnsi="Symbol" w:cs="Symbol" w:hint="default"/>
+      </w:rPr>
+    </w:lvl>
+    <w:lvl w:ilvl="7">
+      <w:start w:val="1"/>
+      <w:numFmt w:val="bullet"/>
+      <w:lvlText w:val="o"/>
+      <w:lvlJc w:val="left"/>
+      <w:pPr>
+        <w:ind w:left="5760" w:hanging="360"/>
+      </w:pPr>
+      <w:rPr>
+        <w:rFonts w:ascii="Courier New" w:hAnsi="Courier New" w:cs="Courier New" w:hint="default"/>
+      </w:rPr>
+    </w:lvl>
+    <w:lvl w:ilvl="8">
+      <w:start w:val="1"/>
+      <w:numFmt w:val="bullet"/>
+      <w:lvlText w:val=""/>
+      <w:lvlJc w:val="left"/>
+      <w:pPr>
+        <w:ind w:left="6480" w:hanging="360"/>
+      </w:pPr>
+      <w:rPr>
+        <w:rFonts w:ascii="Wingdings" w:hAnsi="Wingdings" w:cs="Wingdings" w:hint="default"/>
+      </w:rPr>
+    </w:lvl>
+  </w:abstractNum>
+  <w:num w:numId="1">
+    <w:abstractNumId w:val="0"/>
+  </w:num>
+  <w:num w:numId="2">
+    <w:abstractNumId w:val="3"/>
+  </w:num>
+  <w:num w:numId="3">
+    <w:abstractNumId w:val="4"/>
+  </w:num>
+  <w:num w:numId="4">
+    <w:abstractNumId w:val="2"/>
+  </w:num>
+  <w:num w:numId="5">
+    <w:abstractNumId w:val="1"/>
+  </w:num>
+</w:numbering>
 </file>
 
 <file path=word/styles.xml><?xml version="1.0" encoding="utf-8"?>
@@ -131,7 +5257,7 @@
     <w:lsdException w:name="Medium Shading 2 Accent 1" w:semiHidden="0" w:uiPriority="64" w:unhideWhenUsed="0"/>
     <w:lsdException w:name="Medium List 1 Accent 1" w:semiHidden="0" w:uiPriority="65" w:unhideWhenUsed="0"/>
     <w:lsdException w:name="Revision" w:unhideWhenUsed="0"/>
-    <w:lsdException w:name="List Paragraph" w:semiHidden="0" w:uiPriority="34" w:unhideWhenUsed="0" w:qFormat="1"/>
+    <w:lsdException w:name="List Paragraph" w:semiHidden="0" w:unhideWhenUsed="0" w:qFormat="1"/>
     <w:lsdException w:name="Quote" w:semiHidden="0" w:uiPriority="29" w:unhideWhenUsed="0" w:qFormat="1"/>
     <w:lsdException w:name="Intense Quote" w:semiHidden="0" w:uiPriority="30" w:unhideWhenUsed="0" w:qFormat="1"/>
     <w:lsdException w:name="Medium List 2 Accent 1" w:semiHidden="0" w:uiPriority="66" w:unhideWhenUsed="0"/>
@@ -223,7 +5349,13 @@
   <w:style w:type="paragraph" w:default="1" w:styleId="Normal">
     <w:name w:val="Normal"/>
     <w:qFormat/>
-    <w:rsid w:val="00765EA2"/>
+    <w:rsid w:val="00D724A3"/>
+    <w:pPr>
+      <w:spacing w:after="160" w:line="259" w:lineRule="auto"/>
+    </w:pPr>
+    <w:rPr>
+      <w:rFonts w:ascii="Calibri" w:eastAsia="Calibri" w:hAnsi="Calibri" w:cs="Times New Roman"/>
+    </w:rPr>
   </w:style>
   <w:style w:type="character" w:default="1" w:styleId="DefaultParagraphFont">
     <w:name w:val="Default Paragraph Font"/>
@@ -282,6 +5414,65 @@
       <w:sz w:val="16"/>
       <w:szCs w:val="16"/>
     </w:rPr>
+  </w:style>
+  <w:style w:type="character" w:customStyle="1" w:styleId="HeaderChar">
+    <w:name w:val="Header Char"/>
+    <w:basedOn w:val="DefaultParagraphFont"/>
+    <w:link w:val="Header"/>
+    <w:uiPriority w:val="99"/>
+    <w:qFormat/>
+    <w:rsid w:val="00D724A3"/>
+    <w:rPr>
+      <w:rFonts w:ascii="Calibri" w:eastAsia="Calibri" w:hAnsi="Calibri" w:cs="Times New Roman"/>
+    </w:rPr>
+  </w:style>
+  <w:style w:type="character" w:customStyle="1" w:styleId="ListParagraphChar">
+    <w:name w:val="List Paragraph Char"/>
+    <w:link w:val="ListParagraph"/>
+    <w:uiPriority w:val="99"/>
+    <w:qFormat/>
+    <w:rsid w:val="00D724A3"/>
+    <w:rPr>
+      <w:rFonts w:ascii="Calibri" w:eastAsia="Calibri" w:hAnsi="Calibri" w:cs="Times New Roman"/>
+    </w:rPr>
+  </w:style>
+  <w:style w:type="paragraph" w:styleId="Header">
+    <w:name w:val="header"/>
+    <w:basedOn w:val="Normal"/>
+    <w:link w:val="HeaderChar"/>
+    <w:uiPriority w:val="99"/>
+    <w:unhideWhenUsed/>
+    <w:rsid w:val="00D724A3"/>
+    <w:pPr>
+      <w:tabs>
+        <w:tab w:val="center" w:pos="4680"/>
+        <w:tab w:val="right" w:pos="9360"/>
+      </w:tabs>
+      <w:spacing w:after="0" w:line="240" w:lineRule="auto"/>
+    </w:pPr>
+  </w:style>
+  <w:style w:type="character" w:customStyle="1" w:styleId="HeaderChar1">
+    <w:name w:val="Header Char1"/>
+    <w:basedOn w:val="DefaultParagraphFont"/>
+    <w:link w:val="Header"/>
+    <w:uiPriority w:val="99"/>
+    <w:semiHidden/>
+    <w:rsid w:val="00D724A3"/>
+    <w:rPr>
+      <w:rFonts w:ascii="Calibri" w:eastAsia="Calibri" w:hAnsi="Calibri" w:cs="Times New Roman"/>
+    </w:rPr>
+  </w:style>
+  <w:style w:type="paragraph" w:styleId="ListParagraph">
+    <w:name w:val="List Paragraph"/>
+    <w:basedOn w:val="Normal"/>
+    <w:link w:val="ListParagraphChar"/>
+    <w:uiPriority w:val="99"/>
+    <w:qFormat/>
+    <w:rsid w:val="00D724A3"/>
+    <w:pPr>
+      <w:ind w:left="720"/>
+      <w:contextualSpacing/>
+    </w:pPr>
   </w:style>
 </w:styles>
 </file>
